--- a/RFCs/HDF5_Library/HPC_H5Dread_multi_H5Dwrite_multi/H5HPC_MultiDset_RW_IO_RFC_v3-1_02252013.docx
+++ b/RFCs/HDF5_Library/HPC_H5Dread_multi_H5Dwrite_multi/H5HPC_MultiDset_RW_IO_RFC_v3-1_02252013.docx
@@ -225,15 +225,7 @@
         <w:t>especially in cases when</w:t>
       </w:r>
       <w:r>
-        <w:t xml:space="preserve"> data accessed across several datasets </w:t>
-      </w:r>
-      <w:proofErr w:type="gramStart"/>
-      <w:r>
-        <w:t>from</w:t>
-      </w:r>
-      <w:proofErr w:type="gramEnd"/>
-      <w:r>
-        <w:t xml:space="preserve"> all processes can be aggregated in the HDF5 or MPI-I/O library</w:t>
+        <w:t xml:space="preserve"> data accessed across several datasets from all processes can be aggregated in the HDF5 or MPI-I/O library</w:t>
       </w:r>
       <w:r>
         <w:t xml:space="preserve">. </w:t>
@@ -1153,7 +1145,7 @@
           <w:lang w:eastAsia="ko-KR"/>
         </w:rPr>
         <w:drawing>
-          <wp:inline distT="0" distB="0" distL="0" distR="0" wp14:anchorId="6CA741D4" wp14:editId="67954EA9">
+          <wp:inline distT="0" distB="0" distL="0" distR="0" wp14:anchorId="555D24FA" wp14:editId="71606A80">
             <wp:extent cx="5943600" cy="4465955"/>
             <wp:effectExtent l="0" t="0" r="0" b="0"/>
             <wp:docPr id="4" name="Picture 4"/>
@@ -2565,7 +2557,21 @@
           <w:rFonts w:hint="eastAsia"/>
           <w:lang w:eastAsia="ko-KR"/>
         </w:rPr>
-        <w:t xml:space="preserve"> i</w:t>
+        <w:t>.</w:t>
+      </w:r>
+      <w:r>
+        <w:rPr>
+          <w:rFonts w:hint="eastAsia"/>
+          <w:lang w:eastAsia="ko-KR"/>
+        </w:rPr>
+        <w:t xml:space="preserve"> </w:t>
+      </w:r>
+      <w:r>
+        <w:rPr>
+          <w:rFonts w:hint="eastAsia"/>
+          <w:lang w:eastAsia="ko-KR"/>
+        </w:rPr>
+        <w:t>I</w:t>
       </w:r>
       <w:r>
         <w:rPr>
@@ -2579,7 +2585,7 @@
           <w:rFonts w:hint="eastAsia"/>
           <w:lang w:eastAsia="ko-KR"/>
         </w:rPr>
-        <w:t>.</w:t>
+        <w:t>,</w:t>
       </w:r>
       <w:r>
         <w:rPr>
@@ -2593,7 +2599,7 @@
           <w:rFonts w:hint="eastAsia"/>
           <w:lang w:eastAsia="ko-KR"/>
         </w:rPr>
-        <w:t>A</w:t>
+        <w:t>a</w:t>
       </w:r>
       <w:r>
         <w:t xml:space="preserve">ll </w:t>
@@ -3861,7 +3867,35 @@
           <w:rFonts w:hint="eastAsia"/>
           <w:lang w:eastAsia="ko-KR"/>
         </w:rPr>
-        <w:t xml:space="preserve"> in collective mode. A</w:t>
+        <w:t>. I</w:t>
+      </w:r>
+      <w:r>
+        <w:rPr>
+          <w:rFonts w:hint="eastAsia"/>
+          <w:lang w:eastAsia="ko-KR"/>
+        </w:rPr>
+        <w:t>n collective mode</w:t>
+      </w:r>
+      <w:r>
+        <w:rPr>
+          <w:rFonts w:hint="eastAsia"/>
+          <w:lang w:eastAsia="ko-KR"/>
+        </w:rPr>
+        <w:t>,</w:t>
+      </w:r>
+      <w:r>
+        <w:rPr>
+          <w:rFonts w:hint="eastAsia"/>
+          <w:lang w:eastAsia="ko-KR"/>
+        </w:rPr>
+        <w:t xml:space="preserve"> </w:t>
+      </w:r>
+      <w:r>
+        <w:rPr>
+          <w:rFonts w:hint="eastAsia"/>
+          <w:lang w:eastAsia="ko-KR"/>
+        </w:rPr>
+        <w:t>a</w:t>
       </w:r>
       <w:r>
         <w:t xml:space="preserve">ll </w:t>
@@ -7456,7 +7490,7 @@
                 <w:lang w:eastAsia="ko-KR"/>
               </w:rPr>
               <w:drawing>
-                <wp:anchor distT="0" distB="0" distL="0" distR="0" simplePos="0" relativeHeight="251658240" behindDoc="0" locked="0" layoutInCell="1" allowOverlap="1" wp14:anchorId="489B35AB" wp14:editId="0566CF58">
+                <wp:anchor distT="0" distB="0" distL="0" distR="0" simplePos="0" relativeHeight="251658240" behindDoc="0" locked="0" layoutInCell="1" allowOverlap="1" wp14:anchorId="29422F10" wp14:editId="6B144D54">
                   <wp:simplePos x="0" y="0"/>
                   <wp:positionH relativeFrom="leftMargin">
                     <wp:posOffset>822960</wp:posOffset>
@@ -7515,7 +7549,7 @@
               <w:rPr>
                 <w:noProof/>
               </w:rPr>
-              <w:t>9</w:t>
+              <w:t>4</w:t>
             </w:r>
             <w:r>
               <w:rPr>
@@ -7526,27 +7560,14 @@
             <w:r>
               <w:t xml:space="preserve"> of </w:t>
             </w:r>
-            <w:r>
-              <w:fldChar w:fldCharType="begin"/>
-            </w:r>
-            <w:r>
-              <w:instrText xml:space="preserve"> NUMPAGES  </w:instrText>
-            </w:r>
-            <w:r>
-              <w:fldChar w:fldCharType="separate"/>
-            </w:r>
-            <w:r>
-              <w:rPr>
-                <w:noProof/>
-              </w:rPr>
-              <w:t>11</w:t>
-            </w:r>
-            <w:r>
-              <w:rPr>
-                <w:noProof/>
-              </w:rPr>
-              <w:fldChar w:fldCharType="end"/>
-            </w:r>
+            <w:fldSimple w:instr=" NUMPAGES  ">
+              <w:r>
+                <w:rPr>
+                  <w:noProof/>
+                </w:rPr>
+                <w:t>11</w:t>
+              </w:r>
+            </w:fldSimple>
           </w:p>
         </w:sdtContent>
       </w:sdt>
@@ -7587,7 +7608,7 @@
                 <w:lang w:eastAsia="ko-KR"/>
               </w:rPr>
               <w:drawing>
-                <wp:anchor distT="0" distB="0" distL="0" distR="0" simplePos="0" relativeHeight="251660288" behindDoc="0" locked="0" layoutInCell="1" allowOverlap="1" wp14:anchorId="449EC94C" wp14:editId="1A9D5449">
+                <wp:anchor distT="0" distB="0" distL="0" distR="0" simplePos="0" relativeHeight="251660288" behindDoc="0" locked="0" layoutInCell="1" allowOverlap="1" wp14:anchorId="6F50DF74" wp14:editId="0C9956F6">
                   <wp:simplePos x="0" y="0"/>
                   <wp:positionH relativeFrom="leftMargin">
                     <wp:posOffset>822960</wp:posOffset>
@@ -7657,27 +7678,14 @@
             <w:r>
               <w:t xml:space="preserve"> of </w:t>
             </w:r>
-            <w:r>
-              <w:fldChar w:fldCharType="begin"/>
-            </w:r>
-            <w:r>
-              <w:instrText xml:space="preserve"> NUMPAGES  </w:instrText>
-            </w:r>
-            <w:r>
-              <w:fldChar w:fldCharType="separate"/>
-            </w:r>
-            <w:r>
-              <w:rPr>
-                <w:noProof/>
-              </w:rPr>
-              <w:t>9</w:t>
-            </w:r>
-            <w:r>
-              <w:rPr>
-                <w:noProof/>
-              </w:rPr>
-              <w:fldChar w:fldCharType="end"/>
-            </w:r>
+            <w:fldSimple w:instr=" NUMPAGES  ">
+              <w:r>
+                <w:rPr>
+                  <w:noProof/>
+                </w:rPr>
+                <w:t>11</w:t>
+              </w:r>
+            </w:fldSimple>
           </w:p>
         </w:sdtContent>
       </w:sdt>
@@ -7825,7 +7833,7 @@
         <v:path o:extrusionok="f" gradientshapeok="t" o:connecttype="rect"/>
         <o:lock v:ext="edit" aspectratio="t"/>
       </v:shapetype>
-      <v:shape id="_x0000_i1320" type="#_x0000_t75" style="width:25.5pt;height:15.75pt;visibility:visible;mso-wrap-style:square" o:bullet="t">
+      <v:shape id="_x0000_i1030" type="#_x0000_t75" style="width:25.5pt;height:15.75pt;visibility:visible;mso-wrap-style:square" o:bullet="t">
         <v:imagedata r:id="rId1" o:title=""/>
       </v:shape>
     </w:pict>
@@ -12778,7 +12786,7 @@
 </file>
 
 <file path=customXml/itemProps1.xml><?xml version="1.0" encoding="utf-8"?>
-<ds:datastoreItem xmlns:ds="http://schemas.openxmlformats.org/officeDocument/2006/customXml" ds:itemID="{50EE2CE4-0BAD-4A61-8401-AC83B81959AA}">
+<ds:datastoreItem xmlns:ds="http://schemas.openxmlformats.org/officeDocument/2006/customXml" ds:itemID="{61670DA9-DBE6-4484-9BA1-10375125470E}">
   <ds:schemaRefs>
     <ds:schemaRef ds:uri="http://schemas.openxmlformats.org/officeDocument/2006/bibliography"/>
   </ds:schemaRefs>

--- a/RFCs/HDF5_Library/HPC_H5Dread_multi_H5Dwrite_multi/H5HPC_MultiDset_RW_IO_RFC_v3-1_02252013.docx
+++ b/RFCs/HDF5_Library/HPC_H5Dread_multi_H5Dwrite_multi/H5HPC_MultiDset_RW_IO_RFC_v3-1_02252013.docx
@@ -1145,7 +1145,7 @@
           <w:lang w:eastAsia="ko-KR"/>
         </w:rPr>
         <w:drawing>
-          <wp:inline distT="0" distB="0" distL="0" distR="0" wp14:anchorId="555D24FA" wp14:editId="71606A80">
+          <wp:inline distT="0" distB="0" distL="0" distR="0" wp14:anchorId="640AA811" wp14:editId="07DE6F38">
             <wp:extent cx="5943600" cy="4465955"/>
             <wp:effectExtent l="0" t="0" r="0" b="0"/>
             <wp:docPr id="4" name="Picture 4"/>
@@ -6802,7 +6802,7 @@
           <w:rFonts w:eastAsia="바탕" w:hint="eastAsia"/>
           <w:lang w:eastAsia="ko-KR"/>
         </w:rPr>
-        <w:t>onsiderations</w:t>
+        <w:t>onsideration</w:t>
       </w:r>
     </w:p>
     <w:p>
@@ -6815,93 +6815,40 @@
       </w:pPr>
       <w:r>
         <w:rPr>
+          <w:rFonts w:ascii="Arial" w:hAnsi="Arial" w:cs="Arial"/>
+          <w:color w:val="000000"/>
+          <w:sz w:val="23"/>
+          <w:szCs w:val="23"/>
+        </w:rPr>
+        <w:t>According to some discussions, we may be able to consider developing H5Dcreate_</w:t>
+      </w:r>
+      <w:proofErr w:type="gramStart"/>
+      <w:r>
+        <w:rPr>
+          <w:rFonts w:ascii="Arial" w:hAnsi="Arial" w:cs="Arial"/>
+          <w:color w:val="000000"/>
+          <w:sz w:val="23"/>
+          <w:szCs w:val="23"/>
+        </w:rPr>
+        <w:t>multi(</w:t>
+      </w:r>
+      <w:proofErr w:type="gramEnd"/>
+      <w:r>
+        <w:rPr>
+          <w:rFonts w:ascii="Arial" w:hAnsi="Arial" w:cs="Arial"/>
+          <w:color w:val="000000"/>
+          <w:sz w:val="23"/>
+          <w:szCs w:val="23"/>
+        </w:rPr>
+        <w:t>), H5Dopen_multi() and H5Dclose_multi() APIs in the future as separate tasks if necessary or requested by user.</w:t>
+      </w:r>
+      <w:r>
+        <w:rPr>
           <w:rFonts w:hint="eastAsia"/>
           <w:szCs w:val="24"/>
           <w:lang w:eastAsia="ko-KR"/>
         </w:rPr>
-        <w:t>H5Dcreate_</w:t>
-      </w:r>
-      <w:proofErr w:type="gramStart"/>
-      <w:r>
-        <w:rPr>
-          <w:rFonts w:hint="eastAsia"/>
-          <w:szCs w:val="24"/>
-          <w:lang w:eastAsia="ko-KR"/>
-        </w:rPr>
-        <w:t>multi</w:t>
-      </w:r>
-      <w:r>
-        <w:rPr>
-          <w:rFonts w:hint="eastAsia"/>
-          <w:szCs w:val="24"/>
-          <w:lang w:eastAsia="ko-KR"/>
-        </w:rPr>
-        <w:t>(</w:t>
-      </w:r>
-      <w:proofErr w:type="gramEnd"/>
-      <w:r>
-        <w:rPr>
-          <w:rFonts w:hint="eastAsia"/>
-          <w:szCs w:val="24"/>
-          <w:lang w:eastAsia="ko-KR"/>
-        </w:rPr>
-        <w:t>)</w:t>
-      </w:r>
-      <w:r>
-        <w:rPr>
-          <w:rFonts w:hint="eastAsia"/>
-          <w:szCs w:val="24"/>
-          <w:lang w:eastAsia="ko-KR"/>
-        </w:rPr>
-        <w:t>, H5Dopen_multi</w:t>
-      </w:r>
-      <w:r>
-        <w:rPr>
-          <w:rFonts w:hint="eastAsia"/>
-          <w:szCs w:val="24"/>
-          <w:lang w:eastAsia="ko-KR"/>
-        </w:rPr>
-        <w:t>()</w:t>
-      </w:r>
-      <w:r>
-        <w:rPr>
-          <w:rFonts w:hint="eastAsia"/>
-          <w:szCs w:val="24"/>
-          <w:lang w:eastAsia="ko-KR"/>
-        </w:rPr>
-        <w:t xml:space="preserve"> and H5Dclose_multi</w:t>
-      </w:r>
-      <w:r>
-        <w:rPr>
-          <w:rFonts w:hint="eastAsia"/>
-          <w:szCs w:val="24"/>
-          <w:lang w:eastAsia="ko-KR"/>
-        </w:rPr>
-        <w:t>() APIs</w:t>
-      </w:r>
-      <w:r>
-        <w:rPr>
-          <w:rFonts w:hint="eastAsia"/>
-          <w:szCs w:val="24"/>
-          <w:lang w:eastAsia="ko-KR"/>
-        </w:rPr>
-        <w:t xml:space="preserve"> in the future</w:t>
-      </w:r>
-      <w:r>
-        <w:rPr>
-          <w:rFonts w:hint="eastAsia"/>
-          <w:szCs w:val="24"/>
-          <w:lang w:eastAsia="ko-KR"/>
-        </w:rPr>
-        <w:t xml:space="preserve"> as necessary</w:t>
-      </w:r>
-      <w:r>
-        <w:rPr>
-          <w:rFonts w:hint="eastAsia"/>
-          <w:szCs w:val="24"/>
-          <w:lang w:eastAsia="ko-KR"/>
-        </w:rPr>
-        <w:t xml:space="preserve">. </w:t>
+        <w:t xml:space="preserve"> </w:t>
       </w:r>
     </w:p>
     <w:p>
@@ -7276,7 +7223,7 @@
                 <w:rFonts w:hint="eastAsia"/>
                 <w:lang w:eastAsia="ko-KR"/>
               </w:rPr>
-              <w:t xml:space="preserve">Feb </w:t>
+              <w:t>March</w:t>
             </w:r>
             <w:r>
               <w:rPr>
@@ -7284,7 +7231,7 @@
                 <w:rFonts w:hint="eastAsia"/>
                 <w:lang w:eastAsia="ko-KR"/>
               </w:rPr>
-              <w:t>2</w:t>
+              <w:t xml:space="preserve"> </w:t>
             </w:r>
             <w:r>
               <w:rPr>
@@ -7292,7 +7239,7 @@
                 <w:rFonts w:hint="eastAsia"/>
                 <w:lang w:eastAsia="ko-KR"/>
               </w:rPr>
-              <w:t>5</w:t>
+              <w:t>04</w:t>
             </w:r>
             <w:r>
               <w:rPr>
@@ -7490,7 +7437,7 @@
                 <w:lang w:eastAsia="ko-KR"/>
               </w:rPr>
               <w:drawing>
-                <wp:anchor distT="0" distB="0" distL="0" distR="0" simplePos="0" relativeHeight="251658240" behindDoc="0" locked="0" layoutInCell="1" allowOverlap="1" wp14:anchorId="29422F10" wp14:editId="6B144D54">
+                <wp:anchor distT="0" distB="0" distL="0" distR="0" simplePos="0" relativeHeight="251658240" behindDoc="0" locked="0" layoutInCell="1" allowOverlap="1" wp14:anchorId="3DED7720" wp14:editId="59FFDC6B">
                   <wp:simplePos x="0" y="0"/>
                   <wp:positionH relativeFrom="leftMargin">
                     <wp:posOffset>822960</wp:posOffset>
@@ -7549,7 +7496,7 @@
               <w:rPr>
                 <w:noProof/>
               </w:rPr>
-              <w:t>4</w:t>
+              <w:t>7</w:t>
             </w:r>
             <w:r>
               <w:rPr>
@@ -7608,7 +7555,7 @@
                 <w:lang w:eastAsia="ko-KR"/>
               </w:rPr>
               <w:drawing>
-                <wp:anchor distT="0" distB="0" distL="0" distR="0" simplePos="0" relativeHeight="251660288" behindDoc="0" locked="0" layoutInCell="1" allowOverlap="1" wp14:anchorId="6F50DF74" wp14:editId="0C9956F6">
+                <wp:anchor distT="0" distB="0" distL="0" distR="0" simplePos="0" relativeHeight="251660288" behindDoc="0" locked="0" layoutInCell="1" allowOverlap="1" wp14:anchorId="2DFC76BA" wp14:editId="49638CEB">
                   <wp:simplePos x="0" y="0"/>
                   <wp:positionH relativeFrom="leftMargin">
                     <wp:posOffset>822960</wp:posOffset>
@@ -7727,7 +7674,21 @@
         <w:rFonts w:hint="eastAsia"/>
         <w:lang w:eastAsia="ko-KR"/>
       </w:rPr>
-      <w:t>Feb 20</w:t>
+      <w:t>March</w:t>
+    </w:r>
+    <w:r>
+      <w:rPr>
+        <w:rFonts w:hint="eastAsia"/>
+        <w:lang w:eastAsia="ko-KR"/>
+      </w:rPr>
+      <w:t xml:space="preserve"> </w:t>
+    </w:r>
+    <w:r>
+      <w:rPr>
+        <w:rFonts w:hint="eastAsia"/>
+        <w:lang w:eastAsia="ko-KR"/>
+      </w:rPr>
+      <w:t>04</w:t>
     </w:r>
     <w:r>
       <w:t>, 201</w:t>
@@ -7778,7 +7739,21 @@
         <w:rFonts w:hint="eastAsia"/>
         <w:lang w:eastAsia="ko-KR"/>
       </w:rPr>
-      <w:t>Feb 20</w:t>
+      <w:t>March</w:t>
+    </w:r>
+    <w:r>
+      <w:rPr>
+        <w:rFonts w:hint="eastAsia"/>
+        <w:lang w:eastAsia="ko-KR"/>
+      </w:rPr>
+      <w:t xml:space="preserve"> </w:t>
+    </w:r>
+    <w:r>
+      <w:rPr>
+        <w:rFonts w:hint="eastAsia"/>
+        <w:lang w:eastAsia="ko-KR"/>
+      </w:rPr>
+      <w:t>04</w:t>
     </w:r>
     <w:r>
       <w:t>, 201</w:t>
@@ -7833,7 +7808,7 @@
         <v:path o:extrusionok="f" gradientshapeok="t" o:connecttype="rect"/>
         <o:lock v:ext="edit" aspectratio="t"/>
       </v:shapetype>
-      <v:shape id="_x0000_i1030" type="#_x0000_t75" style="width:25.5pt;height:15.75pt;visibility:visible;mso-wrap-style:square" o:bullet="t">
+      <v:shape id="_x0000_i1034" type="#_x0000_t75" style="width:25.5pt;height:15.75pt;visibility:visible;mso-wrap-style:square" o:bullet="t">
         <v:imagedata r:id="rId1" o:title=""/>
       </v:shape>
     </w:pict>
@@ -12786,7 +12761,7 @@
 </file>
 
 <file path=customXml/itemProps1.xml><?xml version="1.0" encoding="utf-8"?>
-<ds:datastoreItem xmlns:ds="http://schemas.openxmlformats.org/officeDocument/2006/customXml" ds:itemID="{61670DA9-DBE6-4484-9BA1-10375125470E}">
+<ds:datastoreItem xmlns:ds="http://schemas.openxmlformats.org/officeDocument/2006/customXml" ds:itemID="{73E3D763-DB65-4465-8822-FF88EA3B96DB}">
   <ds:schemaRefs>
     <ds:schemaRef ds:uri="http://schemas.openxmlformats.org/officeDocument/2006/bibliography"/>
   </ds:schemaRefs>

--- a/RFCs/HDF5_Library/HPC_H5Dread_multi_H5Dwrite_multi/H5HPC_MultiDset_RW_IO_RFC_v3-1_02252013.docx
+++ b/RFCs/HDF5_Library/HPC_H5Dread_multi_H5Dwrite_multi/H5HPC_MultiDset_RW_IO_RFC_v3-1_02252013.docx
@@ -511,7 +511,52 @@
         <w:t xml:space="preserve">to </w:t>
       </w:r>
       <w:r>
-        <w:t xml:space="preserve">multiple datasets. </w:t>
+        <w:t>multiple datasets</w:t>
+      </w:r>
+      <w:r>
+        <w:rPr>
+          <w:rFonts w:hint="eastAsia"/>
+          <w:lang w:eastAsia="ko-KR"/>
+        </w:rPr>
+        <w:t xml:space="preserve"> in a HDF5 file</w:t>
+      </w:r>
+      <w:r>
+        <w:t>.</w:t>
+      </w:r>
+      <w:r>
+        <w:rPr>
+          <w:rFonts w:hint="eastAsia"/>
+          <w:lang w:eastAsia="ko-KR"/>
+        </w:rPr>
+        <w:t xml:space="preserve"> Note that </w:t>
+      </w:r>
+      <w:r>
+        <w:rPr>
+          <w:rFonts w:hint="eastAsia"/>
+          <w:lang w:eastAsia="ko-KR"/>
+        </w:rPr>
+        <w:t xml:space="preserve">the multiple </w:t>
+      </w:r>
+      <w:r>
+        <w:rPr>
+          <w:rFonts w:hint="eastAsia"/>
+          <w:lang w:eastAsia="ko-KR"/>
+        </w:rPr>
+        <w:t xml:space="preserve">datasets </w:t>
+      </w:r>
+      <w:r>
+        <w:rPr>
+          <w:rFonts w:hint="eastAsia"/>
+          <w:lang w:eastAsia="ko-KR"/>
+        </w:rPr>
+        <w:t xml:space="preserve">are located in </w:t>
+      </w:r>
+      <w:r>
+        <w:rPr>
+          <w:rFonts w:hint="eastAsia"/>
+          <w:lang w:eastAsia="ko-KR"/>
+        </w:rPr>
+        <w:t xml:space="preserve">the same HDF5 file for the scope of this task. </w:t>
       </w:r>
       <w:r>
         <w:t>The new functions can be used for both independent and collective I/O access</w:t>
@@ -569,6 +614,7 @@
         <w:pStyle w:val="Heading1"/>
       </w:pPr>
       <w:r>
+        <w:lastRenderedPageBreak/>
         <w:t>Use Case</w:t>
       </w:r>
     </w:p>
@@ -601,11 +647,7 @@
         <w:t xml:space="preserve"> </w:t>
       </w:r>
       <w:r>
-        <w:t xml:space="preserve">such as density, pressure and temperature (also </w:t>
-      </w:r>
-      <w:r>
-        <w:lastRenderedPageBreak/>
-        <w:t>known as mesh variables)</w:t>
+        <w:t>such as density, pressure and temperature (also known as mesh variables)</w:t>
       </w:r>
       <w:r>
         <w:t xml:space="preserve">. </w:t>
@@ -1145,7 +1187,7 @@
           <w:lang w:eastAsia="ko-KR"/>
         </w:rPr>
         <w:drawing>
-          <wp:inline distT="0" distB="0" distL="0" distR="0" wp14:anchorId="640AA811" wp14:editId="07DE6F38">
+          <wp:inline distT="0" distB="0" distL="0" distR="0" wp14:anchorId="432BC6CF" wp14:editId="0176DA88">
             <wp:extent cx="5943600" cy="4465955"/>
             <wp:effectExtent l="0" t="0" r="0" b="0"/>
             <wp:docPr id="4" name="Picture 4"/>
@@ -6815,36 +6857,32 @@
       </w:pPr>
       <w:r>
         <w:rPr>
-          <w:rFonts w:ascii="Arial" w:hAnsi="Arial" w:cs="Arial"/>
+          <w:rFonts w:cs="Arial"/>
           <w:color w:val="000000"/>
-          <w:sz w:val="23"/>
-          <w:szCs w:val="23"/>
+          <w:szCs w:val="24"/>
         </w:rPr>
         <w:t>According to some discussions, we may be able to consider developing H5Dcreate_</w:t>
       </w:r>
       <w:proofErr w:type="gramStart"/>
       <w:r>
         <w:rPr>
-          <w:rFonts w:ascii="Arial" w:hAnsi="Arial" w:cs="Arial"/>
+          <w:rFonts w:cs="Arial"/>
           <w:color w:val="000000"/>
-          <w:sz w:val="23"/>
-          <w:szCs w:val="23"/>
+          <w:szCs w:val="24"/>
         </w:rPr>
         <w:t>multi(</w:t>
       </w:r>
       <w:proofErr w:type="gramEnd"/>
       <w:r>
         <w:rPr>
-          <w:rFonts w:ascii="Arial" w:hAnsi="Arial" w:cs="Arial"/>
+          <w:rFonts w:cs="Arial"/>
           <w:color w:val="000000"/>
-          <w:sz w:val="23"/>
-          <w:szCs w:val="23"/>
+          <w:szCs w:val="24"/>
         </w:rPr>
         <w:t>), H5Dopen_multi() and H5Dclose_multi() APIs in the future as separate tasks if necessary or requested by user.</w:t>
       </w:r>
       <w:r>
         <w:rPr>
-          <w:rFonts w:hint="eastAsia"/>
           <w:szCs w:val="24"/>
           <w:lang w:eastAsia="ko-KR"/>
         </w:rPr>
@@ -7437,7 +7475,7 @@
                 <w:lang w:eastAsia="ko-KR"/>
               </w:rPr>
               <w:drawing>
-                <wp:anchor distT="0" distB="0" distL="0" distR="0" simplePos="0" relativeHeight="251658240" behindDoc="0" locked="0" layoutInCell="1" allowOverlap="1" wp14:anchorId="3DED7720" wp14:editId="59FFDC6B">
+                <wp:anchor distT="0" distB="0" distL="0" distR="0" simplePos="0" relativeHeight="251658240" behindDoc="0" locked="0" layoutInCell="1" allowOverlap="1" wp14:anchorId="26379C57" wp14:editId="3E757A04">
                   <wp:simplePos x="0" y="0"/>
                   <wp:positionH relativeFrom="leftMargin">
                     <wp:posOffset>822960</wp:posOffset>
@@ -7496,7 +7534,7 @@
               <w:rPr>
                 <w:noProof/>
               </w:rPr>
-              <w:t>7</w:t>
+              <w:t>4</w:t>
             </w:r>
             <w:r>
               <w:rPr>
@@ -7507,14 +7545,27 @@
             <w:r>
               <w:t xml:space="preserve"> of </w:t>
             </w:r>
-            <w:fldSimple w:instr=" NUMPAGES  ">
-              <w:r>
-                <w:rPr>
-                  <w:noProof/>
-                </w:rPr>
-                <w:t>11</w:t>
-              </w:r>
-            </w:fldSimple>
+            <w:r>
+              <w:fldChar w:fldCharType="begin"/>
+            </w:r>
+            <w:r>
+              <w:instrText xml:space="preserve"> NUMPAGES  </w:instrText>
+            </w:r>
+            <w:r>
+              <w:fldChar w:fldCharType="separate"/>
+            </w:r>
+            <w:r>
+              <w:rPr>
+                <w:noProof/>
+              </w:rPr>
+              <w:t>11</w:t>
+            </w:r>
+            <w:r>
+              <w:rPr>
+                <w:noProof/>
+              </w:rPr>
+              <w:fldChar w:fldCharType="end"/>
+            </w:r>
           </w:p>
         </w:sdtContent>
       </w:sdt>
@@ -7555,7 +7606,7 @@
                 <w:lang w:eastAsia="ko-KR"/>
               </w:rPr>
               <w:drawing>
-                <wp:anchor distT="0" distB="0" distL="0" distR="0" simplePos="0" relativeHeight="251660288" behindDoc="0" locked="0" layoutInCell="1" allowOverlap="1" wp14:anchorId="2DFC76BA" wp14:editId="49638CEB">
+                <wp:anchor distT="0" distB="0" distL="0" distR="0" simplePos="0" relativeHeight="251660288" behindDoc="0" locked="0" layoutInCell="1" allowOverlap="1" wp14:anchorId="6055EFC0" wp14:editId="5BDB70F0">
                   <wp:simplePos x="0" y="0"/>
                   <wp:positionH relativeFrom="leftMargin">
                     <wp:posOffset>822960</wp:posOffset>
@@ -7625,14 +7676,27 @@
             <w:r>
               <w:t xml:space="preserve"> of </w:t>
             </w:r>
-            <w:fldSimple w:instr=" NUMPAGES  ">
-              <w:r>
-                <w:rPr>
-                  <w:noProof/>
-                </w:rPr>
-                <w:t>11</w:t>
-              </w:r>
-            </w:fldSimple>
+            <w:r>
+              <w:fldChar w:fldCharType="begin"/>
+            </w:r>
+            <w:r>
+              <w:instrText xml:space="preserve"> NUMPAGES  </w:instrText>
+            </w:r>
+            <w:r>
+              <w:fldChar w:fldCharType="separate"/>
+            </w:r>
+            <w:r>
+              <w:rPr>
+                <w:noProof/>
+              </w:rPr>
+              <w:t>11</w:t>
+            </w:r>
+            <w:r>
+              <w:rPr>
+                <w:noProof/>
+              </w:rPr>
+              <w:fldChar w:fldCharType="end"/>
+            </w:r>
           </w:p>
         </w:sdtContent>
       </w:sdt>
@@ -7808,7 +7872,7 @@
         <v:path o:extrusionok="f" gradientshapeok="t" o:connecttype="rect"/>
         <o:lock v:ext="edit" aspectratio="t"/>
       </v:shapetype>
-      <v:shape id="_x0000_i1034" type="#_x0000_t75" style="width:25.5pt;height:15.75pt;visibility:visible;mso-wrap-style:square" o:bullet="t">
+      <v:shape id="_x0000_i1040" type="#_x0000_t75" style="width:25.5pt;height:15.75pt;visibility:visible;mso-wrap-style:square" o:bullet="t">
         <v:imagedata r:id="rId1" o:title=""/>
       </v:shape>
     </w:pict>
@@ -12761,7 +12825,7 @@
 </file>
 
 <file path=customXml/itemProps1.xml><?xml version="1.0" encoding="utf-8"?>
-<ds:datastoreItem xmlns:ds="http://schemas.openxmlformats.org/officeDocument/2006/customXml" ds:itemID="{73E3D763-DB65-4465-8822-FF88EA3B96DB}">
+<ds:datastoreItem xmlns:ds="http://schemas.openxmlformats.org/officeDocument/2006/customXml" ds:itemID="{C225D3F4-85DC-4AA5-98F7-C438792417FA}">
   <ds:schemaRefs>
     <ds:schemaRef ds:uri="http://schemas.openxmlformats.org/officeDocument/2006/bibliography"/>
   </ds:schemaRefs>

--- a/RFCs/HDF5_Library/HPC_H5Dread_multi_H5Dwrite_multi/H5HPC_MultiDset_RW_IO_RFC_v3-1_02252013.docx
+++ b/RFCs/HDF5_Library/HPC_H5Dread_multi_H5Dwrite_multi/H5HPC_MultiDset_RW_IO_RFC_v3-1_02252013.docx
@@ -41,8 +41,35 @@
       </w:r>
       <w:r>
         <w:rPr>
+          <w:rFonts w:eastAsia="바탕" w:hint="eastAsia"/>
           <w:sz w:val="28"/>
           <w:szCs w:val="28"/>
+          <w:lang w:eastAsia="ko-KR"/>
+        </w:rPr>
+        <w:t xml:space="preserve"> in a </w:t>
+      </w:r>
+      <w:r>
+        <w:rPr>
+          <w:rFonts w:eastAsia="바탕" w:hint="eastAsia"/>
+          <w:sz w:val="28"/>
+          <w:szCs w:val="28"/>
+          <w:lang w:eastAsia="ko-KR"/>
+        </w:rPr>
+        <w:t xml:space="preserve">HDF5 </w:t>
+      </w:r>
+      <w:r>
+        <w:rPr>
+          <w:rFonts w:eastAsia="바탕" w:hint="eastAsia"/>
+          <w:sz w:val="28"/>
+          <w:szCs w:val="28"/>
+          <w:lang w:eastAsia="ko-KR"/>
+        </w:rPr>
+        <w:t>file</w:t>
+      </w:r>
+      <w:r>
+        <w:rPr>
+          <w:sz w:val="28"/>
+          <w:szCs w:val="28"/>
         </w:rPr>
         <w:t xml:space="preserve"> </w:t>
       </w:r>
@@ -63,9 +90,19 @@
           <w:lang w:eastAsia="ko-KR"/>
         </w:rPr>
       </w:pPr>
-      <w:r>
-        <w:t>Quincey Koziol</w:t>
-      </w:r>
+      <w:proofErr w:type="spellStart"/>
+      <w:r>
+        <w:t>Quincey</w:t>
+      </w:r>
+      <w:proofErr w:type="spellEnd"/>
+      <w:r>
+        <w:t xml:space="preserve"> </w:t>
+      </w:r>
+      <w:proofErr w:type="spellStart"/>
+      <w:r>
+        <w:t>Koziol</w:t>
+      </w:r>
+      <w:proofErr w:type="spellEnd"/>
     </w:p>
     <w:p>
       <w:pPr>
@@ -1004,11 +1041,19 @@
         <w:t xml:space="preserve">O is </w:t>
       </w:r>
       <w:r>
-        <w:t>similar to the POSIX lio_</w:t>
+        <w:t xml:space="preserve">similar to the POSIX </w:t>
+      </w:r>
+      <w:proofErr w:type="spellStart"/>
+      <w:r>
+        <w:t>lio_</w:t>
       </w:r>
       <w:proofErr w:type="gramStart"/>
       <w:r>
-        <w:t>listio(</w:t>
+        <w:t>listio</w:t>
+      </w:r>
+      <w:proofErr w:type="spellEnd"/>
+      <w:r>
+        <w:t>(</w:t>
       </w:r>
       <w:proofErr w:type="gramEnd"/>
       <w:r>
@@ -1068,7 +1113,15 @@
         <w:t xml:space="preserve">mapping list and construct </w:t>
       </w:r>
       <w:r>
-        <w:t xml:space="preserve">larger MPI derived datatypes </w:t>
+        <w:t xml:space="preserve">larger MPI derived </w:t>
+      </w:r>
+      <w:proofErr w:type="spellStart"/>
+      <w:r>
+        <w:t>datatypes</w:t>
+      </w:r>
+      <w:proofErr w:type="spellEnd"/>
+      <w:r>
+        <w:t xml:space="preserve"> </w:t>
       </w:r>
       <w:r>
         <w:t>for collective</w:t>
@@ -1187,7 +1240,7 @@
           <w:lang w:eastAsia="ko-KR"/>
         </w:rPr>
         <w:drawing>
-          <wp:inline distT="0" distB="0" distL="0" distR="0" wp14:anchorId="432BC6CF" wp14:editId="0176DA88">
+          <wp:inline distT="0" distB="0" distL="0" distR="0" wp14:anchorId="4C90CF5A" wp14:editId="6A6F94FF">
             <wp:extent cx="5943600" cy="4465955"/>
             <wp:effectExtent l="0" t="0" r="0" b="0"/>
             <wp:docPr id="4" name="Picture 4"/>
@@ -1512,6 +1565,7 @@
         </w:rPr>
         <w:t xml:space="preserve">   </w:t>
       </w:r>
+      <w:proofErr w:type="spellStart"/>
       <w:proofErr w:type="gramStart"/>
       <w:r>
         <w:rPr>
@@ -1520,6 +1574,7 @@
         </w:rPr>
         <w:t>typedef</w:t>
       </w:r>
+      <w:proofErr w:type="spellEnd"/>
       <w:proofErr w:type="gramEnd"/>
       <w:r>
         <w:rPr>
@@ -1528,11 +1583,19 @@
         </w:rPr>
         <w:t xml:space="preserve"> </w:t>
       </w:r>
+      <w:proofErr w:type="spellStart"/>
       <w:r>
         <w:rPr>
           <w:rFonts w:ascii="Consolas" w:hAnsi="Consolas"/>
         </w:rPr>
-        <w:t>struct H5D</w:t>
+        <w:t>struct</w:t>
+      </w:r>
+      <w:proofErr w:type="spellEnd"/>
+      <w:r>
+        <w:rPr>
+          <w:rFonts w:ascii="Consolas" w:hAnsi="Consolas"/>
+        </w:rPr>
+        <w:t xml:space="preserve"> H5D</w:t>
       </w:r>
       <w:r>
         <w:rPr>
@@ -1599,269 +1662,235 @@
         </w:rPr>
         <w:t xml:space="preserve">      </w:t>
       </w:r>
+      <w:proofErr w:type="spellStart"/>
       <w:r>
         <w:rPr>
           <w:rFonts w:ascii="Consolas" w:hAnsi="Consolas" w:cs="Times"/>
           <w:iCs/>
           <w:szCs w:val="32"/>
         </w:rPr>
-        <w:t xml:space="preserve">hid_t </w:t>
-      </w:r>
-      <w:r>
-        <w:rPr>
-          <w:rFonts w:ascii="Consolas" w:hAnsi="Consolas" w:cs="Courier"/>
-          <w:szCs w:val="26"/>
-        </w:rPr>
-        <w:t>dataset_id</w:t>
-      </w:r>
-      <w:r>
-        <w:rPr>
-          <w:rFonts w:ascii="Consolas" w:hAnsi="Consolas" w:cs="Times"/>
-          <w:szCs w:val="32"/>
-        </w:rPr>
-        <w:t>;</w:t>
-      </w:r>
-      <w:r>
-        <w:rPr>
-          <w:rFonts w:ascii="Consolas" w:hAnsi="Consolas" w:cs="Times"/>
-          <w:szCs w:val="32"/>
-        </w:rPr>
-        <w:tab/>
-      </w:r>
-      <w:r>
-        <w:rPr>
-          <w:rFonts w:ascii="Consolas" w:hAnsi="Consolas" w:cs="Times"/>
-          <w:szCs w:val="32"/>
-        </w:rPr>
-        <w:tab/>
-      </w:r>
-    </w:p>
-    <w:p>
-      <w:pPr>
-        <w:contextualSpacing/>
-        <w:rPr>
-          <w:rFonts w:ascii="Consolas" w:hAnsi="Consolas" w:cs="Times"/>
-          <w:szCs w:val="32"/>
-          <w:lang w:eastAsia="ko-KR"/>
-        </w:rPr>
-      </w:pPr>
+        <w:t>hid_t</w:t>
+      </w:r>
+      <w:proofErr w:type="spellEnd"/>
       <w:r>
         <w:rPr>
           <w:rFonts w:ascii="Consolas" w:hAnsi="Consolas" w:cs="Times"/>
           <w:iCs/>
           <w:szCs w:val="32"/>
-          <w:lang w:eastAsia="ko-KR"/>
-        </w:rPr>
-        <w:t xml:space="preserve">      </w:t>
-      </w:r>
+        </w:rPr>
+        <w:t xml:space="preserve"> </w:t>
+      </w:r>
+      <w:proofErr w:type="spellStart"/>
+      <w:r>
+        <w:rPr>
+          <w:rFonts w:ascii="Consolas" w:hAnsi="Consolas" w:cs="Courier"/>
+          <w:szCs w:val="26"/>
+        </w:rPr>
+        <w:t>dataset_id</w:t>
+      </w:r>
+      <w:proofErr w:type="spellEnd"/>
+      <w:r>
+        <w:rPr>
+          <w:rFonts w:ascii="Consolas" w:hAnsi="Consolas" w:cs="Times"/>
+          <w:szCs w:val="32"/>
+        </w:rPr>
+        <w:t>;</w:t>
+      </w:r>
+      <w:r>
+        <w:rPr>
+          <w:rFonts w:ascii="Consolas" w:hAnsi="Consolas" w:cs="Times"/>
+          <w:szCs w:val="32"/>
+        </w:rPr>
+        <w:tab/>
+      </w:r>
+      <w:r>
+        <w:rPr>
+          <w:rFonts w:ascii="Consolas" w:hAnsi="Consolas" w:cs="Times"/>
+          <w:szCs w:val="32"/>
+        </w:rPr>
+        <w:tab/>
+      </w:r>
+    </w:p>
+    <w:p>
+      <w:pPr>
+        <w:contextualSpacing/>
+        <w:rPr>
+          <w:rFonts w:ascii="Consolas" w:hAnsi="Consolas" w:cs="Times"/>
+          <w:szCs w:val="32"/>
+          <w:lang w:eastAsia="ko-KR"/>
+        </w:rPr>
+      </w:pPr>
       <w:r>
         <w:rPr>
           <w:rFonts w:ascii="Consolas" w:hAnsi="Consolas" w:cs="Times"/>
           <w:iCs/>
           <w:szCs w:val="32"/>
-        </w:rPr>
-        <w:t>hid_t</w:t>
-      </w:r>
-      <w:r>
-        <w:rPr>
-          <w:rFonts w:ascii="Consolas" w:hAnsi="Consolas" w:cs="Times"/>
-          <w:szCs w:val="32"/>
-        </w:rPr>
-        <w:t xml:space="preserve"> </w:t>
-      </w:r>
-      <w:r>
-        <w:rPr>
-          <w:rFonts w:ascii="Consolas" w:hAnsi="Consolas" w:cs="Courier"/>
-          <w:szCs w:val="26"/>
-        </w:rPr>
-        <w:t>file_space_id</w:t>
-      </w:r>
-      <w:r>
-        <w:rPr>
-          <w:rFonts w:ascii="Consolas" w:hAnsi="Consolas" w:cs="Times"/>
-          <w:szCs w:val="32"/>
-        </w:rPr>
-        <w:t>;</w:t>
-      </w:r>
-      <w:r>
-        <w:rPr>
-          <w:rFonts w:ascii="Consolas" w:hAnsi="Consolas" w:cs="Times"/>
-          <w:szCs w:val="32"/>
-        </w:rPr>
-        <w:tab/>
-      </w:r>
-      <w:r>
-        <w:rPr>
-          <w:rFonts w:ascii="Consolas" w:hAnsi="Consolas" w:cs="Times"/>
-          <w:szCs w:val="32"/>
-        </w:rPr>
-        <w:tab/>
-      </w:r>
-    </w:p>
-    <w:p>
-      <w:pPr>
-        <w:contextualSpacing/>
-        <w:rPr>
-          <w:rFonts w:ascii="Consolas" w:hAnsi="Consolas" w:cs="Times"/>
-          <w:szCs w:val="32"/>
-        </w:rPr>
-      </w:pPr>
+          <w:lang w:eastAsia="ko-KR"/>
+        </w:rPr>
+        <w:t xml:space="preserve">      </w:t>
+      </w:r>
+      <w:proofErr w:type="spellStart"/>
       <w:r>
         <w:rPr>
           <w:rFonts w:ascii="Consolas" w:hAnsi="Consolas" w:cs="Times"/>
           <w:iCs/>
           <w:szCs w:val="32"/>
-          <w:lang w:eastAsia="ko-KR"/>
-        </w:rPr>
-        <w:t xml:space="preserve">      </w:t>
-      </w:r>
-      <w:proofErr w:type="gramStart"/>
+        </w:rPr>
+        <w:t>hid_t</w:t>
+      </w:r>
+      <w:proofErr w:type="spellEnd"/>
+      <w:r>
+        <w:rPr>
+          <w:rFonts w:ascii="Consolas" w:hAnsi="Consolas" w:cs="Times"/>
+          <w:szCs w:val="32"/>
+        </w:rPr>
+        <w:t xml:space="preserve"> </w:t>
+      </w:r>
+      <w:proofErr w:type="spellStart"/>
+      <w:r>
+        <w:rPr>
+          <w:rFonts w:ascii="Consolas" w:hAnsi="Consolas" w:cs="Courier"/>
+          <w:szCs w:val="26"/>
+        </w:rPr>
+        <w:t>file_space_id</w:t>
+      </w:r>
+      <w:proofErr w:type="spellEnd"/>
+      <w:r>
+        <w:rPr>
+          <w:rFonts w:ascii="Consolas" w:hAnsi="Consolas" w:cs="Times"/>
+          <w:szCs w:val="32"/>
+        </w:rPr>
+        <w:t>;</w:t>
+      </w:r>
+      <w:r>
+        <w:rPr>
+          <w:rFonts w:ascii="Consolas" w:hAnsi="Consolas" w:cs="Times"/>
+          <w:szCs w:val="32"/>
+        </w:rPr>
+        <w:tab/>
+      </w:r>
+      <w:r>
+        <w:rPr>
+          <w:rFonts w:ascii="Consolas" w:hAnsi="Consolas" w:cs="Times"/>
+          <w:szCs w:val="32"/>
+        </w:rPr>
+        <w:tab/>
+      </w:r>
+    </w:p>
+    <w:p>
+      <w:pPr>
+        <w:contextualSpacing/>
+        <w:rPr>
+          <w:rFonts w:ascii="Consolas" w:hAnsi="Consolas" w:cs="Times"/>
+          <w:szCs w:val="32"/>
+        </w:rPr>
+      </w:pPr>
       <w:r>
         <w:rPr>
           <w:rFonts w:ascii="Consolas" w:hAnsi="Consolas" w:cs="Times"/>
           <w:iCs/>
           <w:szCs w:val="32"/>
-        </w:rPr>
-        <w:t>void</w:t>
-      </w:r>
-      <w:proofErr w:type="gramEnd"/>
+          <w:lang w:eastAsia="ko-KR"/>
+        </w:rPr>
+        <w:t xml:space="preserve">      </w:t>
+      </w:r>
+      <w:proofErr w:type="gramStart"/>
       <w:r>
         <w:rPr>
           <w:rFonts w:ascii="Consolas" w:hAnsi="Consolas" w:cs="Times"/>
           <w:iCs/>
           <w:szCs w:val="32"/>
         </w:rPr>
-        <w:t xml:space="preserve"> *</w:t>
-      </w:r>
-      <w:r>
-        <w:rPr>
-          <w:rFonts w:ascii="Consolas" w:hAnsi="Consolas" w:cs="Times"/>
-          <w:szCs w:val="32"/>
-        </w:rPr>
-        <w:t xml:space="preserve"> </w:t>
-      </w:r>
-      <w:r>
-        <w:rPr>
-          <w:rFonts w:ascii="Consolas" w:hAnsi="Consolas" w:cs="Courier"/>
-          <w:szCs w:val="26"/>
-        </w:rPr>
-        <w:t>buf</w:t>
-      </w:r>
-      <w:r>
-        <w:rPr>
-          <w:rFonts w:ascii="Consolas" w:hAnsi="Consolas" w:cs="Times"/>
-          <w:szCs w:val="32"/>
-        </w:rPr>
-        <w:t>;</w:t>
-      </w:r>
-      <w:r>
-        <w:rPr>
-          <w:rFonts w:ascii="Consolas" w:hAnsi="Consolas" w:cs="Times"/>
-          <w:szCs w:val="32"/>
-        </w:rPr>
-        <w:tab/>
-      </w:r>
-      <w:r>
-        <w:rPr>
-          <w:rFonts w:ascii="Consolas" w:hAnsi="Consolas" w:cs="Times"/>
-          <w:szCs w:val="32"/>
-        </w:rPr>
-        <w:tab/>
-      </w:r>
-      <w:r>
-        <w:rPr>
-          <w:rFonts w:ascii="Consolas" w:hAnsi="Consolas" w:cs="Times"/>
-          <w:szCs w:val="32"/>
-        </w:rPr>
-        <w:tab/>
-        <w:t xml:space="preserve">/* </w:t>
-      </w:r>
-      <w:r>
-        <w:rPr>
-          <w:rFonts w:ascii="Consolas" w:hAnsi="Consolas" w:cs="Times" w:hint="eastAsia"/>
-          <w:szCs w:val="32"/>
-          <w:lang w:eastAsia="ko-KR"/>
-        </w:rPr>
-        <w:t xml:space="preserve">data buffer </w:t>
-      </w:r>
-      <w:r>
-        <w:rPr>
-          <w:rFonts w:ascii="Consolas" w:hAnsi="Consolas" w:cs="Times"/>
-          <w:szCs w:val="32"/>
-        </w:rPr>
-        <w:t>*/</w:t>
-      </w:r>
-    </w:p>
-    <w:p>
-      <w:pPr>
-        <w:contextualSpacing/>
-        <w:rPr>
-          <w:rFonts w:ascii="Consolas" w:hAnsi="Consolas" w:cs="Times"/>
-          <w:szCs w:val="32"/>
-        </w:rPr>
-      </w:pPr>
+        <w:t>void</w:t>
+      </w:r>
+      <w:proofErr w:type="gramEnd"/>
       <w:r>
         <w:rPr>
           <w:rFonts w:ascii="Consolas" w:hAnsi="Consolas" w:cs="Times"/>
           <w:iCs/>
           <w:szCs w:val="32"/>
-          <w:lang w:eastAsia="ko-KR"/>
-        </w:rPr>
-        <w:t xml:space="preserve">      h</w:t>
-      </w:r>
+        </w:rPr>
+        <w:t xml:space="preserve"> *</w:t>
+      </w:r>
+      <w:r>
+        <w:rPr>
+          <w:rFonts w:ascii="Consolas" w:hAnsi="Consolas" w:cs="Times"/>
+          <w:szCs w:val="32"/>
+        </w:rPr>
+        <w:t xml:space="preserve"> </w:t>
+      </w:r>
+      <w:proofErr w:type="spellStart"/>
+      <w:r>
+        <w:rPr>
+          <w:rFonts w:ascii="Consolas" w:hAnsi="Consolas" w:cs="Courier"/>
+          <w:szCs w:val="26"/>
+        </w:rPr>
+        <w:t>buf</w:t>
+      </w:r>
+      <w:proofErr w:type="spellEnd"/>
+      <w:r>
+        <w:rPr>
+          <w:rFonts w:ascii="Consolas" w:hAnsi="Consolas" w:cs="Times"/>
+          <w:szCs w:val="32"/>
+        </w:rPr>
+        <w:t>;</w:t>
+      </w:r>
+      <w:r>
+        <w:rPr>
+          <w:rFonts w:ascii="Consolas" w:hAnsi="Consolas" w:cs="Times"/>
+          <w:szCs w:val="32"/>
+        </w:rPr>
+        <w:tab/>
+      </w:r>
+      <w:r>
+        <w:rPr>
+          <w:rFonts w:ascii="Consolas" w:hAnsi="Consolas" w:cs="Times"/>
+          <w:szCs w:val="32"/>
+        </w:rPr>
+        <w:tab/>
+      </w:r>
+      <w:r>
+        <w:rPr>
+          <w:rFonts w:ascii="Consolas" w:hAnsi="Consolas" w:cs="Times"/>
+          <w:szCs w:val="32"/>
+        </w:rPr>
+        <w:tab/>
+        <w:t xml:space="preserve">/* </w:t>
+      </w:r>
+      <w:r>
+        <w:rPr>
+          <w:rFonts w:ascii="Consolas" w:hAnsi="Consolas" w:cs="Times" w:hint="eastAsia"/>
+          <w:szCs w:val="32"/>
+          <w:lang w:eastAsia="ko-KR"/>
+        </w:rPr>
+        <w:t xml:space="preserve">data buffer </w:t>
+      </w:r>
+      <w:r>
+        <w:rPr>
+          <w:rFonts w:ascii="Consolas" w:hAnsi="Consolas" w:cs="Times"/>
+          <w:szCs w:val="32"/>
+        </w:rPr>
+        <w:t>*/</w:t>
+      </w:r>
+    </w:p>
+    <w:p>
+      <w:pPr>
+        <w:contextualSpacing/>
+        <w:rPr>
+          <w:rFonts w:ascii="Consolas" w:hAnsi="Consolas" w:cs="Times"/>
+          <w:szCs w:val="32"/>
+        </w:rPr>
+      </w:pPr>
       <w:r>
         <w:rPr>
           <w:rFonts w:ascii="Consolas" w:hAnsi="Consolas" w:cs="Times"/>
           <w:iCs/>
           <w:szCs w:val="32"/>
-        </w:rPr>
-        <w:t>id_t</w:t>
-      </w:r>
-      <w:r>
-        <w:rPr>
-          <w:rFonts w:ascii="Consolas" w:hAnsi="Consolas" w:cs="Times"/>
-          <w:szCs w:val="32"/>
-        </w:rPr>
-        <w:t xml:space="preserve"> </w:t>
-      </w:r>
-      <w:r>
-        <w:rPr>
-          <w:rFonts w:ascii="Consolas" w:hAnsi="Consolas" w:cs="Courier"/>
-          <w:szCs w:val="26"/>
-        </w:rPr>
-        <w:t>mem_type_id</w:t>
-      </w:r>
-      <w:r>
-        <w:rPr>
-          <w:rFonts w:ascii="Consolas" w:hAnsi="Consolas" w:cs="Times"/>
-          <w:szCs w:val="32"/>
-        </w:rPr>
-        <w:t xml:space="preserve">; </w:t>
-      </w:r>
-      <w:r>
-        <w:rPr>
-          <w:rFonts w:ascii="Consolas" w:hAnsi="Consolas" w:cs="Times"/>
-          <w:szCs w:val="32"/>
-        </w:rPr>
-        <w:tab/>
-      </w:r>
-      <w:r>
-        <w:rPr>
-          <w:rFonts w:ascii="Consolas" w:hAnsi="Consolas" w:cs="Times"/>
-          <w:szCs w:val="32"/>
-        </w:rPr>
-        <w:tab/>
-      </w:r>
-    </w:p>
-    <w:p>
-      <w:pPr>
-        <w:contextualSpacing/>
-        <w:rPr>
-          <w:rFonts w:ascii="Consolas" w:hAnsi="Consolas" w:cs="Times"/>
-          <w:szCs w:val="32"/>
-          <w:lang w:eastAsia="ko-KR"/>
-        </w:rPr>
-      </w:pPr>
+          <w:lang w:eastAsia="ko-KR"/>
+        </w:rPr>
+        <w:t xml:space="preserve">      </w:t>
+      </w:r>
+      <w:proofErr w:type="spellStart"/>
       <w:r>
         <w:rPr>
           <w:rFonts w:ascii="Consolas" w:hAnsi="Consolas" w:cs="Times"/>
@@ -1869,7 +1898,7 @@
           <w:szCs w:val="32"/>
           <w:lang w:eastAsia="ko-KR"/>
         </w:rPr>
-        <w:t xml:space="preserve">      </w:t>
+        <w:t>h</w:t>
       </w:r>
       <w:r>
         <w:rPr>
@@ -1877,8 +1906,9 @@
           <w:iCs/>
           <w:szCs w:val="32"/>
         </w:rPr>
-        <w:t>hid_t</w:t>
-      </w:r>
+        <w:t>id_t</w:t>
+      </w:r>
+      <w:proofErr w:type="spellEnd"/>
       <w:r>
         <w:rPr>
           <w:rFonts w:ascii="Consolas" w:hAnsi="Consolas" w:cs="Times"/>
@@ -1886,13 +1916,15 @@
         </w:rPr>
         <w:t xml:space="preserve"> </w:t>
       </w:r>
+      <w:proofErr w:type="spellStart"/>
       <w:r>
         <w:rPr>
           <w:rFonts w:ascii="Consolas" w:hAnsi="Consolas" w:cs="Courier"/>
           <w:szCs w:val="26"/>
         </w:rPr>
-        <w:t>mem_space_id</w:t>
-      </w:r>
+        <w:t>mem_type_id</w:t>
+      </w:r>
+      <w:proofErr w:type="spellEnd"/>
       <w:r>
         <w:rPr>
           <w:rFonts w:ascii="Consolas" w:hAnsi="Consolas" w:cs="Times"/>
@@ -1914,6 +1946,16 @@
         </w:rPr>
         <w:tab/>
       </w:r>
+    </w:p>
+    <w:p>
+      <w:pPr>
+        <w:contextualSpacing/>
+        <w:rPr>
+          <w:rFonts w:ascii="Consolas" w:hAnsi="Consolas" w:cs="Times"/>
+          <w:szCs w:val="32"/>
+          <w:lang w:eastAsia="ko-KR"/>
+        </w:rPr>
+      </w:pPr>
       <w:r>
         <w:rPr>
           <w:rFonts w:ascii="Consolas" w:hAnsi="Consolas" w:cs="Times"/>
@@ -1923,18 +1965,74 @@
         </w:rPr>
         <w:t xml:space="preserve">      </w:t>
       </w:r>
-    </w:p>
-    <w:p>
-      <w:pPr>
-        <w:rPr>
-          <w:rFonts w:ascii="Consolas" w:hAnsi="Consolas"/>
-        </w:rPr>
-      </w:pPr>
+      <w:proofErr w:type="spellStart"/>
       <w:r>
         <w:rPr>
           <w:rFonts w:ascii="Consolas" w:hAnsi="Consolas" w:cs="Times"/>
           <w:iCs/>
           <w:szCs w:val="32"/>
+        </w:rPr>
+        <w:t>hid_t</w:t>
+      </w:r>
+      <w:proofErr w:type="spellEnd"/>
+      <w:r>
+        <w:rPr>
+          <w:rFonts w:ascii="Consolas" w:hAnsi="Consolas" w:cs="Times"/>
+          <w:szCs w:val="32"/>
+        </w:rPr>
+        <w:t xml:space="preserve"> </w:t>
+      </w:r>
+      <w:proofErr w:type="spellStart"/>
+      <w:r>
+        <w:rPr>
+          <w:rFonts w:ascii="Consolas" w:hAnsi="Consolas" w:cs="Courier"/>
+          <w:szCs w:val="26"/>
+        </w:rPr>
+        <w:t>mem_space_id</w:t>
+      </w:r>
+      <w:proofErr w:type="spellEnd"/>
+      <w:r>
+        <w:rPr>
+          <w:rFonts w:ascii="Consolas" w:hAnsi="Consolas" w:cs="Times"/>
+          <w:szCs w:val="32"/>
+        </w:rPr>
+        <w:t xml:space="preserve">; </w:t>
+      </w:r>
+      <w:r>
+        <w:rPr>
+          <w:rFonts w:ascii="Consolas" w:hAnsi="Consolas" w:cs="Times"/>
+          <w:szCs w:val="32"/>
+        </w:rPr>
+        <w:tab/>
+      </w:r>
+      <w:r>
+        <w:rPr>
+          <w:rFonts w:ascii="Consolas" w:hAnsi="Consolas" w:cs="Times"/>
+          <w:szCs w:val="32"/>
+        </w:rPr>
+        <w:tab/>
+      </w:r>
+      <w:r>
+        <w:rPr>
+          <w:rFonts w:ascii="Consolas" w:hAnsi="Consolas" w:cs="Times"/>
+          <w:iCs/>
+          <w:szCs w:val="32"/>
+          <w:lang w:eastAsia="ko-KR"/>
+        </w:rPr>
+        <w:t xml:space="preserve">      </w:t>
+      </w:r>
+    </w:p>
+    <w:p>
+      <w:pPr>
+        <w:rPr>
+          <w:rFonts w:ascii="Consolas" w:hAnsi="Consolas"/>
+        </w:rPr>
+      </w:pPr>
+      <w:r>
+        <w:rPr>
+          <w:rFonts w:ascii="Consolas" w:hAnsi="Consolas" w:cs="Times"/>
+          <w:iCs/>
+          <w:szCs w:val="32"/>
           <w:lang w:eastAsia="ko-KR"/>
         </w:rPr>
         <w:t xml:space="preserve">   </w:t>
@@ -2061,16 +2159,24 @@
         </w:rPr>
         <w:t xml:space="preserve">  </w:t>
       </w:r>
+      <w:proofErr w:type="spellStart"/>
       <w:r>
         <w:rPr>
           <w:rFonts w:ascii="Consolas" w:hAnsi="Consolas"/>
         </w:rPr>
-        <w:t xml:space="preserve">herr_t </w:t>
-      </w:r>
+        <w:t>herr_t</w:t>
+      </w:r>
+      <w:proofErr w:type="spellEnd"/>
       <w:r>
         <w:rPr>
           <w:rFonts w:ascii="Consolas" w:hAnsi="Consolas"/>
         </w:rPr>
+        <w:t xml:space="preserve"> </w:t>
+      </w:r>
+      <w:r>
+        <w:rPr>
+          <w:rFonts w:ascii="Consolas" w:hAnsi="Consolas"/>
+        </w:rPr>
         <w:t>H5Dread_</w:t>
       </w:r>
       <w:proofErr w:type="gramStart"/>
@@ -2092,13 +2198,38 @@
         </w:rPr>
         <w:t>(</w:t>
       </w:r>
+      <w:proofErr w:type="spellStart"/>
       <w:proofErr w:type="gramEnd"/>
       <w:r>
         <w:rPr>
           <w:rFonts w:ascii="Consolas" w:hAnsi="Consolas" w:hint="eastAsia"/>
           <w:lang w:eastAsia="ko-KR"/>
         </w:rPr>
-        <w:t>hid_t file_id,</w:t>
+        <w:t>hid_t</w:t>
+      </w:r>
+      <w:proofErr w:type="spellEnd"/>
+      <w:r>
+        <w:rPr>
+          <w:rFonts w:ascii="Consolas" w:hAnsi="Consolas" w:hint="eastAsia"/>
+          <w:lang w:eastAsia="ko-KR"/>
+        </w:rPr>
+        <w:t xml:space="preserve"> </w:t>
+      </w:r>
+      <w:proofErr w:type="spellStart"/>
+      <w:r>
+        <w:rPr>
+          <w:rFonts w:ascii="Consolas" w:hAnsi="Consolas" w:hint="eastAsia"/>
+          <w:lang w:eastAsia="ko-KR"/>
+        </w:rPr>
+        <w:t>file_id</w:t>
+      </w:r>
+      <w:proofErr w:type="spellEnd"/>
+      <w:r>
+        <w:rPr>
+          <w:rFonts w:ascii="Consolas" w:hAnsi="Consolas" w:hint="eastAsia"/>
+          <w:lang w:eastAsia="ko-KR"/>
+        </w:rPr>
+        <w:t>,</w:t>
       </w:r>
     </w:p>
     <w:p>
@@ -2130,6 +2261,7 @@
         </w:rPr>
         <w:t xml:space="preserve">                   </w:t>
       </w:r>
+      <w:proofErr w:type="spellStart"/>
       <w:proofErr w:type="gramStart"/>
       <w:r>
         <w:rPr>
@@ -2137,6 +2269,7 @@
         </w:rPr>
         <w:t>size_t</w:t>
       </w:r>
+      <w:proofErr w:type="spellEnd"/>
       <w:proofErr w:type="gramEnd"/>
       <w:r>
         <w:rPr>
@@ -2316,12 +2449,21 @@
         </w:rPr>
         <w:t xml:space="preserve"> </w:t>
       </w:r>
+      <w:proofErr w:type="spellStart"/>
       <w:r>
         <w:rPr>
           <w:rFonts w:ascii="Consolas" w:hAnsi="Consolas"/>
         </w:rPr>
-        <w:t xml:space="preserve">hid_t </w:t>
-      </w:r>
+        <w:t>hid_t</w:t>
+      </w:r>
+      <w:proofErr w:type="spellEnd"/>
+      <w:r>
+        <w:rPr>
+          <w:rFonts w:ascii="Consolas" w:hAnsi="Consolas"/>
+        </w:rPr>
+        <w:t xml:space="preserve"> </w:t>
+      </w:r>
+      <w:proofErr w:type="spellStart"/>
       <w:r>
         <w:rPr>
           <w:rFonts w:ascii="Consolas" w:hAnsi="Consolas" w:hint="eastAsia"/>
@@ -2335,6 +2477,7 @@
         </w:rPr>
         <w:t>_id</w:t>
       </w:r>
+      <w:proofErr w:type="spellEnd"/>
       <w:r>
         <w:rPr>
           <w:rFonts w:ascii="Consolas" w:hAnsi="Consolas"/>
@@ -2374,12 +2517,21 @@
           <w:lang w:eastAsia="ko-KR"/>
         </w:rPr>
       </w:pPr>
-      <w:r>
-        <w:rPr>
-          <w:rFonts w:hint="eastAsia"/>
-          <w:lang w:eastAsia="ko-KR"/>
-        </w:rPr>
-        <w:t>file_id:  file or group id for the location of datasets</w:t>
+      <w:proofErr w:type="spellStart"/>
+      <w:r>
+        <w:rPr>
+          <w:rFonts w:hint="eastAsia"/>
+          <w:lang w:eastAsia="ko-KR"/>
+        </w:rPr>
+        <w:t>file_id</w:t>
+      </w:r>
+      <w:proofErr w:type="spellEnd"/>
+      <w:r>
+        <w:rPr>
+          <w:rFonts w:hint="eastAsia"/>
+          <w:lang w:eastAsia="ko-KR"/>
+        </w:rPr>
+        <w:t>:  file or group id for the location of datasets</w:t>
       </w:r>
     </w:p>
     <w:p>
@@ -2460,6 +2612,7 @@
           <w:lang w:eastAsia="ko-KR"/>
         </w:rPr>
       </w:pPr>
+      <w:proofErr w:type="spellStart"/>
       <w:r>
         <w:rPr>
           <w:rFonts w:hint="eastAsia"/>
@@ -2473,6 +2626,7 @@
         </w:rPr>
         <w:t>_id</w:t>
       </w:r>
+      <w:proofErr w:type="spellEnd"/>
       <w:r>
         <w:rPr>
           <w:rFonts w:hint="eastAsia"/>
@@ -2931,11 +3085,16 @@
       <w:r>
         <w:t xml:space="preserve">derived </w:t>
       </w:r>
+      <w:proofErr w:type="spellStart"/>
       <w:r>
         <w:t>data</w:t>
       </w:r>
       <w:r>
-        <w:t xml:space="preserve">type describing the sections </w:t>
+        <w:t>type</w:t>
+      </w:r>
+      <w:proofErr w:type="spellEnd"/>
+      <w:r>
+        <w:t xml:space="preserve"> describing the sections </w:t>
       </w:r>
       <w:r>
         <w:rPr>
@@ -3003,6 +3162,7 @@
       <w:r>
         <w:t xml:space="preserve"> </w:t>
       </w:r>
+      <w:proofErr w:type="spellStart"/>
       <w:r>
         <w:rPr>
           <w:i/>
@@ -3021,7 +3181,14 @@
         <w:rPr>
           <w:i/>
         </w:rPr>
-        <w:t>all(</w:t>
+        <w:t>all</w:t>
+      </w:r>
+      <w:proofErr w:type="spellEnd"/>
+      <w:r>
+        <w:rPr>
+          <w:i/>
+        </w:rPr>
+        <w:t>(</w:t>
       </w:r>
       <w:proofErr w:type="gramEnd"/>
       <w:r>
@@ -3043,6 +3210,7 @@
       <w:r>
         <w:t xml:space="preserve"> for collective I/O or </w:t>
       </w:r>
+      <w:proofErr w:type="spellStart"/>
       <w:r>
         <w:rPr>
           <w:i/>
@@ -3057,6 +3225,7 @@
         </w:rPr>
         <w:t>at</w:t>
       </w:r>
+      <w:proofErr w:type="spellEnd"/>
       <w:r>
         <w:rPr>
           <w:i/>
@@ -3211,7 +3380,35 @@
         <w:rPr>
           <w:lang w:eastAsia="ko-KR"/>
         </w:rPr>
-        <w:t xml:space="preserve">This means that not only the actual data in the buffers can be distinct (like most collective I/O operations), but the dataset (dataspaces, datatypes, etc…) values for every process can be distinct. </w:t>
+        <w:t>This means that not only the actual data in the buffers can be distinct (like most collective I/O operations), but the dataset (</w:t>
+      </w:r>
+      <w:proofErr w:type="spellStart"/>
+      <w:r>
+        <w:rPr>
+          <w:lang w:eastAsia="ko-KR"/>
+        </w:rPr>
+        <w:t>dataspaces</w:t>
+      </w:r>
+      <w:proofErr w:type="spellEnd"/>
+      <w:r>
+        <w:rPr>
+          <w:lang w:eastAsia="ko-KR"/>
+        </w:rPr>
+        <w:t xml:space="preserve">, </w:t>
+      </w:r>
+      <w:proofErr w:type="spellStart"/>
+      <w:r>
+        <w:rPr>
+          <w:lang w:eastAsia="ko-KR"/>
+        </w:rPr>
+        <w:t>datatypes</w:t>
+      </w:r>
+      <w:proofErr w:type="spellEnd"/>
+      <w:r>
+        <w:rPr>
+          <w:lang w:eastAsia="ko-KR"/>
+        </w:rPr>
+        <w:t xml:space="preserve">, etc…) values for every process can be distinct. </w:t>
       </w:r>
     </w:p>
     <w:p>
@@ -3226,12 +3423,21 @@
         </w:rPr>
         <w:t xml:space="preserve">All processes are required to pass the same </w:t>
       </w:r>
+      <w:proofErr w:type="spellStart"/>
       <w:r>
         <w:rPr>
           <w:i/>
           <w:lang w:eastAsia="ko-KR"/>
         </w:rPr>
-        <w:t xml:space="preserve">file_id </w:t>
+        <w:t>file_id</w:t>
+      </w:r>
+      <w:proofErr w:type="spellEnd"/>
+      <w:r>
+        <w:rPr>
+          <w:i/>
+          <w:lang w:eastAsia="ko-KR"/>
+        </w:rPr>
+        <w:t xml:space="preserve"> </w:t>
       </w:r>
       <w:r>
         <w:rPr>
@@ -3250,8 +3456,17 @@
           <w:i/>
           <w:lang w:eastAsia="ko-KR"/>
         </w:rPr>
-        <w:t xml:space="preserve"> dxpl_id</w:t>
-      </w:r>
+        <w:t xml:space="preserve"> </w:t>
+      </w:r>
+      <w:proofErr w:type="spellStart"/>
+      <w:r>
+        <w:rPr>
+          <w:i/>
+          <w:lang w:eastAsia="ko-KR"/>
+        </w:rPr>
+        <w:t>dxpl_id</w:t>
+      </w:r>
+      <w:proofErr w:type="spellEnd"/>
       <w:r>
         <w:rPr>
           <w:lang w:eastAsia="ko-KR"/>
@@ -3402,16 +3617,24 @@
         </w:rPr>
         <w:t xml:space="preserve">  </w:t>
       </w:r>
+      <w:proofErr w:type="spellStart"/>
       <w:r>
         <w:rPr>
           <w:rFonts w:ascii="Consolas" w:hAnsi="Consolas"/>
         </w:rPr>
-        <w:t xml:space="preserve">herr_t </w:t>
-      </w:r>
+        <w:t>herr_t</w:t>
+      </w:r>
+      <w:proofErr w:type="spellEnd"/>
       <w:r>
         <w:rPr>
           <w:rFonts w:ascii="Consolas" w:hAnsi="Consolas"/>
         </w:rPr>
+        <w:t xml:space="preserve"> </w:t>
+      </w:r>
+      <w:r>
+        <w:rPr>
+          <w:rFonts w:ascii="Consolas" w:hAnsi="Consolas"/>
+        </w:rPr>
         <w:t>H5Dwrite_</w:t>
       </w:r>
       <w:proofErr w:type="gramStart"/>
@@ -3427,13 +3650,38 @@
         </w:rPr>
         <w:t>(</w:t>
       </w:r>
+      <w:proofErr w:type="spellStart"/>
       <w:proofErr w:type="gramEnd"/>
       <w:r>
         <w:rPr>
           <w:rFonts w:ascii="Consolas" w:hAnsi="Consolas" w:hint="eastAsia"/>
           <w:lang w:eastAsia="ko-KR"/>
         </w:rPr>
-        <w:t>hid_t file_id,</w:t>
+        <w:t>hid_t</w:t>
+      </w:r>
+      <w:proofErr w:type="spellEnd"/>
+      <w:r>
+        <w:rPr>
+          <w:rFonts w:ascii="Consolas" w:hAnsi="Consolas" w:hint="eastAsia"/>
+          <w:lang w:eastAsia="ko-KR"/>
+        </w:rPr>
+        <w:t xml:space="preserve"> </w:t>
+      </w:r>
+      <w:proofErr w:type="spellStart"/>
+      <w:r>
+        <w:rPr>
+          <w:rFonts w:ascii="Consolas" w:hAnsi="Consolas" w:hint="eastAsia"/>
+          <w:lang w:eastAsia="ko-KR"/>
+        </w:rPr>
+        <w:t>file_id</w:t>
+      </w:r>
+      <w:proofErr w:type="spellEnd"/>
+      <w:r>
+        <w:rPr>
+          <w:rFonts w:ascii="Consolas" w:hAnsi="Consolas" w:hint="eastAsia"/>
+          <w:lang w:eastAsia="ko-KR"/>
+        </w:rPr>
+        <w:t>,</w:t>
       </w:r>
     </w:p>
     <w:p>
@@ -3472,6 +3720,7 @@
         </w:rPr>
         <w:t xml:space="preserve"> </w:t>
       </w:r>
+      <w:proofErr w:type="spellStart"/>
       <w:proofErr w:type="gramStart"/>
       <w:r>
         <w:rPr>
@@ -3479,6 +3728,7 @@
         </w:rPr>
         <w:t>size_t</w:t>
       </w:r>
+      <w:proofErr w:type="spellEnd"/>
       <w:proofErr w:type="gramEnd"/>
       <w:r>
         <w:rPr>
@@ -3626,12 +3876,21 @@
         </w:rPr>
         <w:t xml:space="preserve"> </w:t>
       </w:r>
+      <w:proofErr w:type="spellStart"/>
       <w:r>
         <w:rPr>
           <w:rFonts w:ascii="Consolas" w:hAnsi="Consolas"/>
         </w:rPr>
-        <w:t xml:space="preserve">hid_t </w:t>
-      </w:r>
+        <w:t>hid_t</w:t>
+      </w:r>
+      <w:proofErr w:type="spellEnd"/>
+      <w:r>
+        <w:rPr>
+          <w:rFonts w:ascii="Consolas" w:hAnsi="Consolas"/>
+        </w:rPr>
+        <w:t xml:space="preserve"> </w:t>
+      </w:r>
+      <w:proofErr w:type="spellStart"/>
       <w:r>
         <w:rPr>
           <w:rFonts w:ascii="Consolas" w:hAnsi="Consolas" w:hint="eastAsia"/>
@@ -3645,6 +3904,7 @@
         </w:rPr>
         <w:t>_id</w:t>
       </w:r>
+      <w:proofErr w:type="spellEnd"/>
       <w:r>
         <w:rPr>
           <w:rFonts w:ascii="Consolas" w:hAnsi="Consolas"/>
@@ -3684,12 +3944,21 @@
           <w:lang w:eastAsia="ko-KR"/>
         </w:rPr>
       </w:pPr>
-      <w:r>
-        <w:rPr>
-          <w:rFonts w:hint="eastAsia"/>
-          <w:lang w:eastAsia="ko-KR"/>
-        </w:rPr>
-        <w:t>file_id:  file or group id for the location of datasets</w:t>
+      <w:proofErr w:type="spellStart"/>
+      <w:r>
+        <w:rPr>
+          <w:rFonts w:hint="eastAsia"/>
+          <w:lang w:eastAsia="ko-KR"/>
+        </w:rPr>
+        <w:t>file_id</w:t>
+      </w:r>
+      <w:proofErr w:type="spellEnd"/>
+      <w:r>
+        <w:rPr>
+          <w:rFonts w:hint="eastAsia"/>
+          <w:lang w:eastAsia="ko-KR"/>
+        </w:rPr>
+        <w:t>:  file or group id for the location of datasets</w:t>
       </w:r>
     </w:p>
     <w:p>
@@ -3783,6 +4052,7 @@
           <w:lang w:eastAsia="ko-KR"/>
         </w:rPr>
       </w:pPr>
+      <w:proofErr w:type="spellStart"/>
       <w:r>
         <w:rPr>
           <w:rFonts w:hint="eastAsia"/>
@@ -3796,6 +4066,7 @@
         </w:rPr>
         <w:t>_id</w:t>
       </w:r>
+      <w:proofErr w:type="spellEnd"/>
       <w:r>
         <w:rPr>
           <w:rFonts w:hint="eastAsia"/>
@@ -4236,6 +4507,7 @@
         </w:rPr>
         <w:t xml:space="preserve">ends up calling </w:t>
       </w:r>
+      <w:proofErr w:type="spellStart"/>
       <w:r>
         <w:rPr>
           <w:i/>
@@ -4268,7 +4540,14 @@
         <w:rPr>
           <w:i/>
         </w:rPr>
-        <w:t>all(</w:t>
+        <w:t>all</w:t>
+      </w:r>
+      <w:proofErr w:type="spellEnd"/>
+      <w:r>
+        <w:rPr>
+          <w:i/>
+        </w:rPr>
+        <w:t>(</w:t>
       </w:r>
       <w:proofErr w:type="gramEnd"/>
       <w:r>
@@ -4290,6 +4569,7 @@
       <w:r>
         <w:t xml:space="preserve"> for collective I/O or </w:t>
       </w:r>
+      <w:proofErr w:type="spellStart"/>
       <w:r>
         <w:rPr>
           <w:i/>
@@ -4318,6 +4598,7 @@
         </w:rPr>
         <w:t>at</w:t>
       </w:r>
+      <w:proofErr w:type="spellEnd"/>
       <w:r>
         <w:rPr>
           <w:i/>
@@ -5170,6 +5451,7 @@
               </w:rPr>
               <w:t>‘</w:t>
             </w:r>
+            <w:proofErr w:type="spellStart"/>
             <w:r>
               <w:rPr>
                 <w:rFonts w:cs="Consolas" w:hint="eastAsia"/>
@@ -5177,6 +5459,7 @@
               </w:rPr>
               <w:t>dxpl</w:t>
             </w:r>
+            <w:proofErr w:type="spellEnd"/>
             <w:r>
               <w:rPr>
                 <w:rFonts w:cs="Consolas"/>
@@ -5218,12 +5501,21 @@
               </w:rPr>
               <w:t xml:space="preserve"> </w:t>
             </w:r>
+            <w:proofErr w:type="spellStart"/>
             <w:r>
               <w:rPr>
                 <w:rFonts w:cs="Consolas"/>
                 <w:lang w:eastAsia="ko-KR"/>
               </w:rPr>
-              <w:t xml:space="preserve">size_t </w:t>
+              <w:t>size_t</w:t>
+            </w:r>
+            <w:proofErr w:type="spellEnd"/>
+            <w:r>
+              <w:rPr>
+                <w:rFonts w:cs="Consolas"/>
+                <w:lang w:eastAsia="ko-KR"/>
+              </w:rPr>
+              <w:t xml:space="preserve"> </w:t>
             </w:r>
             <w:r>
               <w:rPr>
@@ -5267,7 +5559,23 @@
                 <w:rFonts w:cs="Consolas" w:hint="eastAsia"/>
                 <w:lang w:eastAsia="ko-KR"/>
               </w:rPr>
-              <w:t>f (mpi_rank == 0)</w:t>
+              <w:t>f (</w:t>
+            </w:r>
+            <w:proofErr w:type="spellStart"/>
+            <w:r>
+              <w:rPr>
+                <w:rFonts w:cs="Consolas" w:hint="eastAsia"/>
+                <w:lang w:eastAsia="ko-KR"/>
+              </w:rPr>
+              <w:t>mpi_rank</w:t>
+            </w:r>
+            <w:proofErr w:type="spellEnd"/>
+            <w:r>
+              <w:rPr>
+                <w:rFonts w:cs="Consolas" w:hint="eastAsia"/>
+                <w:lang w:eastAsia="ko-KR"/>
+              </w:rPr>
+              <w:t xml:space="preserve"> == 0)</w:t>
             </w:r>
             <w:r>
               <w:rPr>
@@ -5405,7 +5713,23 @@
                 <w:rFonts w:cs="Consolas" w:hint="eastAsia"/>
                 <w:lang w:eastAsia="ko-KR"/>
               </w:rPr>
-              <w:t>f (mpi_rank == 1)</w:t>
+              <w:t>f (</w:t>
+            </w:r>
+            <w:proofErr w:type="spellStart"/>
+            <w:r>
+              <w:rPr>
+                <w:rFonts w:cs="Consolas" w:hint="eastAsia"/>
+                <w:lang w:eastAsia="ko-KR"/>
+              </w:rPr>
+              <w:t>mpi_rank</w:t>
+            </w:r>
+            <w:proofErr w:type="spellEnd"/>
+            <w:r>
+              <w:rPr>
+                <w:rFonts w:cs="Consolas" w:hint="eastAsia"/>
+                <w:lang w:eastAsia="ko-KR"/>
+              </w:rPr>
+              <w:t xml:space="preserve"> == 1)</w:t>
             </w:r>
             <w:r>
               <w:rPr>
@@ -5586,7 +5910,35 @@
               <w:rPr>
                 <w:rFonts w:cs="Consolas"/>
               </w:rPr>
-              <w:t>(file_id, count, info, dxpl)</w:t>
+              <w:t>(</w:t>
+            </w:r>
+            <w:proofErr w:type="spellStart"/>
+            <w:r>
+              <w:rPr>
+                <w:rFonts w:cs="Consolas"/>
+              </w:rPr>
+              <w:t>file_id</w:t>
+            </w:r>
+            <w:proofErr w:type="spellEnd"/>
+            <w:r>
+              <w:rPr>
+                <w:rFonts w:cs="Consolas"/>
+              </w:rPr>
+              <w:t xml:space="preserve">, count, info, </w:t>
+            </w:r>
+            <w:proofErr w:type="spellStart"/>
+            <w:r>
+              <w:rPr>
+                <w:rFonts w:cs="Consolas"/>
+              </w:rPr>
+              <w:t>dxpl</w:t>
+            </w:r>
+            <w:proofErr w:type="spellEnd"/>
+            <w:r>
+              <w:rPr>
+                <w:rFonts w:cs="Consolas"/>
+              </w:rPr>
+              <w:t>)</w:t>
             </w:r>
           </w:p>
           <w:p>
@@ -6285,6 +6637,7 @@
               </w:rPr>
               <w:t>‘</w:t>
             </w:r>
+            <w:proofErr w:type="spellStart"/>
             <w:r>
               <w:rPr>
                 <w:rFonts w:cs="Consolas" w:hint="eastAsia"/>
@@ -6292,6 +6645,7 @@
               </w:rPr>
               <w:t>dxpl</w:t>
             </w:r>
+            <w:proofErr w:type="spellEnd"/>
             <w:r>
               <w:rPr>
                 <w:rFonts w:cs="Consolas"/>
@@ -6329,6 +6683,7 @@
               </w:rPr>
               <w:t>If (</w:t>
             </w:r>
+            <w:proofErr w:type="spellStart"/>
             <w:r>
               <w:rPr>
                 <w:rFonts w:hint="eastAsia"/>
@@ -6341,7 +6696,14 @@
               <w:rPr>
                 <w:szCs w:val="24"/>
               </w:rPr>
-              <w:t>rank ==</w:t>
+              <w:t>rank</w:t>
+            </w:r>
+            <w:proofErr w:type="spellEnd"/>
+            <w:r>
+              <w:rPr>
+                <w:szCs w:val="24"/>
+              </w:rPr>
+              <w:t xml:space="preserve"> ==</w:t>
             </w:r>
             <w:r>
               <w:rPr>
@@ -6503,6 +6865,7 @@
               </w:rPr>
               <w:t>If (</w:t>
             </w:r>
+            <w:proofErr w:type="spellStart"/>
             <w:r>
               <w:rPr>
                 <w:rFonts w:hint="eastAsia"/>
@@ -6515,7 +6878,14 @@
               <w:rPr>
                 <w:szCs w:val="24"/>
               </w:rPr>
-              <w:t>rank == 1)</w:t>
+              <w:t>rank</w:t>
+            </w:r>
+            <w:proofErr w:type="spellEnd"/>
+            <w:r>
+              <w:rPr>
+                <w:szCs w:val="24"/>
+              </w:rPr>
+              <w:t xml:space="preserve"> == 1)</w:t>
             </w:r>
           </w:p>
           <w:p>
@@ -6637,6 +7007,7 @@
               </w:rPr>
               <w:t>If (</w:t>
             </w:r>
+            <w:proofErr w:type="spellStart"/>
             <w:r>
               <w:rPr>
                 <w:rFonts w:hint="eastAsia"/>
@@ -6649,7 +7020,14 @@
               <w:rPr>
                 <w:szCs w:val="24"/>
               </w:rPr>
-              <w:t>rank &gt;= 2)</w:t>
+              <w:t>rank</w:t>
+            </w:r>
+            <w:proofErr w:type="spellEnd"/>
+            <w:r>
+              <w:rPr>
+                <w:szCs w:val="24"/>
+              </w:rPr>
+              <w:t xml:space="preserve"> &gt;= 2)</w:t>
             </w:r>
           </w:p>
           <w:p>
@@ -6771,7 +7149,21 @@
               <w:rPr>
                 <w:szCs w:val="24"/>
               </w:rPr>
-              <w:t xml:space="preserve">(file_id, </w:t>
+              <w:t>(</w:t>
+            </w:r>
+            <w:proofErr w:type="spellStart"/>
+            <w:r>
+              <w:rPr>
+                <w:szCs w:val="24"/>
+              </w:rPr>
+              <w:t>file_id</w:t>
+            </w:r>
+            <w:proofErr w:type="spellEnd"/>
+            <w:r>
+              <w:rPr>
+                <w:szCs w:val="24"/>
+              </w:rPr>
+              <w:t xml:space="preserve">, </w:t>
             </w:r>
             <w:r>
               <w:rPr>
@@ -6785,7 +7177,21 @@
               <w:rPr>
                 <w:szCs w:val="24"/>
               </w:rPr>
-              <w:t>, info, dxpl)</w:t>
+              <w:t xml:space="preserve">, info, </w:t>
+            </w:r>
+            <w:proofErr w:type="spellStart"/>
+            <w:r>
+              <w:rPr>
+                <w:szCs w:val="24"/>
+              </w:rPr>
+              <w:t>dxpl</w:t>
+            </w:r>
+            <w:proofErr w:type="spellEnd"/>
+            <w:r>
+              <w:rPr>
+                <w:szCs w:val="24"/>
+              </w:rPr>
+              <w:t>)</w:t>
             </w:r>
           </w:p>
           <w:p>
@@ -7475,7 +7881,7 @@
                 <w:lang w:eastAsia="ko-KR"/>
               </w:rPr>
               <w:drawing>
-                <wp:anchor distT="0" distB="0" distL="0" distR="0" simplePos="0" relativeHeight="251658240" behindDoc="0" locked="0" layoutInCell="1" allowOverlap="1" wp14:anchorId="26379C57" wp14:editId="3E757A04">
+                <wp:anchor distT="0" distB="0" distL="0" distR="0" simplePos="0" relativeHeight="251658240" behindDoc="0" locked="0" layoutInCell="1" allowOverlap="1" wp14:anchorId="023350AD" wp14:editId="05AAA2D7">
                   <wp:simplePos x="0" y="0"/>
                   <wp:positionH relativeFrom="leftMargin">
                     <wp:posOffset>822960</wp:posOffset>
@@ -7534,7 +7940,7 @@
               <w:rPr>
                 <w:noProof/>
               </w:rPr>
-              <w:t>4</w:t>
+              <w:t>9</w:t>
             </w:r>
             <w:r>
               <w:rPr>
@@ -7545,27 +7951,14 @@
             <w:r>
               <w:t xml:space="preserve"> of </w:t>
             </w:r>
-            <w:r>
-              <w:fldChar w:fldCharType="begin"/>
-            </w:r>
-            <w:r>
-              <w:instrText xml:space="preserve"> NUMPAGES  </w:instrText>
-            </w:r>
-            <w:r>
-              <w:fldChar w:fldCharType="separate"/>
-            </w:r>
-            <w:r>
-              <w:rPr>
-                <w:noProof/>
-              </w:rPr>
-              <w:t>11</w:t>
-            </w:r>
-            <w:r>
-              <w:rPr>
-                <w:noProof/>
-              </w:rPr>
-              <w:fldChar w:fldCharType="end"/>
-            </w:r>
+            <w:fldSimple w:instr=" NUMPAGES  ">
+              <w:r>
+                <w:rPr>
+                  <w:noProof/>
+                </w:rPr>
+                <w:t>11</w:t>
+              </w:r>
+            </w:fldSimple>
           </w:p>
         </w:sdtContent>
       </w:sdt>
@@ -7606,7 +7999,7 @@
                 <w:lang w:eastAsia="ko-KR"/>
               </w:rPr>
               <w:drawing>
-                <wp:anchor distT="0" distB="0" distL="0" distR="0" simplePos="0" relativeHeight="251660288" behindDoc="0" locked="0" layoutInCell="1" allowOverlap="1" wp14:anchorId="6055EFC0" wp14:editId="5BDB70F0">
+                <wp:anchor distT="0" distB="0" distL="0" distR="0" simplePos="0" relativeHeight="251660288" behindDoc="0" locked="0" layoutInCell="1" allowOverlap="1" wp14:anchorId="427BCD26" wp14:editId="2279F882">
                   <wp:simplePos x="0" y="0"/>
                   <wp:positionH relativeFrom="leftMargin">
                     <wp:posOffset>822960</wp:posOffset>
@@ -7676,27 +8069,14 @@
             <w:r>
               <w:t xml:space="preserve"> of </w:t>
             </w:r>
-            <w:r>
-              <w:fldChar w:fldCharType="begin"/>
-            </w:r>
-            <w:r>
-              <w:instrText xml:space="preserve"> NUMPAGES  </w:instrText>
-            </w:r>
-            <w:r>
-              <w:fldChar w:fldCharType="separate"/>
-            </w:r>
-            <w:r>
-              <w:rPr>
-                <w:noProof/>
-              </w:rPr>
-              <w:t>11</w:t>
-            </w:r>
-            <w:r>
-              <w:rPr>
-                <w:noProof/>
-              </w:rPr>
-              <w:fldChar w:fldCharType="end"/>
-            </w:r>
+            <w:fldSimple w:instr=" NUMPAGES  ">
+              <w:r>
+                <w:rPr>
+                  <w:noProof/>
+                </w:rPr>
+                <w:t>9</w:t>
+              </w:r>
+            </w:fldSimple>
           </w:p>
         </w:sdtContent>
       </w:sdt>
@@ -7872,7 +8252,7 @@
         <v:path o:extrusionok="f" gradientshapeok="t" o:connecttype="rect"/>
         <o:lock v:ext="edit" aspectratio="t"/>
       </v:shapetype>
-      <v:shape id="_x0000_i1040" type="#_x0000_t75" style="width:25.5pt;height:15.75pt;visibility:visible;mso-wrap-style:square" o:bullet="t">
+      <v:shape id="_x0000_i1043" type="#_x0000_t75" style="width:25.5pt;height:15.75pt;visibility:visible;mso-wrap-style:square" o:bullet="t">
         <v:imagedata r:id="rId1" o:title=""/>
       </v:shape>
     </w:pict>
@@ -12825,7 +13205,7 @@
 </file>
 
 <file path=customXml/itemProps1.xml><?xml version="1.0" encoding="utf-8"?>
-<ds:datastoreItem xmlns:ds="http://schemas.openxmlformats.org/officeDocument/2006/customXml" ds:itemID="{C225D3F4-85DC-4AA5-98F7-C438792417FA}">
+<ds:datastoreItem xmlns:ds="http://schemas.openxmlformats.org/officeDocument/2006/customXml" ds:itemID="{D4532685-6121-4D57-8AD2-3A29DDE13928}">
   <ds:schemaRefs>
     <ds:schemaRef ds:uri="http://schemas.openxmlformats.org/officeDocument/2006/bibliography"/>
   </ds:schemaRefs>

--- a/RFCs/HDF5_Library/HPC_H5Dread_multi_H5Dwrite_multi/H5HPC_MultiDset_RW_IO_RFC_v3-1_02252013.docx
+++ b/RFCs/HDF5_Library/HPC_H5Dread_multi_H5Dwrite_multi/H5HPC_MultiDset_RW_IO_RFC_v3-1_02252013.docx
@@ -90,19 +90,9 @@
           <w:lang w:eastAsia="ko-KR"/>
         </w:rPr>
       </w:pPr>
-      <w:proofErr w:type="spellStart"/>
-      <w:r>
-        <w:t>Quincey</w:t>
-      </w:r>
-      <w:proofErr w:type="spellEnd"/>
-      <w:r>
-        <w:t xml:space="preserve"> </w:t>
-      </w:r>
-      <w:proofErr w:type="spellStart"/>
-      <w:r>
-        <w:t>Koziol</w:t>
-      </w:r>
-      <w:proofErr w:type="spellEnd"/>
+      <w:r>
+        <w:t>Quincey Koziol</w:t>
+      </w:r>
     </w:p>
     <w:p>
       <w:pPr>
@@ -178,14 +168,12 @@
         </w:rPr>
         <w:t>H5Dread_</w:t>
       </w:r>
-      <w:proofErr w:type="gramStart"/>
       <w:r>
         <w:rPr>
           <w:i/>
         </w:rPr>
         <w:t>multi(</w:t>
       </w:r>
-      <w:proofErr w:type="gramEnd"/>
       <w:r>
         <w:rPr>
           <w:i/>
@@ -307,19 +295,11 @@
       <w:r>
         <w:t xml:space="preserve">calling </w:t>
       </w:r>
-      <w:proofErr w:type="gramStart"/>
       <w:r>
         <w:rPr>
           <w:i/>
         </w:rPr>
-        <w:t>H5Dread(</w:t>
-      </w:r>
-      <w:proofErr w:type="gramEnd"/>
-      <w:r>
-        <w:rPr>
-          <w:i/>
-        </w:rPr>
-        <w:t>)</w:t>
+        <w:t>H5Dread()</w:t>
       </w:r>
       <w:r>
         <w:t xml:space="preserve"> or </w:t>
@@ -481,21 +461,7 @@
         <w:rPr>
           <w:i/>
         </w:rPr>
-        <w:t>H5Dread_</w:t>
-      </w:r>
-      <w:proofErr w:type="gramStart"/>
-      <w:r>
-        <w:rPr>
-          <w:i/>
-        </w:rPr>
-        <w:t>multi(</w:t>
-      </w:r>
-      <w:proofErr w:type="gramEnd"/>
-      <w:r>
-        <w:rPr>
-          <w:i/>
-        </w:rPr>
-        <w:t>)</w:t>
+        <w:t>H5Dread_multi()</w:t>
       </w:r>
       <w:r>
         <w:rPr>
@@ -781,7 +747,6 @@
       <w:r>
         <w:t>/</w:t>
       </w:r>
-      <w:proofErr w:type="gramStart"/>
       <w:r>
         <w:t>O</w:t>
       </w:r>
@@ -789,14 +754,7 @@
         <w:rPr>
           <w:vertAlign w:val="superscript"/>
         </w:rPr>
-        <w:t>[</w:t>
-      </w:r>
-      <w:proofErr w:type="gramEnd"/>
-      <w:r>
-        <w:rPr>
-          <w:vertAlign w:val="superscript"/>
-        </w:rPr>
-        <w:t>1]</w:t>
+        <w:t>[1]</w:t>
       </w:r>
       <w:r>
         <w:t xml:space="preserve"> improves I/O performance for HPC applications</w:t>
@@ -1041,23 +999,7 @@
         <w:t xml:space="preserve">O is </w:t>
       </w:r>
       <w:r>
-        <w:t xml:space="preserve">similar to the POSIX </w:t>
-      </w:r>
-      <w:proofErr w:type="spellStart"/>
-      <w:r>
-        <w:t>lio_</w:t>
-      </w:r>
-      <w:proofErr w:type="gramStart"/>
-      <w:r>
-        <w:t>listio</w:t>
-      </w:r>
-      <w:proofErr w:type="spellEnd"/>
-      <w:r>
-        <w:t>(</w:t>
-      </w:r>
-      <w:proofErr w:type="gramEnd"/>
-      <w:r>
-        <w:t>) call, which takes a list of buffers, offsets and lengths to perform</w:t>
+        <w:t>similar to the POSIX lio_listio() call, which takes a list of buffers, offsets and lengths to perform</w:t>
       </w:r>
       <w:r>
         <w:rPr>
@@ -1113,15 +1055,7 @@
         <w:t xml:space="preserve">mapping list and construct </w:t>
       </w:r>
       <w:r>
-        <w:t xml:space="preserve">larger MPI derived </w:t>
-      </w:r>
-      <w:proofErr w:type="spellStart"/>
-      <w:r>
-        <w:t>datatypes</w:t>
-      </w:r>
-      <w:proofErr w:type="spellEnd"/>
-      <w:r>
-        <w:t xml:space="preserve"> </w:t>
+        <w:t xml:space="preserve">larger MPI derived datatypes </w:t>
       </w:r>
       <w:r>
         <w:t>for collective</w:t>
@@ -1240,7 +1174,7 @@
           <w:lang w:eastAsia="ko-KR"/>
         </w:rPr>
         <w:drawing>
-          <wp:inline distT="0" distB="0" distL="0" distR="0" wp14:anchorId="4C90CF5A" wp14:editId="6A6F94FF">
+          <wp:inline distT="0" distB="0" distL="0" distR="0" wp14:anchorId="606F0080" wp14:editId="1D7325CA">
             <wp:extent cx="5943600" cy="4465955"/>
             <wp:effectExtent l="0" t="0" r="0" b="0"/>
             <wp:docPr id="4" name="Picture 4"/>
@@ -1402,33 +1336,19 @@
         <w:rPr>
           <w:i/>
         </w:rPr>
-        <w:t>H5Dread_</w:t>
-      </w:r>
-      <w:proofErr w:type="gramStart"/>
+        <w:t>H5Dread_mult</w:t>
+      </w:r>
       <w:r>
         <w:rPr>
           <w:i/>
         </w:rPr>
-        <w:t>mult</w:t>
+        <w:t>i</w:t>
       </w:r>
       <w:r>
         <w:rPr>
           <w:i/>
         </w:rPr>
-        <w:t>i</w:t>
-      </w:r>
-      <w:r>
-        <w:rPr>
-          <w:i/>
-        </w:rPr>
-        <w:t>(</w:t>
-      </w:r>
-      <w:proofErr w:type="gramEnd"/>
-      <w:r>
-        <w:rPr>
-          <w:i/>
-        </w:rPr>
-        <w:t>)</w:t>
+        <w:t>()</w:t>
       </w:r>
       <w:r>
         <w:rPr>
@@ -1563,39 +1483,13 @@
           <w:rFonts w:ascii="Consolas" w:hAnsi="Consolas" w:hint="eastAsia"/>
           <w:lang w:eastAsia="ko-KR"/>
         </w:rPr>
-        <w:t xml:space="preserve">   </w:t>
-      </w:r>
-      <w:proofErr w:type="spellStart"/>
-      <w:proofErr w:type="gramStart"/>
-      <w:r>
-        <w:rPr>
-          <w:rFonts w:ascii="Consolas" w:hAnsi="Consolas" w:hint="eastAsia"/>
-          <w:lang w:eastAsia="ko-KR"/>
-        </w:rPr>
-        <w:t>typedef</w:t>
-      </w:r>
-      <w:proofErr w:type="spellEnd"/>
-      <w:proofErr w:type="gramEnd"/>
-      <w:r>
-        <w:rPr>
-          <w:rFonts w:ascii="Consolas" w:hAnsi="Consolas" w:hint="eastAsia"/>
-          <w:lang w:eastAsia="ko-KR"/>
-        </w:rPr>
-        <w:t xml:space="preserve"> </w:t>
-      </w:r>
-      <w:proofErr w:type="spellStart"/>
+        <w:t xml:space="preserve">   typedef </w:t>
+      </w:r>
       <w:r>
         <w:rPr>
           <w:rFonts w:ascii="Consolas" w:hAnsi="Consolas"/>
         </w:rPr>
-        <w:t>struct</w:t>
-      </w:r>
-      <w:proofErr w:type="spellEnd"/>
-      <w:r>
-        <w:rPr>
-          <w:rFonts w:ascii="Consolas" w:hAnsi="Consolas"/>
-        </w:rPr>
-        <w:t xml:space="preserve"> H5D</w:t>
+        <w:t>struct H5D</w:t>
       </w:r>
       <w:r>
         <w:rPr>
@@ -1662,155 +1556,213 @@
         </w:rPr>
         <w:t xml:space="preserve">      </w:t>
       </w:r>
-      <w:proofErr w:type="spellStart"/>
       <w:r>
         <w:rPr>
           <w:rFonts w:ascii="Consolas" w:hAnsi="Consolas" w:cs="Times"/>
           <w:iCs/>
           <w:szCs w:val="32"/>
         </w:rPr>
-        <w:t>hid_t</w:t>
-      </w:r>
-      <w:proofErr w:type="spellEnd"/>
+        <w:t xml:space="preserve">hid_t </w:t>
+      </w:r>
+      <w:r>
+        <w:rPr>
+          <w:rFonts w:ascii="Consolas" w:hAnsi="Consolas" w:cs="Courier"/>
+          <w:szCs w:val="26"/>
+        </w:rPr>
+        <w:t>dataset_id</w:t>
+      </w:r>
+      <w:r>
+        <w:rPr>
+          <w:rFonts w:ascii="Consolas" w:hAnsi="Consolas" w:cs="Times"/>
+          <w:szCs w:val="32"/>
+        </w:rPr>
+        <w:t>;</w:t>
+      </w:r>
+      <w:r>
+        <w:rPr>
+          <w:rFonts w:ascii="Consolas" w:hAnsi="Consolas" w:cs="Times"/>
+          <w:szCs w:val="32"/>
+        </w:rPr>
+        <w:tab/>
+      </w:r>
+      <w:r>
+        <w:rPr>
+          <w:rFonts w:ascii="Consolas" w:hAnsi="Consolas" w:cs="Times"/>
+          <w:szCs w:val="32"/>
+        </w:rPr>
+        <w:tab/>
+      </w:r>
+    </w:p>
+    <w:p>
+      <w:pPr>
+        <w:contextualSpacing/>
+        <w:rPr>
+          <w:rFonts w:ascii="Consolas" w:hAnsi="Consolas" w:cs="Times"/>
+          <w:szCs w:val="32"/>
+          <w:lang w:eastAsia="ko-KR"/>
+        </w:rPr>
+      </w:pPr>
       <w:r>
         <w:rPr>
           <w:rFonts w:ascii="Consolas" w:hAnsi="Consolas" w:cs="Times"/>
           <w:iCs/>
           <w:szCs w:val="32"/>
-        </w:rPr>
-        <w:t xml:space="preserve"> </w:t>
-      </w:r>
-      <w:proofErr w:type="spellStart"/>
-      <w:r>
-        <w:rPr>
-          <w:rFonts w:ascii="Consolas" w:hAnsi="Consolas" w:cs="Courier"/>
-          <w:szCs w:val="26"/>
-        </w:rPr>
-        <w:t>dataset_id</w:t>
-      </w:r>
-      <w:proofErr w:type="spellEnd"/>
-      <w:r>
-        <w:rPr>
-          <w:rFonts w:ascii="Consolas" w:hAnsi="Consolas" w:cs="Times"/>
-          <w:szCs w:val="32"/>
-        </w:rPr>
-        <w:t>;</w:t>
-      </w:r>
-      <w:r>
-        <w:rPr>
-          <w:rFonts w:ascii="Consolas" w:hAnsi="Consolas" w:cs="Times"/>
-          <w:szCs w:val="32"/>
-        </w:rPr>
-        <w:tab/>
-      </w:r>
-      <w:r>
-        <w:rPr>
-          <w:rFonts w:ascii="Consolas" w:hAnsi="Consolas" w:cs="Times"/>
-          <w:szCs w:val="32"/>
-        </w:rPr>
-        <w:tab/>
-      </w:r>
-    </w:p>
-    <w:p>
-      <w:pPr>
-        <w:contextualSpacing/>
-        <w:rPr>
-          <w:rFonts w:ascii="Consolas" w:hAnsi="Consolas" w:cs="Times"/>
-          <w:szCs w:val="32"/>
-          <w:lang w:eastAsia="ko-KR"/>
-        </w:rPr>
-      </w:pPr>
+          <w:lang w:eastAsia="ko-KR"/>
+        </w:rPr>
+        <w:t xml:space="preserve">      </w:t>
+      </w:r>
       <w:r>
         <w:rPr>
           <w:rFonts w:ascii="Consolas" w:hAnsi="Consolas" w:cs="Times"/>
           <w:iCs/>
           <w:szCs w:val="32"/>
-          <w:lang w:eastAsia="ko-KR"/>
-        </w:rPr>
-        <w:t xml:space="preserve">      </w:t>
-      </w:r>
-      <w:proofErr w:type="spellStart"/>
+        </w:rPr>
+        <w:t>hid_t</w:t>
+      </w:r>
+      <w:r>
+        <w:rPr>
+          <w:rFonts w:ascii="Consolas" w:hAnsi="Consolas" w:cs="Times"/>
+          <w:szCs w:val="32"/>
+        </w:rPr>
+        <w:t xml:space="preserve"> </w:t>
+      </w:r>
+      <w:r>
+        <w:rPr>
+          <w:rFonts w:ascii="Consolas" w:hAnsi="Consolas" w:cs="Courier"/>
+          <w:szCs w:val="26"/>
+        </w:rPr>
+        <w:t>file_space_id</w:t>
+      </w:r>
+      <w:r>
+        <w:rPr>
+          <w:rFonts w:ascii="Consolas" w:hAnsi="Consolas" w:cs="Times"/>
+          <w:szCs w:val="32"/>
+        </w:rPr>
+        <w:t>;</w:t>
+      </w:r>
+      <w:r>
+        <w:rPr>
+          <w:rFonts w:ascii="Consolas" w:hAnsi="Consolas" w:cs="Times"/>
+          <w:szCs w:val="32"/>
+        </w:rPr>
+        <w:tab/>
+      </w:r>
+      <w:r>
+        <w:rPr>
+          <w:rFonts w:ascii="Consolas" w:hAnsi="Consolas" w:cs="Times"/>
+          <w:szCs w:val="32"/>
+        </w:rPr>
+        <w:tab/>
+      </w:r>
+    </w:p>
+    <w:p>
+      <w:pPr>
+        <w:contextualSpacing/>
+        <w:rPr>
+          <w:rFonts w:ascii="Consolas" w:hAnsi="Consolas" w:cs="Times"/>
+          <w:szCs w:val="32"/>
+        </w:rPr>
+      </w:pPr>
       <w:r>
         <w:rPr>
           <w:rFonts w:ascii="Consolas" w:hAnsi="Consolas" w:cs="Times"/>
           <w:iCs/>
           <w:szCs w:val="32"/>
-        </w:rPr>
-        <w:t>hid_t</w:t>
-      </w:r>
-      <w:proofErr w:type="spellEnd"/>
-      <w:r>
-        <w:rPr>
-          <w:rFonts w:ascii="Consolas" w:hAnsi="Consolas" w:cs="Times"/>
-          <w:szCs w:val="32"/>
-        </w:rPr>
-        <w:t xml:space="preserve"> </w:t>
-      </w:r>
-      <w:proofErr w:type="spellStart"/>
-      <w:r>
-        <w:rPr>
-          <w:rFonts w:ascii="Consolas" w:hAnsi="Consolas" w:cs="Courier"/>
-          <w:szCs w:val="26"/>
-        </w:rPr>
-        <w:t>file_space_id</w:t>
-      </w:r>
-      <w:proofErr w:type="spellEnd"/>
-      <w:r>
-        <w:rPr>
-          <w:rFonts w:ascii="Consolas" w:hAnsi="Consolas" w:cs="Times"/>
-          <w:szCs w:val="32"/>
-        </w:rPr>
-        <w:t>;</w:t>
-      </w:r>
-      <w:r>
-        <w:rPr>
-          <w:rFonts w:ascii="Consolas" w:hAnsi="Consolas" w:cs="Times"/>
-          <w:szCs w:val="32"/>
-        </w:rPr>
-        <w:tab/>
-      </w:r>
-      <w:r>
-        <w:rPr>
-          <w:rFonts w:ascii="Consolas" w:hAnsi="Consolas" w:cs="Times"/>
-          <w:szCs w:val="32"/>
-        </w:rPr>
-        <w:tab/>
-      </w:r>
-    </w:p>
-    <w:p>
-      <w:pPr>
-        <w:contextualSpacing/>
-        <w:rPr>
-          <w:rFonts w:ascii="Consolas" w:hAnsi="Consolas" w:cs="Times"/>
-          <w:szCs w:val="32"/>
-        </w:rPr>
-      </w:pPr>
+          <w:lang w:eastAsia="ko-KR"/>
+        </w:rPr>
+        <w:t xml:space="preserve">      </w:t>
+      </w:r>
       <w:r>
         <w:rPr>
           <w:rFonts w:ascii="Consolas" w:hAnsi="Consolas" w:cs="Times"/>
           <w:iCs/>
           <w:szCs w:val="32"/>
-          <w:lang w:eastAsia="ko-KR"/>
-        </w:rPr>
-        <w:t xml:space="preserve">      </w:t>
-      </w:r>
-      <w:proofErr w:type="gramStart"/>
+        </w:rPr>
+        <w:t>void *</w:t>
+      </w:r>
+      <w:r>
+        <w:rPr>
+          <w:rFonts w:ascii="Consolas" w:hAnsi="Consolas" w:cs="Times"/>
+          <w:szCs w:val="32"/>
+        </w:rPr>
+        <w:t xml:space="preserve"> </w:t>
+      </w:r>
+      <w:r>
+        <w:rPr>
+          <w:rFonts w:ascii="Consolas" w:hAnsi="Consolas" w:cs="Courier"/>
+          <w:szCs w:val="26"/>
+        </w:rPr>
+        <w:t>buf</w:t>
+      </w:r>
+      <w:r>
+        <w:rPr>
+          <w:rFonts w:ascii="Consolas" w:hAnsi="Consolas" w:cs="Times"/>
+          <w:szCs w:val="32"/>
+        </w:rPr>
+        <w:t>;</w:t>
+      </w:r>
+      <w:r>
+        <w:rPr>
+          <w:rFonts w:ascii="Consolas" w:hAnsi="Consolas" w:cs="Times"/>
+          <w:szCs w:val="32"/>
+        </w:rPr>
+        <w:tab/>
+      </w:r>
+      <w:r>
+        <w:rPr>
+          <w:rFonts w:ascii="Consolas" w:hAnsi="Consolas" w:cs="Times"/>
+          <w:szCs w:val="32"/>
+        </w:rPr>
+        <w:tab/>
+      </w:r>
+      <w:r>
+        <w:rPr>
+          <w:rFonts w:ascii="Consolas" w:hAnsi="Consolas" w:cs="Times"/>
+          <w:szCs w:val="32"/>
+        </w:rPr>
+        <w:tab/>
+        <w:t xml:space="preserve">/* </w:t>
+      </w:r>
+      <w:r>
+        <w:rPr>
+          <w:rFonts w:ascii="Consolas" w:hAnsi="Consolas" w:cs="Times" w:hint="eastAsia"/>
+          <w:szCs w:val="32"/>
+          <w:lang w:eastAsia="ko-KR"/>
+        </w:rPr>
+        <w:t xml:space="preserve">data buffer </w:t>
+      </w:r>
+      <w:r>
+        <w:rPr>
+          <w:rFonts w:ascii="Consolas" w:hAnsi="Consolas" w:cs="Times"/>
+          <w:szCs w:val="32"/>
+        </w:rPr>
+        <w:t>*/</w:t>
+      </w:r>
+    </w:p>
+    <w:p>
+      <w:pPr>
+        <w:contextualSpacing/>
+        <w:rPr>
+          <w:rFonts w:ascii="Consolas" w:hAnsi="Consolas" w:cs="Times"/>
+          <w:szCs w:val="32"/>
+        </w:rPr>
+      </w:pPr>
       <w:r>
         <w:rPr>
           <w:rFonts w:ascii="Consolas" w:hAnsi="Consolas" w:cs="Times"/>
           <w:iCs/>
           <w:szCs w:val="32"/>
-        </w:rPr>
-        <w:t>void</w:t>
-      </w:r>
-      <w:proofErr w:type="gramEnd"/>
+          <w:lang w:eastAsia="ko-KR"/>
+        </w:rPr>
+        <w:t xml:space="preserve">      h</w:t>
+      </w:r>
       <w:r>
         <w:rPr>
           <w:rFonts w:ascii="Consolas" w:hAnsi="Consolas" w:cs="Times"/>
           <w:iCs/>
           <w:szCs w:val="32"/>
         </w:rPr>
-        <w:t xml:space="preserve"> *</w:t>
+        <w:t>id_t</w:t>
       </w:r>
       <w:r>
         <w:rPr>
@@ -1819,21 +1771,19 @@
         </w:rPr>
         <w:t xml:space="preserve"> </w:t>
       </w:r>
-      <w:proofErr w:type="spellStart"/>
       <w:r>
         <w:rPr>
           <w:rFonts w:ascii="Consolas" w:hAnsi="Consolas" w:cs="Courier"/>
           <w:szCs w:val="26"/>
         </w:rPr>
-        <w:t>buf</w:t>
-      </w:r>
-      <w:proofErr w:type="spellEnd"/>
+        <w:t>mem_type_id</w:t>
+      </w:r>
       <w:r>
         <w:rPr>
           <w:rFonts w:ascii="Consolas" w:hAnsi="Consolas" w:cs="Times"/>
           <w:szCs w:val="32"/>
         </w:rPr>
-        <w:t>;</w:t>
+        <w:t xml:space="preserve">; </w:t>
       </w:r>
       <w:r>
         <w:rPr>
@@ -1849,36 +1799,14 @@
         </w:rPr>
         <w:tab/>
       </w:r>
-      <w:r>
+    </w:p>
+    <w:p>
+      <w:pPr>
+        <w:contextualSpacing/>
         <w:rPr>
           <w:rFonts w:ascii="Consolas" w:hAnsi="Consolas" w:cs="Times"/>
           <w:szCs w:val="32"/>
-        </w:rPr>
-        <w:tab/>
-        <w:t xml:space="preserve">/* </w:t>
-      </w:r>
-      <w:r>
-        <w:rPr>
-          <w:rFonts w:ascii="Consolas" w:hAnsi="Consolas" w:cs="Times" w:hint="eastAsia"/>
-          <w:szCs w:val="32"/>
-          <w:lang w:eastAsia="ko-KR"/>
-        </w:rPr>
-        <w:t xml:space="preserve">data buffer </w:t>
-      </w:r>
-      <w:r>
-        <w:rPr>
-          <w:rFonts w:ascii="Consolas" w:hAnsi="Consolas" w:cs="Times"/>
-          <w:szCs w:val="32"/>
-        </w:rPr>
-        <w:t>*/</w:t>
-      </w:r>
-    </w:p>
-    <w:p>
-      <w:pPr>
-        <w:contextualSpacing/>
-        <w:rPr>
-          <w:rFonts w:ascii="Consolas" w:hAnsi="Consolas" w:cs="Times"/>
-          <w:szCs w:val="32"/>
+          <w:lang w:eastAsia="ko-KR"/>
         </w:rPr>
       </w:pPr>
       <w:r>
@@ -1890,70 +1818,63 @@
         </w:rPr>
         <w:t xml:space="preserve">      </w:t>
       </w:r>
-      <w:proofErr w:type="spellStart"/>
       <w:r>
         <w:rPr>
           <w:rFonts w:ascii="Consolas" w:hAnsi="Consolas" w:cs="Times"/>
           <w:iCs/>
           <w:szCs w:val="32"/>
-          <w:lang w:eastAsia="ko-KR"/>
-        </w:rPr>
-        <w:t>h</w:t>
+        </w:rPr>
+        <w:t>hid_t</w:t>
+      </w:r>
+      <w:r>
+        <w:rPr>
+          <w:rFonts w:ascii="Consolas" w:hAnsi="Consolas" w:cs="Times"/>
+          <w:szCs w:val="32"/>
+        </w:rPr>
+        <w:t xml:space="preserve"> </w:t>
+      </w:r>
+      <w:r>
+        <w:rPr>
+          <w:rFonts w:ascii="Consolas" w:hAnsi="Consolas" w:cs="Courier"/>
+          <w:szCs w:val="26"/>
+        </w:rPr>
+        <w:t>mem_space_id</w:t>
+      </w:r>
+      <w:r>
+        <w:rPr>
+          <w:rFonts w:ascii="Consolas" w:hAnsi="Consolas" w:cs="Times"/>
+          <w:szCs w:val="32"/>
+        </w:rPr>
+        <w:t xml:space="preserve">; </w:t>
+      </w:r>
+      <w:r>
+        <w:rPr>
+          <w:rFonts w:ascii="Consolas" w:hAnsi="Consolas" w:cs="Times"/>
+          <w:szCs w:val="32"/>
+        </w:rPr>
+        <w:tab/>
+      </w:r>
+      <w:r>
+        <w:rPr>
+          <w:rFonts w:ascii="Consolas" w:hAnsi="Consolas" w:cs="Times"/>
+          <w:szCs w:val="32"/>
+        </w:rPr>
+        <w:tab/>
       </w:r>
       <w:r>
         <w:rPr>
           <w:rFonts w:ascii="Consolas" w:hAnsi="Consolas" w:cs="Times"/>
           <w:iCs/>
           <w:szCs w:val="32"/>
-        </w:rPr>
-        <w:t>id_t</w:t>
-      </w:r>
-      <w:proofErr w:type="spellEnd"/>
-      <w:r>
-        <w:rPr>
-          <w:rFonts w:ascii="Consolas" w:hAnsi="Consolas" w:cs="Times"/>
-          <w:szCs w:val="32"/>
-        </w:rPr>
-        <w:t xml:space="preserve"> </w:t>
-      </w:r>
-      <w:proofErr w:type="spellStart"/>
-      <w:r>
-        <w:rPr>
-          <w:rFonts w:ascii="Consolas" w:hAnsi="Consolas" w:cs="Courier"/>
-          <w:szCs w:val="26"/>
-        </w:rPr>
-        <w:t>mem_type_id</w:t>
-      </w:r>
-      <w:proofErr w:type="spellEnd"/>
-      <w:r>
-        <w:rPr>
-          <w:rFonts w:ascii="Consolas" w:hAnsi="Consolas" w:cs="Times"/>
-          <w:szCs w:val="32"/>
-        </w:rPr>
-        <w:t xml:space="preserve">; </w:t>
-      </w:r>
-      <w:r>
-        <w:rPr>
-          <w:rFonts w:ascii="Consolas" w:hAnsi="Consolas" w:cs="Times"/>
-          <w:szCs w:val="32"/>
-        </w:rPr>
-        <w:tab/>
-      </w:r>
-      <w:r>
-        <w:rPr>
-          <w:rFonts w:ascii="Consolas" w:hAnsi="Consolas" w:cs="Times"/>
-          <w:szCs w:val="32"/>
-        </w:rPr>
-        <w:tab/>
+          <w:lang w:eastAsia="ko-KR"/>
+        </w:rPr>
+        <w:t xml:space="preserve">      </w:t>
       </w:r>
     </w:p>
     <w:p>
       <w:pPr>
-        <w:contextualSpacing/>
-        <w:rPr>
-          <w:rFonts w:ascii="Consolas" w:hAnsi="Consolas" w:cs="Times"/>
-          <w:szCs w:val="32"/>
-          <w:lang w:eastAsia="ko-KR"/>
+        <w:rPr>
+          <w:rFonts w:ascii="Consolas" w:hAnsi="Consolas"/>
         </w:rPr>
       </w:pPr>
       <w:r>
@@ -1963,151 +1884,81 @@
           <w:szCs w:val="32"/>
           <w:lang w:eastAsia="ko-KR"/>
         </w:rPr>
-        <w:t xml:space="preserve">      </w:t>
-      </w:r>
-      <w:proofErr w:type="spellStart"/>
-      <w:r>
-        <w:rPr>
-          <w:rFonts w:ascii="Consolas" w:hAnsi="Consolas" w:cs="Times"/>
-          <w:iCs/>
-          <w:szCs w:val="32"/>
-        </w:rPr>
-        <w:t>hid_t</w:t>
-      </w:r>
-      <w:proofErr w:type="spellEnd"/>
-      <w:r>
-        <w:rPr>
-          <w:rFonts w:ascii="Consolas" w:hAnsi="Consolas" w:cs="Times"/>
-          <w:szCs w:val="32"/>
+        <w:t xml:space="preserve">   </w:t>
+      </w:r>
+      <w:r>
+        <w:rPr>
+          <w:rFonts w:ascii="Consolas" w:hAnsi="Consolas"/>
+        </w:rPr>
+        <w:t>}</w:t>
+      </w:r>
+      <w:r>
+        <w:rPr>
+          <w:rFonts w:ascii="Consolas" w:hAnsi="Consolas" w:hint="eastAsia"/>
+          <w:lang w:eastAsia="ko-KR"/>
         </w:rPr>
         <w:t xml:space="preserve"> </w:t>
       </w:r>
-      <w:proofErr w:type="spellStart"/>
-      <w:r>
-        <w:rPr>
-          <w:rFonts w:ascii="Consolas" w:hAnsi="Consolas" w:cs="Courier"/>
-          <w:szCs w:val="26"/>
-        </w:rPr>
-        <w:t>mem_space_id</w:t>
-      </w:r>
-      <w:proofErr w:type="spellEnd"/>
-      <w:r>
-        <w:rPr>
-          <w:rFonts w:ascii="Consolas" w:hAnsi="Consolas" w:cs="Times"/>
-          <w:szCs w:val="32"/>
-        </w:rPr>
-        <w:t xml:space="preserve">; </w:t>
-      </w:r>
-      <w:r>
-        <w:rPr>
-          <w:rFonts w:ascii="Consolas" w:hAnsi="Consolas" w:cs="Times"/>
-          <w:szCs w:val="32"/>
-        </w:rPr>
-        <w:tab/>
-      </w:r>
-      <w:r>
-        <w:rPr>
-          <w:rFonts w:ascii="Consolas" w:hAnsi="Consolas" w:cs="Times"/>
-          <w:szCs w:val="32"/>
-        </w:rPr>
-        <w:tab/>
-      </w:r>
-      <w:r>
-        <w:rPr>
-          <w:rFonts w:ascii="Consolas" w:hAnsi="Consolas" w:cs="Times"/>
-          <w:iCs/>
-          <w:szCs w:val="32"/>
-          <w:lang w:eastAsia="ko-KR"/>
-        </w:rPr>
-        <w:t xml:space="preserve">      </w:t>
+      <w:r>
+        <w:rPr>
+          <w:rFonts w:ascii="Consolas" w:hAnsi="Consolas"/>
+        </w:rPr>
+        <w:t>H5D</w:t>
+      </w:r>
+      <w:r>
+        <w:rPr>
+          <w:rFonts w:ascii="Consolas" w:hAnsi="Consolas" w:hint="eastAsia"/>
+          <w:lang w:eastAsia="ko-KR"/>
+        </w:rPr>
+        <w:t>_</w:t>
+      </w:r>
+      <w:r>
+        <w:rPr>
+          <w:rFonts w:ascii="Consolas" w:hAnsi="Consolas" w:hint="eastAsia"/>
+          <w:lang w:eastAsia="ko-KR"/>
+        </w:rPr>
+        <w:t>rw</w:t>
+      </w:r>
+      <w:r>
+        <w:rPr>
+          <w:rFonts w:ascii="Consolas" w:hAnsi="Consolas"/>
+        </w:rPr>
+        <w:t>_multi</w:t>
+      </w:r>
+      <w:r>
+        <w:rPr>
+          <w:rFonts w:ascii="Consolas" w:hAnsi="Consolas"/>
+        </w:rPr>
+        <w:t>_t;</w:t>
       </w:r>
     </w:p>
     <w:p>
       <w:pPr>
         <w:rPr>
-          <w:rFonts w:ascii="Consolas" w:hAnsi="Consolas"/>
-        </w:rPr>
-      </w:pPr>
-      <w:r>
-        <w:rPr>
-          <w:rFonts w:ascii="Consolas" w:hAnsi="Consolas" w:cs="Times"/>
-          <w:iCs/>
-          <w:szCs w:val="32"/>
-          <w:lang w:eastAsia="ko-KR"/>
-        </w:rPr>
-        <w:t xml:space="preserve">   </w:t>
-      </w:r>
-      <w:r>
-        <w:rPr>
-          <w:rFonts w:ascii="Consolas" w:hAnsi="Consolas"/>
-        </w:rPr>
-        <w:t>}</w:t>
-      </w:r>
-      <w:r>
-        <w:rPr>
-          <w:rFonts w:ascii="Consolas" w:hAnsi="Consolas" w:hint="eastAsia"/>
-          <w:lang w:eastAsia="ko-KR"/>
-        </w:rPr>
-        <w:t xml:space="preserve"> </w:t>
-      </w:r>
-      <w:r>
-        <w:rPr>
-          <w:rFonts w:ascii="Consolas" w:hAnsi="Consolas"/>
-        </w:rPr>
-        <w:t>H5D</w:t>
-      </w:r>
-      <w:r>
-        <w:rPr>
-          <w:rFonts w:ascii="Consolas" w:hAnsi="Consolas" w:hint="eastAsia"/>
-          <w:lang w:eastAsia="ko-KR"/>
-        </w:rPr>
-        <w:t>_</w:t>
-      </w:r>
-      <w:r>
-        <w:rPr>
-          <w:rFonts w:ascii="Consolas" w:hAnsi="Consolas" w:hint="eastAsia"/>
-          <w:lang w:eastAsia="ko-KR"/>
-        </w:rPr>
-        <w:t>rw</w:t>
-      </w:r>
-      <w:r>
-        <w:rPr>
-          <w:rFonts w:ascii="Consolas" w:hAnsi="Consolas"/>
-        </w:rPr>
-        <w:t>_multi</w:t>
-      </w:r>
-      <w:r>
-        <w:rPr>
-          <w:rFonts w:ascii="Consolas" w:hAnsi="Consolas"/>
-        </w:rPr>
-        <w:t>_t;</w:t>
-      </w:r>
+          <w:lang w:eastAsia="ko-KR"/>
+        </w:rPr>
+      </w:pPr>
     </w:p>
     <w:p>
       <w:pPr>
-        <w:rPr>
-          <w:lang w:eastAsia="ko-KR"/>
-        </w:rPr>
-      </w:pPr>
+        <w:pStyle w:val="Heading3"/>
+      </w:pPr>
+      <w:r>
+        <w:t>H5Dread_mult</w:t>
+      </w:r>
+      <w:r>
+        <w:t>i</w:t>
+      </w:r>
+      <w:r>
+        <w:t>()</w:t>
+      </w:r>
     </w:p>
     <w:p>
       <w:pPr>
-        <w:pStyle w:val="Heading3"/>
-      </w:pPr>
-      <w:r>
-        <w:t>H5Dread_</w:t>
-      </w:r>
-      <w:proofErr w:type="gramStart"/>
-      <w:r>
-        <w:t>mult</w:t>
-      </w:r>
-      <w:r>
-        <w:t>i</w:t>
-      </w:r>
-      <w:r>
-        <w:t>()</w:t>
-      </w:r>
-      <w:proofErr w:type="gramEnd"/>
+        <w:rPr>
+          <w:lang w:eastAsia="ko-KR"/>
+        </w:rPr>
+      </w:pPr>
     </w:p>
     <w:p>
       <w:pPr>
@@ -2115,33 +1966,73 @@
           <w:lang w:eastAsia="ko-KR"/>
         </w:rPr>
       </w:pPr>
+      <w:r>
+        <w:rPr>
+          <w:rFonts w:hint="eastAsia"/>
+          <w:lang w:eastAsia="ko-KR"/>
+        </w:rPr>
+        <w:t xml:space="preserve">The API function description is </w:t>
+      </w:r>
+      <w:r>
+        <w:rPr>
+          <w:rFonts w:hint="eastAsia"/>
+          <w:lang w:eastAsia="ko-KR"/>
+        </w:rPr>
+        <w:t xml:space="preserve">as </w:t>
+      </w:r>
+      <w:r>
+        <w:rPr>
+          <w:rFonts w:hint="eastAsia"/>
+          <w:lang w:eastAsia="ko-KR"/>
+        </w:rPr>
+        <w:t>shown below.</w:t>
+      </w:r>
     </w:p>
     <w:p>
       <w:pPr>
-        <w:rPr>
-          <w:lang w:eastAsia="ko-KR"/>
-        </w:rPr>
-      </w:pPr>
-      <w:r>
-        <w:rPr>
-          <w:rFonts w:hint="eastAsia"/>
-          <w:lang w:eastAsia="ko-KR"/>
-        </w:rPr>
-        <w:t xml:space="preserve">The API function description is </w:t>
-      </w:r>
-      <w:r>
-        <w:rPr>
-          <w:rFonts w:hint="eastAsia"/>
-          <w:lang w:eastAsia="ko-KR"/>
-        </w:rPr>
-        <w:t xml:space="preserve">as </w:t>
-      </w:r>
-      <w:r>
-        <w:rPr>
-          <w:rFonts w:hint="eastAsia"/>
-          <w:lang w:eastAsia="ko-KR"/>
-        </w:rPr>
-        <w:t>shown below.</w:t>
+        <w:contextualSpacing/>
+        <w:rPr>
+          <w:rFonts w:ascii="Consolas" w:hAnsi="Consolas"/>
+          <w:lang w:eastAsia="ko-KR"/>
+        </w:rPr>
+      </w:pPr>
+      <w:r>
+        <w:rPr>
+          <w:rFonts w:ascii="Consolas" w:hAnsi="Consolas" w:hint="eastAsia"/>
+          <w:lang w:eastAsia="ko-KR"/>
+        </w:rPr>
+        <w:t xml:space="preserve">  </w:t>
+      </w:r>
+      <w:r>
+        <w:rPr>
+          <w:rFonts w:ascii="Consolas" w:hAnsi="Consolas"/>
+        </w:rPr>
+        <w:t xml:space="preserve">herr_t </w:t>
+      </w:r>
+      <w:r>
+        <w:rPr>
+          <w:rFonts w:ascii="Consolas" w:hAnsi="Consolas"/>
+        </w:rPr>
+        <w:t>H5Dread_mult</w:t>
+      </w:r>
+      <w:r>
+        <w:rPr>
+          <w:rFonts w:ascii="Consolas" w:hAnsi="Consolas"/>
+        </w:rPr>
+        <w:t>i</w:t>
+      </w:r>
+      <w:r>
+        <w:rPr>
+          <w:rFonts w:ascii="Consolas" w:hAnsi="Consolas"/>
+        </w:rPr>
+        <w:t>(</w:t>
+      </w:r>
+      <w:r>
+        <w:rPr>
+          <w:rFonts w:ascii="Consolas" w:hAnsi="Consolas" w:hint="eastAsia"/>
+          <w:lang w:eastAsia="ko-KR"/>
+        </w:rPr>
+        <w:t>hid_t file_id,</w:t>
       </w:r>
     </w:p>
     <w:p>
@@ -2157,79 +2048,39 @@
           <w:rFonts w:ascii="Consolas" w:hAnsi="Consolas" w:hint="eastAsia"/>
           <w:lang w:eastAsia="ko-KR"/>
         </w:rPr>
-        <w:t xml:space="preserve">  </w:t>
-      </w:r>
-      <w:proofErr w:type="spellStart"/>
+        <w:t xml:space="preserve"> </w:t>
+      </w:r>
+      <w:r>
+        <w:rPr>
+          <w:rFonts w:ascii="Consolas" w:hAnsi="Consolas" w:hint="eastAsia"/>
+          <w:lang w:eastAsia="ko-KR"/>
+        </w:rPr>
+        <w:t xml:space="preserve">   </w:t>
+      </w:r>
+      <w:r>
+        <w:rPr>
+          <w:rFonts w:ascii="Consolas" w:hAnsi="Consolas" w:hint="eastAsia"/>
+          <w:lang w:eastAsia="ko-KR"/>
+        </w:rPr>
+        <w:t xml:space="preserve">                   </w:t>
+      </w:r>
       <w:r>
         <w:rPr>
           <w:rFonts w:ascii="Consolas" w:hAnsi="Consolas"/>
         </w:rPr>
-        <w:t>herr_t</w:t>
-      </w:r>
-      <w:proofErr w:type="spellEnd"/>
+        <w:t>size_t</w:t>
+      </w:r>
       <w:r>
         <w:rPr>
           <w:rFonts w:ascii="Consolas" w:hAnsi="Consolas"/>
         </w:rPr>
+        <w:t xml:space="preserve"> count,</w:t>
+      </w:r>
+      <w:r>
+        <w:rPr>
+          <w:rFonts w:ascii="Consolas" w:hAnsi="Consolas"/>
+        </w:rPr>
         <w:t xml:space="preserve"> </w:t>
-      </w:r>
-      <w:r>
-        <w:rPr>
-          <w:rFonts w:ascii="Consolas" w:hAnsi="Consolas"/>
-        </w:rPr>
-        <w:t>H5Dread_</w:t>
-      </w:r>
-      <w:proofErr w:type="gramStart"/>
-      <w:r>
-        <w:rPr>
-          <w:rFonts w:ascii="Consolas" w:hAnsi="Consolas"/>
-        </w:rPr>
-        <w:t>mult</w:t>
-      </w:r>
-      <w:r>
-        <w:rPr>
-          <w:rFonts w:ascii="Consolas" w:hAnsi="Consolas"/>
-        </w:rPr>
-        <w:t>i</w:t>
-      </w:r>
-      <w:r>
-        <w:rPr>
-          <w:rFonts w:ascii="Consolas" w:hAnsi="Consolas"/>
-        </w:rPr>
-        <w:t>(</w:t>
-      </w:r>
-      <w:proofErr w:type="spellStart"/>
-      <w:proofErr w:type="gramEnd"/>
-      <w:r>
-        <w:rPr>
-          <w:rFonts w:ascii="Consolas" w:hAnsi="Consolas" w:hint="eastAsia"/>
-          <w:lang w:eastAsia="ko-KR"/>
-        </w:rPr>
-        <w:t>hid_t</w:t>
-      </w:r>
-      <w:proofErr w:type="spellEnd"/>
-      <w:r>
-        <w:rPr>
-          <w:rFonts w:ascii="Consolas" w:hAnsi="Consolas" w:hint="eastAsia"/>
-          <w:lang w:eastAsia="ko-KR"/>
-        </w:rPr>
-        <w:t xml:space="preserve"> </w:t>
-      </w:r>
-      <w:proofErr w:type="spellStart"/>
-      <w:r>
-        <w:rPr>
-          <w:rFonts w:ascii="Consolas" w:hAnsi="Consolas" w:hint="eastAsia"/>
-          <w:lang w:eastAsia="ko-KR"/>
-        </w:rPr>
-        <w:t>file_id</w:t>
-      </w:r>
-      <w:proofErr w:type="spellEnd"/>
-      <w:r>
-        <w:rPr>
-          <w:rFonts w:ascii="Consolas" w:hAnsi="Consolas" w:hint="eastAsia"/>
-          <w:lang w:eastAsia="ko-KR"/>
-        </w:rPr>
-        <w:t>,</w:t>
       </w:r>
     </w:p>
     <w:p>
@@ -2237,7 +2088,6 @@
         <w:contextualSpacing/>
         <w:rPr>
           <w:rFonts w:ascii="Consolas" w:hAnsi="Consolas"/>
-          <w:lang w:eastAsia="ko-KR"/>
         </w:rPr>
       </w:pPr>
       <w:r>
@@ -2245,6 +2095,13 @@
           <w:rFonts w:ascii="Consolas" w:hAnsi="Consolas" w:hint="eastAsia"/>
           <w:lang w:eastAsia="ko-KR"/>
         </w:rPr>
+        <w:t xml:space="preserve">  </w:t>
+      </w:r>
+      <w:r>
+        <w:rPr>
+          <w:rFonts w:ascii="Consolas" w:hAnsi="Consolas" w:hint="eastAsia"/>
+          <w:lang w:eastAsia="ko-KR"/>
+        </w:rPr>
         <w:t xml:space="preserve"> </w:t>
       </w:r>
       <w:r>
@@ -2252,50 +2109,115 @@
           <w:rFonts w:ascii="Consolas" w:hAnsi="Consolas" w:hint="eastAsia"/>
           <w:lang w:eastAsia="ko-KR"/>
         </w:rPr>
-        <w:t xml:space="preserve">   </w:t>
+        <w:t xml:space="preserve"> </w:t>
       </w:r>
       <w:r>
         <w:rPr>
           <w:rFonts w:ascii="Consolas" w:hAnsi="Consolas" w:hint="eastAsia"/>
           <w:lang w:eastAsia="ko-KR"/>
         </w:rPr>
-        <w:t xml:space="preserve">                   </w:t>
-      </w:r>
-      <w:proofErr w:type="spellStart"/>
-      <w:proofErr w:type="gramStart"/>
+        <w:t xml:space="preserve">  </w:t>
+      </w:r>
+      <w:r>
+        <w:rPr>
+          <w:rFonts w:ascii="Consolas" w:hAnsi="Consolas" w:hint="eastAsia"/>
+          <w:lang w:eastAsia="ko-KR"/>
+        </w:rPr>
+        <w:t xml:space="preserve">                 </w:t>
+      </w:r>
       <w:r>
         <w:rPr>
           <w:rFonts w:ascii="Consolas" w:hAnsi="Consolas"/>
         </w:rPr>
-        <w:t>size_t</w:t>
-      </w:r>
-      <w:proofErr w:type="spellEnd"/>
-      <w:proofErr w:type="gramEnd"/>
+        <w:t>H5D</w:t>
+      </w:r>
       <w:r>
         <w:rPr>
           <w:rFonts w:ascii="Consolas" w:hAnsi="Consolas"/>
         </w:rPr>
-        <w:t xml:space="preserve"> count,</w:t>
+        <w:t>_</w:t>
       </w:r>
       <w:r>
         <w:rPr>
           <w:rFonts w:ascii="Consolas" w:hAnsi="Consolas"/>
         </w:rPr>
-        <w:t xml:space="preserve"> </w:t>
+        <w:t>r</w:t>
+      </w:r>
+      <w:r>
+        <w:rPr>
+          <w:rFonts w:ascii="Consolas" w:hAnsi="Consolas" w:hint="eastAsia"/>
+          <w:lang w:eastAsia="ko-KR"/>
+        </w:rPr>
+        <w:t>w</w:t>
+      </w:r>
+      <w:r>
+        <w:rPr>
+          <w:rFonts w:ascii="Consolas" w:hAnsi="Consolas"/>
+        </w:rPr>
+        <w:t>_</w:t>
+      </w:r>
+      <w:r>
+        <w:rPr>
+          <w:rFonts w:ascii="Consolas" w:hAnsi="Consolas"/>
+        </w:rPr>
+        <w:t>mult</w:t>
+      </w:r>
+      <w:r>
+        <w:rPr>
+          <w:rFonts w:ascii="Consolas" w:hAnsi="Consolas"/>
+        </w:rPr>
+        <w:t>i</w:t>
+      </w:r>
+      <w:r>
+        <w:rPr>
+          <w:rFonts w:ascii="Consolas" w:hAnsi="Consolas"/>
+        </w:rPr>
+        <w:t xml:space="preserve">_t </w:t>
+      </w:r>
+      <w:r>
+        <w:rPr>
+          <w:rFonts w:ascii="Consolas" w:hAnsi="Consolas" w:hint="eastAsia"/>
+          <w:lang w:eastAsia="ko-KR"/>
+        </w:rPr>
+        <w:t>info</w:t>
+      </w:r>
+      <w:r>
+        <w:rPr>
+          <w:rFonts w:ascii="Consolas" w:hAnsi="Consolas"/>
+        </w:rPr>
+        <w:t>[]</w:t>
+      </w:r>
+      <w:r>
+        <w:rPr>
+          <w:rFonts w:ascii="Consolas" w:hAnsi="Consolas"/>
+        </w:rPr>
+        <w:t>,</w:t>
       </w:r>
     </w:p>
     <w:p>
       <w:pPr>
-        <w:contextualSpacing/>
         <w:rPr>
           <w:rFonts w:ascii="Consolas" w:hAnsi="Consolas"/>
-        </w:rPr>
-      </w:pPr>
+          <w:lang w:eastAsia="ko-KR"/>
+        </w:rPr>
+      </w:pPr>
+      <w:r>
+        <w:rPr>
+          <w:rFonts w:ascii="Consolas" w:hAnsi="Consolas"/>
+        </w:rPr>
+        <w:t xml:space="preserve">   </w:t>
+      </w:r>
       <w:r>
         <w:rPr>
           <w:rFonts w:ascii="Consolas" w:hAnsi="Consolas" w:hint="eastAsia"/>
           <w:lang w:eastAsia="ko-KR"/>
         </w:rPr>
+        <w:t xml:space="preserve"> </w:t>
+      </w:r>
+      <w:r>
+        <w:rPr>
+          <w:rFonts w:ascii="Consolas" w:hAnsi="Consolas"/>
+        </w:rPr>
         <w:t xml:space="preserve">  </w:t>
       </w:r>
       <w:r>
@@ -2303,181 +2225,40 @@
           <w:rFonts w:ascii="Consolas" w:hAnsi="Consolas" w:hint="eastAsia"/>
           <w:lang w:eastAsia="ko-KR"/>
         </w:rPr>
+        <w:t xml:space="preserve">  </w:t>
+      </w:r>
+      <w:r>
+        <w:rPr>
+          <w:rFonts w:ascii="Consolas" w:hAnsi="Consolas"/>
+        </w:rPr>
+        <w:t xml:space="preserve">              </w:t>
+      </w:r>
+      <w:r>
+        <w:rPr>
+          <w:rFonts w:ascii="Consolas" w:hAnsi="Consolas" w:hint="eastAsia"/>
+          <w:lang w:eastAsia="ko-KR"/>
+        </w:rPr>
         <w:t xml:space="preserve"> </w:t>
       </w:r>
       <w:r>
         <w:rPr>
+          <w:rFonts w:ascii="Consolas" w:hAnsi="Consolas"/>
+        </w:rPr>
+        <w:t xml:space="preserve">hid_t </w:t>
+      </w:r>
+      <w:r>
+        <w:rPr>
           <w:rFonts w:ascii="Consolas" w:hAnsi="Consolas" w:hint="eastAsia"/>
           <w:lang w:eastAsia="ko-KR"/>
         </w:rPr>
-        <w:t xml:space="preserve"> </w:t>
-      </w:r>
-      <w:r>
-        <w:rPr>
-          <w:rFonts w:ascii="Consolas" w:hAnsi="Consolas" w:hint="eastAsia"/>
-          <w:lang w:eastAsia="ko-KR"/>
-        </w:rPr>
-        <w:t xml:space="preserve">  </w:t>
-      </w:r>
-      <w:r>
-        <w:rPr>
-          <w:rFonts w:ascii="Consolas" w:hAnsi="Consolas" w:hint="eastAsia"/>
-          <w:lang w:eastAsia="ko-KR"/>
-        </w:rPr>
-        <w:t xml:space="preserve">                 </w:t>
+        <w:t>dxpl</w:t>
       </w:r>
       <w:r>
         <w:rPr>
           <w:rFonts w:ascii="Consolas" w:hAnsi="Consolas"/>
         </w:rPr>
-        <w:t>H5D</w:t>
-      </w:r>
-      <w:r>
-        <w:rPr>
-          <w:rFonts w:ascii="Consolas" w:hAnsi="Consolas"/>
-        </w:rPr>
-        <w:t>_</w:t>
-      </w:r>
-      <w:r>
-        <w:rPr>
-          <w:rFonts w:ascii="Consolas" w:hAnsi="Consolas"/>
-        </w:rPr>
-        <w:t>r</w:t>
-      </w:r>
-      <w:r>
-        <w:rPr>
-          <w:rFonts w:ascii="Consolas" w:hAnsi="Consolas" w:hint="eastAsia"/>
-          <w:lang w:eastAsia="ko-KR"/>
-        </w:rPr>
-        <w:t>w</w:t>
-      </w:r>
-      <w:r>
-        <w:rPr>
-          <w:rFonts w:ascii="Consolas" w:hAnsi="Consolas"/>
-        </w:rPr>
-        <w:t>_</w:t>
-      </w:r>
-      <w:r>
-        <w:rPr>
-          <w:rFonts w:ascii="Consolas" w:hAnsi="Consolas"/>
-        </w:rPr>
-        <w:t>mult</w:t>
-      </w:r>
-      <w:r>
-        <w:rPr>
-          <w:rFonts w:ascii="Consolas" w:hAnsi="Consolas"/>
-        </w:rPr>
-        <w:t>i</w:t>
-      </w:r>
-      <w:r>
-        <w:rPr>
-          <w:rFonts w:ascii="Consolas" w:hAnsi="Consolas"/>
-        </w:rPr>
-        <w:t xml:space="preserve">_t </w:t>
-      </w:r>
-      <w:proofErr w:type="gramStart"/>
-      <w:r>
-        <w:rPr>
-          <w:rFonts w:ascii="Consolas" w:hAnsi="Consolas" w:hint="eastAsia"/>
-          <w:lang w:eastAsia="ko-KR"/>
-        </w:rPr>
-        <w:t>info</w:t>
-      </w:r>
-      <w:r>
-        <w:rPr>
-          <w:rFonts w:ascii="Consolas" w:hAnsi="Consolas"/>
-        </w:rPr>
-        <w:t>[</w:t>
-      </w:r>
-      <w:proofErr w:type="gramEnd"/>
-      <w:r>
-        <w:rPr>
-          <w:rFonts w:ascii="Consolas" w:hAnsi="Consolas"/>
-        </w:rPr>
-        <w:t>]</w:t>
-      </w:r>
-      <w:r>
-        <w:rPr>
-          <w:rFonts w:ascii="Consolas" w:hAnsi="Consolas"/>
-        </w:rPr>
-        <w:t>,</w:t>
-      </w:r>
-    </w:p>
-    <w:p>
-      <w:pPr>
-        <w:rPr>
-          <w:rFonts w:ascii="Consolas" w:hAnsi="Consolas"/>
-          <w:lang w:eastAsia="ko-KR"/>
-        </w:rPr>
-      </w:pPr>
-      <w:r>
-        <w:rPr>
-          <w:rFonts w:ascii="Consolas" w:hAnsi="Consolas"/>
-        </w:rPr>
-        <w:t xml:space="preserve">   </w:t>
-      </w:r>
-      <w:r>
-        <w:rPr>
-          <w:rFonts w:ascii="Consolas" w:hAnsi="Consolas" w:hint="eastAsia"/>
-          <w:lang w:eastAsia="ko-KR"/>
-        </w:rPr>
-        <w:t xml:space="preserve"> </w:t>
-      </w:r>
-      <w:r>
-        <w:rPr>
-          <w:rFonts w:ascii="Consolas" w:hAnsi="Consolas"/>
-        </w:rPr>
-        <w:t xml:space="preserve">  </w:t>
-      </w:r>
-      <w:r>
-        <w:rPr>
-          <w:rFonts w:ascii="Consolas" w:hAnsi="Consolas" w:hint="eastAsia"/>
-          <w:lang w:eastAsia="ko-KR"/>
-        </w:rPr>
-        <w:t xml:space="preserve">  </w:t>
-      </w:r>
-      <w:r>
-        <w:rPr>
-          <w:rFonts w:ascii="Consolas" w:hAnsi="Consolas"/>
-        </w:rPr>
-        <w:t xml:space="preserve">              </w:t>
-      </w:r>
-      <w:r>
-        <w:rPr>
-          <w:rFonts w:ascii="Consolas" w:hAnsi="Consolas" w:hint="eastAsia"/>
-          <w:lang w:eastAsia="ko-KR"/>
-        </w:rPr>
-        <w:t xml:space="preserve"> </w:t>
-      </w:r>
-      <w:proofErr w:type="spellStart"/>
-      <w:r>
-        <w:rPr>
-          <w:rFonts w:ascii="Consolas" w:hAnsi="Consolas"/>
-        </w:rPr>
-        <w:t>hid_t</w:t>
-      </w:r>
-      <w:proofErr w:type="spellEnd"/>
-      <w:r>
-        <w:rPr>
-          <w:rFonts w:ascii="Consolas" w:hAnsi="Consolas"/>
-        </w:rPr>
-        <w:t xml:space="preserve"> </w:t>
-      </w:r>
-      <w:proofErr w:type="spellStart"/>
-      <w:r>
-        <w:rPr>
-          <w:rFonts w:ascii="Consolas" w:hAnsi="Consolas" w:hint="eastAsia"/>
-          <w:lang w:eastAsia="ko-KR"/>
-        </w:rPr>
-        <w:t>dxpl</w:t>
-      </w:r>
-      <w:r>
-        <w:rPr>
-          <w:rFonts w:ascii="Consolas" w:hAnsi="Consolas"/>
-        </w:rPr>
         <w:t>_id</w:t>
       </w:r>
-      <w:proofErr w:type="spellEnd"/>
       <w:r>
         <w:rPr>
           <w:rFonts w:ascii="Consolas" w:hAnsi="Consolas"/>
@@ -2517,21 +2298,12 @@
           <w:lang w:eastAsia="ko-KR"/>
         </w:rPr>
       </w:pPr>
-      <w:proofErr w:type="spellStart"/>
-      <w:r>
-        <w:rPr>
-          <w:rFonts w:hint="eastAsia"/>
-          <w:lang w:eastAsia="ko-KR"/>
-        </w:rPr>
-        <w:t>file_id</w:t>
-      </w:r>
-      <w:proofErr w:type="spellEnd"/>
-      <w:r>
-        <w:rPr>
-          <w:rFonts w:hint="eastAsia"/>
-          <w:lang w:eastAsia="ko-KR"/>
-        </w:rPr>
-        <w:t>:  file or group id for the location of datasets</w:t>
+      <w:r>
+        <w:rPr>
+          <w:rFonts w:hint="eastAsia"/>
+          <w:lang w:eastAsia="ko-KR"/>
+        </w:rPr>
+        <w:t>file_id:  file or group id for the location of datasets</w:t>
       </w:r>
     </w:p>
     <w:p>
@@ -2546,14 +2318,12 @@
           <w:lang w:eastAsia="ko-KR"/>
         </w:rPr>
       </w:pPr>
-      <w:proofErr w:type="gramStart"/>
       <w:r>
         <w:rPr>
           <w:lang w:eastAsia="ko-KR"/>
         </w:rPr>
         <w:t>count</w:t>
       </w:r>
-      <w:proofErr w:type="gramEnd"/>
       <w:r>
         <w:rPr>
           <w:rFonts w:hint="eastAsia"/>
@@ -2612,7 +2382,6 @@
           <w:lang w:eastAsia="ko-KR"/>
         </w:rPr>
       </w:pPr>
-      <w:proofErr w:type="spellStart"/>
       <w:r>
         <w:rPr>
           <w:rFonts w:hint="eastAsia"/>
@@ -2626,7 +2395,6 @@
         </w:rPr>
         <w:t>_id</w:t>
       </w:r>
-      <w:proofErr w:type="spellEnd"/>
       <w:r>
         <w:rPr>
           <w:rFonts w:hint="eastAsia"/>
@@ -2707,19 +2475,11 @@
           <w:lang w:eastAsia="ko-KR"/>
         </w:rPr>
       </w:pPr>
-      <w:proofErr w:type="gramStart"/>
-      <w:r>
-        <w:rPr>
-          <w:lang w:eastAsia="ko-KR"/>
-        </w:rPr>
-        <w:t>a</w:t>
-      </w:r>
-      <w:proofErr w:type="gramEnd"/>
-      <w:r>
-        <w:rPr>
-          <w:lang w:eastAsia="ko-KR"/>
-        </w:rPr>
-        <w:t xml:space="preserve"> non-negative value if successful; otherwise returns a negative value.</w:t>
+      <w:r>
+        <w:rPr>
+          <w:lang w:eastAsia="ko-KR"/>
+        </w:rPr>
+        <w:t>a non-negative value if successful; otherwise returns a negative value.</w:t>
       </w:r>
     </w:p>
     <w:p>
@@ -2834,33 +2594,19 @@
         <w:rPr>
           <w:i/>
         </w:rPr>
-        <w:t>H5Dread_</w:t>
-      </w:r>
-      <w:proofErr w:type="gramStart"/>
+        <w:t>H5Dread_mult</w:t>
+      </w:r>
       <w:r>
         <w:rPr>
           <w:i/>
         </w:rPr>
-        <w:t>mult</w:t>
+        <w:t>i</w:t>
       </w:r>
       <w:r>
         <w:rPr>
           <w:i/>
         </w:rPr>
-        <w:t>i</w:t>
-      </w:r>
-      <w:r>
-        <w:rPr>
-          <w:i/>
-        </w:rPr>
-        <w:t>(</w:t>
-      </w:r>
-      <w:proofErr w:type="gramEnd"/>
-      <w:r>
-        <w:rPr>
-          <w:i/>
-        </w:rPr>
-        <w:t>)</w:t>
+        <w:t>()</w:t>
       </w:r>
       <w:r>
         <w:t>.</w:t>
@@ -3051,7 +2797,6 @@
       <w:r>
         <w:t xml:space="preserve"> the </w:t>
       </w:r>
-      <w:proofErr w:type="gramStart"/>
       <w:r>
         <w:rPr>
           <w:rFonts w:hint="eastAsia"/>
@@ -3060,11 +2805,7 @@
         <w:t>info</w:t>
       </w:r>
       <w:r>
-        <w:t>[</w:t>
-      </w:r>
-      <w:proofErr w:type="gramEnd"/>
-      <w:r>
-        <w:t>] array</w:t>
+        <w:t>[] array</w:t>
       </w:r>
       <w:r>
         <w:rPr>
@@ -3085,16 +2826,11 @@
       <w:r>
         <w:t xml:space="preserve">derived </w:t>
       </w:r>
-      <w:proofErr w:type="spellStart"/>
       <w:r>
         <w:t>data</w:t>
       </w:r>
       <w:r>
-        <w:t>type</w:t>
-      </w:r>
-      <w:proofErr w:type="spellEnd"/>
-      <w:r>
-        <w:t xml:space="preserve"> describing the sections </w:t>
+        <w:t xml:space="preserve">type describing the sections </w:t>
       </w:r>
       <w:r>
         <w:rPr>
@@ -3162,7 +2898,6 @@
       <w:r>
         <w:t xml:space="preserve"> </w:t>
       </w:r>
-      <w:proofErr w:type="spellStart"/>
       <w:r>
         <w:rPr>
           <w:i/>
@@ -3176,56 +2911,39 @@
         </w:rPr>
         <w:t>at_</w:t>
       </w:r>
-      <w:proofErr w:type="gramStart"/>
       <w:r>
         <w:rPr>
           <w:i/>
         </w:rPr>
-        <w:t>all</w:t>
-      </w:r>
-      <w:proofErr w:type="spellEnd"/>
+        <w:t xml:space="preserve">all() </w:t>
+      </w:r>
+      <w:r>
+        <w:t>once</w:t>
+      </w:r>
+      <w:r>
+        <w:rPr>
+          <w:rFonts w:hint="eastAsia"/>
+          <w:lang w:eastAsia="ko-KR"/>
+        </w:rPr>
+        <w:t xml:space="preserve"> each</w:t>
+      </w:r>
+      <w:r>
+        <w:t xml:space="preserve"> for collective I/O or </w:t>
+      </w:r>
       <w:r>
         <w:rPr>
           <w:i/>
         </w:rPr>
-        <w:t>(</w:t>
-      </w:r>
-      <w:proofErr w:type="gramEnd"/>
-      <w:r>
-        <w:rPr>
+        <w:t>MPI_File_read_</w:t>
+      </w:r>
+      <w:r>
+        <w:rPr>
+          <w:rFonts w:hint="eastAsia"/>
           <w:i/>
-        </w:rPr>
-        <w:t xml:space="preserve">) </w:t>
-      </w:r>
-      <w:r>
-        <w:t>once</w:t>
-      </w:r>
-      <w:r>
-        <w:rPr>
-          <w:rFonts w:hint="eastAsia"/>
-          <w:lang w:eastAsia="ko-KR"/>
-        </w:rPr>
-        <w:t xml:space="preserve"> each</w:t>
-      </w:r>
-      <w:r>
-        <w:t xml:space="preserve"> for collective I/O or </w:t>
-      </w:r>
-      <w:proofErr w:type="spellStart"/>
-      <w:r>
-        <w:rPr>
-          <w:i/>
-        </w:rPr>
-        <w:t>MPI_File_read_</w:t>
-      </w:r>
-      <w:r>
-        <w:rPr>
-          <w:rFonts w:hint="eastAsia"/>
-          <w:i/>
           <w:lang w:eastAsia="ko-KR"/>
         </w:rPr>
         <w:t>at</w:t>
       </w:r>
-      <w:proofErr w:type="spellEnd"/>
       <w:r>
         <w:rPr>
           <w:i/>
@@ -3283,7 +3001,6 @@
       <w:r>
         <w:t xml:space="preserve">f the </w:t>
       </w:r>
-      <w:proofErr w:type="gramStart"/>
       <w:r>
         <w:rPr>
           <w:rFonts w:hint="eastAsia"/>
@@ -3292,11 +3009,7 @@
         <w:t>info</w:t>
       </w:r>
       <w:r>
-        <w:t>[</w:t>
-      </w:r>
-      <w:proofErr w:type="gramEnd"/>
-      <w:r>
-        <w:t>] array</w:t>
+        <w:t>[] array</w:t>
       </w:r>
       <w:r>
         <w:rPr>
@@ -3380,35 +3093,7 @@
         <w:rPr>
           <w:lang w:eastAsia="ko-KR"/>
         </w:rPr>
-        <w:t>This means that not only the actual data in the buffers can be distinct (like most collective I/O operations), but the dataset (</w:t>
-      </w:r>
-      <w:proofErr w:type="spellStart"/>
-      <w:r>
-        <w:rPr>
-          <w:lang w:eastAsia="ko-KR"/>
-        </w:rPr>
-        <w:t>dataspaces</w:t>
-      </w:r>
-      <w:proofErr w:type="spellEnd"/>
-      <w:r>
-        <w:rPr>
-          <w:lang w:eastAsia="ko-KR"/>
-        </w:rPr>
-        <w:t xml:space="preserve">, </w:t>
-      </w:r>
-      <w:proofErr w:type="spellStart"/>
-      <w:r>
-        <w:rPr>
-          <w:lang w:eastAsia="ko-KR"/>
-        </w:rPr>
-        <w:t>datatypes</w:t>
-      </w:r>
-      <w:proofErr w:type="spellEnd"/>
-      <w:r>
-        <w:rPr>
-          <w:lang w:eastAsia="ko-KR"/>
-        </w:rPr>
-        <w:t xml:space="preserve">, etc…) values for every process can be distinct. </w:t>
+        <w:t xml:space="preserve">This means that not only the actual data in the buffers can be distinct (like most collective I/O operations), but the dataset (dataspaces, datatypes, etc…) values for every process can be distinct. </w:t>
       </w:r>
     </w:p>
     <w:p>
@@ -3423,50 +3108,32 @@
         </w:rPr>
         <w:t xml:space="preserve">All processes are required to pass the same </w:t>
       </w:r>
-      <w:proofErr w:type="spellStart"/>
       <w:r>
         <w:rPr>
           <w:i/>
           <w:lang w:eastAsia="ko-KR"/>
         </w:rPr>
-        <w:t>file_id</w:t>
-      </w:r>
-      <w:proofErr w:type="spellEnd"/>
+        <w:t xml:space="preserve">file_id </w:t>
+      </w:r>
+      <w:r>
+        <w:rPr>
+          <w:lang w:eastAsia="ko-KR"/>
+        </w:rPr>
+        <w:t>and</w:t>
+      </w:r>
+      <w:r>
+        <w:rPr>
+          <w:lang w:eastAsia="ko-KR"/>
+        </w:rPr>
+        <w:t xml:space="preserve"> the same property values for the</w:t>
+      </w:r>
       <w:r>
         <w:rPr>
           <w:i/>
           <w:lang w:eastAsia="ko-KR"/>
         </w:rPr>
-        <w:t xml:space="preserve"> </w:t>
-      </w:r>
-      <w:r>
-        <w:rPr>
-          <w:lang w:eastAsia="ko-KR"/>
-        </w:rPr>
-        <w:t>and</w:t>
-      </w:r>
-      <w:r>
-        <w:rPr>
-          <w:lang w:eastAsia="ko-KR"/>
-        </w:rPr>
-        <w:t xml:space="preserve"> the same property values for the</w:t>
-      </w:r>
-      <w:r>
-        <w:rPr>
-          <w:i/>
-          <w:lang w:eastAsia="ko-KR"/>
-        </w:rPr>
-        <w:t xml:space="preserve"> </w:t>
-      </w:r>
-      <w:proofErr w:type="spellStart"/>
-      <w:r>
-        <w:rPr>
-          <w:i/>
-          <w:lang w:eastAsia="ko-KR"/>
-        </w:rPr>
-        <w:t>dxpl_id</w:t>
-      </w:r>
-      <w:proofErr w:type="spellEnd"/>
+        <w:t xml:space="preserve"> dxpl_id</w:t>
+      </w:r>
       <w:r>
         <w:rPr>
           <w:lang w:eastAsia="ko-KR"/>
@@ -3519,23 +3186,7 @@
           <w:i/>
           <w:lang w:eastAsia="ko-KR"/>
         </w:rPr>
-        <w:t>H5Dwrite_</w:t>
-      </w:r>
-      <w:proofErr w:type="gramStart"/>
-      <w:r>
-        <w:rPr>
-          <w:i/>
-          <w:lang w:eastAsia="ko-KR"/>
-        </w:rPr>
-        <w:t>multi(</w:t>
-      </w:r>
-      <w:proofErr w:type="gramEnd"/>
-      <w:r>
-        <w:rPr>
-          <w:i/>
-          <w:lang w:eastAsia="ko-KR"/>
-        </w:rPr>
-        <w:t>)</w:t>
+        <w:t>H5Dwrite_multi()</w:t>
       </w:r>
       <w:r>
         <w:rPr>
@@ -3558,14 +3209,12 @@
       <w:r>
         <w:t>H5Dwrite_</w:t>
       </w:r>
-      <w:proofErr w:type="gramStart"/>
       <w:r>
         <w:t>multi</w:t>
       </w:r>
       <w:r>
         <w:t>()</w:t>
       </w:r>
-      <w:proofErr w:type="gramEnd"/>
     </w:p>
     <w:p>
       <w:pPr>
@@ -3617,71 +3266,36 @@
         </w:rPr>
         <w:t xml:space="preserve">  </w:t>
       </w:r>
-      <w:proofErr w:type="spellStart"/>
       <w:r>
         <w:rPr>
           <w:rFonts w:ascii="Consolas" w:hAnsi="Consolas"/>
         </w:rPr>
-        <w:t>herr_t</w:t>
-      </w:r>
-      <w:proofErr w:type="spellEnd"/>
+        <w:t xml:space="preserve">herr_t </w:t>
+      </w:r>
       <w:r>
         <w:rPr>
           <w:rFonts w:ascii="Consolas" w:hAnsi="Consolas"/>
         </w:rPr>
-        <w:t xml:space="preserve"> </w:t>
+        <w:t>H5Dwrite_</w:t>
       </w:r>
       <w:r>
         <w:rPr>
           <w:rFonts w:ascii="Consolas" w:hAnsi="Consolas"/>
         </w:rPr>
-        <w:t>H5Dwrite_</w:t>
-      </w:r>
-      <w:proofErr w:type="gramStart"/>
+        <w:t>multi</w:t>
+      </w:r>
       <w:r>
         <w:rPr>
           <w:rFonts w:ascii="Consolas" w:hAnsi="Consolas"/>
         </w:rPr>
-        <w:t>multi</w:t>
-      </w:r>
-      <w:r>
-        <w:rPr>
-          <w:rFonts w:ascii="Consolas" w:hAnsi="Consolas"/>
-        </w:rPr>
         <w:t>(</w:t>
       </w:r>
-      <w:proofErr w:type="spellStart"/>
-      <w:proofErr w:type="gramEnd"/>
       <w:r>
         <w:rPr>
           <w:rFonts w:ascii="Consolas" w:hAnsi="Consolas" w:hint="eastAsia"/>
           <w:lang w:eastAsia="ko-KR"/>
         </w:rPr>
-        <w:t>hid_t</w:t>
-      </w:r>
-      <w:proofErr w:type="spellEnd"/>
-      <w:r>
-        <w:rPr>
-          <w:rFonts w:ascii="Consolas" w:hAnsi="Consolas" w:hint="eastAsia"/>
-          <w:lang w:eastAsia="ko-KR"/>
-        </w:rPr>
-        <w:t xml:space="preserve"> </w:t>
-      </w:r>
-      <w:proofErr w:type="spellStart"/>
-      <w:r>
-        <w:rPr>
-          <w:rFonts w:ascii="Consolas" w:hAnsi="Consolas" w:hint="eastAsia"/>
-          <w:lang w:eastAsia="ko-KR"/>
-        </w:rPr>
-        <w:t>file_id</w:t>
-      </w:r>
-      <w:proofErr w:type="spellEnd"/>
-      <w:r>
-        <w:rPr>
-          <w:rFonts w:ascii="Consolas" w:hAnsi="Consolas" w:hint="eastAsia"/>
-          <w:lang w:eastAsia="ko-KR"/>
-        </w:rPr>
-        <w:t>,</w:t>
+        <w:t>hid_t file_id,</w:t>
       </w:r>
     </w:p>
     <w:p>
@@ -3720,16 +3334,12 @@
         </w:rPr>
         <w:t xml:space="preserve"> </w:t>
       </w:r>
-      <w:proofErr w:type="spellStart"/>
-      <w:proofErr w:type="gramStart"/>
       <w:r>
         <w:rPr>
           <w:rFonts w:ascii="Consolas" w:hAnsi="Consolas"/>
         </w:rPr>
         <w:t>size_t</w:t>
       </w:r>
-      <w:proofErr w:type="spellEnd"/>
-      <w:proofErr w:type="gramEnd"/>
       <w:r>
         <w:rPr>
           <w:rFonts w:ascii="Consolas" w:hAnsi="Consolas"/>
@@ -3815,7 +3425,6 @@
         </w:rPr>
         <w:t xml:space="preserve">_t </w:t>
       </w:r>
-      <w:proofErr w:type="gramStart"/>
       <w:r>
         <w:rPr>
           <w:rFonts w:ascii="Consolas" w:hAnsi="Consolas" w:hint="eastAsia"/>
@@ -3827,14 +3436,7 @@
         <w:rPr>
           <w:rFonts w:ascii="Consolas" w:hAnsi="Consolas"/>
         </w:rPr>
-        <w:t>[</w:t>
-      </w:r>
-      <w:proofErr w:type="gramEnd"/>
-      <w:r>
-        <w:rPr>
-          <w:rFonts w:ascii="Consolas" w:hAnsi="Consolas"/>
-        </w:rPr>
-        <w:t>]</w:t>
+        <w:t>[]</w:t>
       </w:r>
       <w:r>
         <w:rPr>
@@ -3876,35 +3478,25 @@
         </w:rPr>
         <w:t xml:space="preserve"> </w:t>
       </w:r>
-      <w:proofErr w:type="spellStart"/>
       <w:r>
         <w:rPr>
           <w:rFonts w:ascii="Consolas" w:hAnsi="Consolas"/>
         </w:rPr>
-        <w:t>hid_t</w:t>
-      </w:r>
-      <w:proofErr w:type="spellEnd"/>
+        <w:t xml:space="preserve">hid_t </w:t>
+      </w:r>
+      <w:r>
+        <w:rPr>
+          <w:rFonts w:ascii="Consolas" w:hAnsi="Consolas" w:hint="eastAsia"/>
+          <w:lang w:eastAsia="ko-KR"/>
+        </w:rPr>
+        <w:t>dxpl</w:t>
+      </w:r>
       <w:r>
         <w:rPr>
           <w:rFonts w:ascii="Consolas" w:hAnsi="Consolas"/>
         </w:rPr>
-        <w:t xml:space="preserve"> </w:t>
-      </w:r>
-      <w:proofErr w:type="spellStart"/>
-      <w:r>
-        <w:rPr>
-          <w:rFonts w:ascii="Consolas" w:hAnsi="Consolas" w:hint="eastAsia"/>
-          <w:lang w:eastAsia="ko-KR"/>
-        </w:rPr>
-        <w:t>dxpl</w:t>
-      </w:r>
-      <w:r>
-        <w:rPr>
-          <w:rFonts w:ascii="Consolas" w:hAnsi="Consolas"/>
-        </w:rPr>
         <w:t>_id</w:t>
       </w:r>
-      <w:proofErr w:type="spellEnd"/>
       <w:r>
         <w:rPr>
           <w:rFonts w:ascii="Consolas" w:hAnsi="Consolas"/>
@@ -3944,21 +3536,12 @@
           <w:lang w:eastAsia="ko-KR"/>
         </w:rPr>
       </w:pPr>
-      <w:proofErr w:type="spellStart"/>
-      <w:r>
-        <w:rPr>
-          <w:rFonts w:hint="eastAsia"/>
-          <w:lang w:eastAsia="ko-KR"/>
-        </w:rPr>
-        <w:t>file_id</w:t>
-      </w:r>
-      <w:proofErr w:type="spellEnd"/>
-      <w:r>
-        <w:rPr>
-          <w:rFonts w:hint="eastAsia"/>
-          <w:lang w:eastAsia="ko-KR"/>
-        </w:rPr>
-        <w:t>:  file or group id for the location of datasets</w:t>
+      <w:r>
+        <w:rPr>
+          <w:rFonts w:hint="eastAsia"/>
+          <w:lang w:eastAsia="ko-KR"/>
+        </w:rPr>
+        <w:t>file_id:  file or group id for the location of datasets</w:t>
       </w:r>
     </w:p>
     <w:p>
@@ -3973,14 +3556,12 @@
           <w:lang w:eastAsia="ko-KR"/>
         </w:rPr>
       </w:pPr>
-      <w:proofErr w:type="gramStart"/>
       <w:r>
         <w:rPr>
           <w:lang w:eastAsia="ko-KR"/>
         </w:rPr>
         <w:t>count</w:t>
       </w:r>
-      <w:proofErr w:type="gramEnd"/>
       <w:r>
         <w:rPr>
           <w:rFonts w:hint="eastAsia"/>
@@ -4052,7 +3633,6 @@
           <w:lang w:eastAsia="ko-KR"/>
         </w:rPr>
       </w:pPr>
-      <w:proofErr w:type="spellStart"/>
       <w:r>
         <w:rPr>
           <w:rFonts w:hint="eastAsia"/>
@@ -4066,7 +3646,6 @@
         </w:rPr>
         <w:t>_id</w:t>
       </w:r>
-      <w:proofErr w:type="spellEnd"/>
       <w:r>
         <w:rPr>
           <w:rFonts w:hint="eastAsia"/>
@@ -4133,19 +3712,11 @@
           <w:lang w:eastAsia="ko-KR"/>
         </w:rPr>
       </w:pPr>
-      <w:proofErr w:type="gramStart"/>
-      <w:r>
-        <w:rPr>
-          <w:lang w:eastAsia="ko-KR"/>
-        </w:rPr>
-        <w:t>a</w:t>
-      </w:r>
-      <w:proofErr w:type="gramEnd"/>
-      <w:r>
-        <w:rPr>
-          <w:lang w:eastAsia="ko-KR"/>
-        </w:rPr>
-        <w:t xml:space="preserve"> non-negative value if successful; otherwise returns a negative value.</w:t>
+      <w:r>
+        <w:rPr>
+          <w:lang w:eastAsia="ko-KR"/>
+        </w:rPr>
+        <w:t>a non-negative value if successful; otherwise returns a negative value.</w:t>
       </w:r>
     </w:p>
     <w:p>
@@ -4284,21 +3855,7 @@
         <w:rPr>
           <w:i/>
         </w:rPr>
-        <w:t>H5Dwrite_</w:t>
-      </w:r>
-      <w:proofErr w:type="gramStart"/>
-      <w:r>
-        <w:rPr>
-          <w:i/>
-        </w:rPr>
-        <w:t>multi(</w:t>
-      </w:r>
-      <w:proofErr w:type="gramEnd"/>
-      <w:r>
-        <w:rPr>
-          <w:i/>
-        </w:rPr>
-        <w:t>)</w:t>
+        <w:t>H5Dwrite_multi()</w:t>
       </w:r>
       <w:r>
         <w:t xml:space="preserve">.  </w:t>
@@ -4437,7 +3994,6 @@
       <w:r>
         <w:t xml:space="preserve"> the </w:t>
       </w:r>
-      <w:proofErr w:type="gramStart"/>
       <w:r>
         <w:rPr>
           <w:rFonts w:hint="eastAsia"/>
@@ -4446,11 +4002,7 @@
         <w:t>info</w:t>
       </w:r>
       <w:r>
-        <w:t>[</w:t>
-      </w:r>
-      <w:proofErr w:type="gramEnd"/>
-      <w:r>
-        <w:t>] array</w:t>
+        <w:t>[] array</w:t>
       </w:r>
       <w:r>
         <w:rPr>
@@ -4507,7 +4059,6 @@
         </w:rPr>
         <w:t xml:space="preserve">ends up calling </w:t>
       </w:r>
-      <w:proofErr w:type="spellStart"/>
       <w:r>
         <w:rPr>
           <w:i/>
@@ -4535,46 +4086,44 @@
         </w:rPr>
         <w:t>at_</w:t>
       </w:r>
-      <w:proofErr w:type="gramStart"/>
       <w:r>
         <w:rPr>
           <w:i/>
         </w:rPr>
-        <w:t>all</w:t>
-      </w:r>
-      <w:proofErr w:type="spellEnd"/>
+        <w:t xml:space="preserve">all() </w:t>
+      </w:r>
+      <w:r>
+        <w:t>once</w:t>
+      </w:r>
+      <w:r>
+        <w:rPr>
+          <w:rFonts w:hint="eastAsia"/>
+          <w:lang w:eastAsia="ko-KR"/>
+        </w:rPr>
+        <w:t xml:space="preserve"> each</w:t>
+      </w:r>
+      <w:r>
+        <w:t xml:space="preserve"> for collective I/O or </w:t>
+      </w:r>
       <w:r>
         <w:rPr>
           <w:i/>
         </w:rPr>
-        <w:t>(</w:t>
-      </w:r>
-      <w:proofErr w:type="gramEnd"/>
-      <w:r>
-        <w:rPr>
+        <w:t>MPI_File_</w:t>
+      </w:r>
+      <w:r>
+        <w:rPr>
+          <w:rFonts w:hint="eastAsia"/>
           <w:i/>
-        </w:rPr>
-        <w:t xml:space="preserve">) </w:t>
-      </w:r>
-      <w:r>
-        <w:t>once</w:t>
-      </w:r>
-      <w:r>
-        <w:rPr>
-          <w:rFonts w:hint="eastAsia"/>
-          <w:lang w:eastAsia="ko-KR"/>
-        </w:rPr>
-        <w:t xml:space="preserve"> each</w:t>
-      </w:r>
-      <w:r>
-        <w:t xml:space="preserve"> for collective I/O or </w:t>
-      </w:r>
-      <w:proofErr w:type="spellStart"/>
+          <w:lang w:eastAsia="ko-KR"/>
+        </w:rPr>
+        <w:t>write</w:t>
+      </w:r>
       <w:r>
         <w:rPr>
           <w:i/>
         </w:rPr>
-        <w:t>MPI_File_</w:t>
+        <w:t>_</w:t>
       </w:r>
       <w:r>
         <w:rPr>
@@ -4582,23 +4131,8 @@
           <w:i/>
           <w:lang w:eastAsia="ko-KR"/>
         </w:rPr>
-        <w:t>write</w:t>
-      </w:r>
-      <w:r>
-        <w:rPr>
-          <w:i/>
-        </w:rPr>
-        <w:t>_</w:t>
-      </w:r>
-      <w:r>
-        <w:rPr>
-          <w:rFonts w:hint="eastAsia"/>
-          <w:i/>
-          <w:lang w:eastAsia="ko-KR"/>
-        </w:rPr>
         <w:t>at</w:t>
       </w:r>
-      <w:proofErr w:type="spellEnd"/>
       <w:r>
         <w:rPr>
           <w:i/>
@@ -5173,81 +4707,326 @@
     </w:p>
     <w:p>
       <w:pPr>
-        <w:pStyle w:val="Heading3"/>
+        <w:spacing w:after="0"/>
+        <w:rPr>
+          <w:lang w:eastAsia="ko-KR"/>
+        </w:rPr>
+      </w:pPr>
+    </w:p>
+    <w:p>
+      <w:pPr>
+        <w:spacing w:after="0"/>
+        <w:rPr>
+          <w:lang w:eastAsia="ko-KR"/>
+        </w:rPr>
+      </w:pPr>
+      <w:r>
+        <w:rPr>
+          <w:rFonts w:hint="eastAsia"/>
+        </w:rPr>
+        <w:t>C</w:t>
+      </w:r>
+      <w:r>
+        <w:rPr>
+          <w:lang w:eastAsia="ko-KR"/>
+        </w:rPr>
+        <w:t>onsider the following</w:t>
+      </w:r>
+      <w:r>
+        <w:rPr>
+          <w:rFonts w:hint="eastAsia"/>
+        </w:rPr>
+        <w:t xml:space="preserve"> as </w:t>
+      </w:r>
+      <w:r>
+        <w:rPr>
+          <w:rFonts w:hint="eastAsia"/>
+          <w:lang w:eastAsia="ko-KR"/>
+        </w:rPr>
+        <w:t xml:space="preserve">an </w:t>
+      </w:r>
+      <w:r>
+        <w:rPr>
+          <w:rFonts w:hint="eastAsia"/>
+        </w:rPr>
+        <w:t>example</w:t>
+      </w:r>
+      <w:r>
+        <w:rPr>
+          <w:rFonts w:hint="eastAsia"/>
+          <w:lang w:eastAsia="ko-KR"/>
+        </w:rPr>
+        <w:t xml:space="preserve"> </w:t>
+      </w:r>
+      <w:r>
+        <w:rPr>
+          <w:rFonts w:hint="eastAsia"/>
+          <w:lang w:eastAsia="ko-KR"/>
+        </w:rPr>
+        <w:t xml:space="preserve">running </w:t>
+      </w:r>
+      <w:r>
+        <w:rPr>
+          <w:rFonts w:hint="eastAsia"/>
+          <w:lang w:eastAsia="ko-KR"/>
+        </w:rPr>
+        <w:t>with 2 processes</w:t>
+      </w:r>
+      <w:r>
+        <w:rPr>
+          <w:lang w:eastAsia="ko-KR"/>
+        </w:rPr>
+        <w:t>:</w:t>
+      </w:r>
+    </w:p>
+    <w:p>
+      <w:pPr>
+        <w:pStyle w:val="ListParagraph"/>
         <w:numPr>
           <w:ilvl w:val="0"/>
-          <w:numId w:val="0"/>
+          <w:numId w:val="43"/>
         </w:numPr>
-      </w:pPr>
-      <w:r>
-        <w:rPr>
-          <w:rFonts w:eastAsia="바탕" w:hint="eastAsia"/>
-          <w:b w:val="0"/>
-          <w:lang w:eastAsia="ko-KR"/>
-        </w:rPr>
-        <w:t>A</w:t>
-      </w:r>
-      <w:r>
-        <w:rPr>
-          <w:rFonts w:eastAsia="바탕" w:hint="eastAsia"/>
-          <w:b w:val="0"/>
-          <w:lang w:eastAsia="ko-KR"/>
-        </w:rPr>
-        <w:t>ssume</w:t>
-      </w:r>
-      <w:r>
-        <w:rPr>
-          <w:rFonts w:eastAsia="바탕" w:hint="eastAsia"/>
-          <w:b w:val="0"/>
-          <w:lang w:eastAsia="ko-KR"/>
-        </w:rPr>
-        <w:t xml:space="preserve"> that </w:t>
-      </w:r>
-      <w:r>
-        <w:rPr>
-          <w:rFonts w:eastAsia="바탕" w:hint="eastAsia"/>
-          <w:b w:val="0"/>
-          <w:lang w:eastAsia="ko-KR"/>
-        </w:rPr>
-        <w:t>this application</w:t>
-      </w:r>
-      <w:r>
-        <w:rPr>
-          <w:rFonts w:eastAsia="바탕" w:hint="eastAsia"/>
-          <w:b w:val="0"/>
-          <w:lang w:eastAsia="ko-KR"/>
-        </w:rPr>
-        <w:t xml:space="preserve"> is </w:t>
-      </w:r>
-      <w:r>
-        <w:rPr>
-          <w:rFonts w:eastAsia="바탕"/>
-          <w:b w:val="0"/>
-          <w:lang w:eastAsia="ko-KR"/>
-        </w:rPr>
-        <w:t>executed</w:t>
-      </w:r>
-      <w:r>
-        <w:rPr>
-          <w:rFonts w:eastAsia="바탕" w:hint="eastAsia"/>
-          <w:b w:val="0"/>
-          <w:lang w:eastAsia="ko-KR"/>
-        </w:rPr>
-        <w:t xml:space="preserve"> with </w:t>
-      </w:r>
-      <w:r>
-        <w:rPr>
-          <w:b w:val="0"/>
-        </w:rPr>
-        <w:t>2 processes</w:t>
-      </w:r>
-      <w:r>
-        <w:rPr>
-          <w:rFonts w:eastAsia="바탕"/>
-          <w:b w:val="0"/>
-          <w:lang w:eastAsia="ko-KR"/>
-        </w:rPr>
-        <w:t>.</w:t>
+        <w:spacing w:after="0"/>
+        <w:rPr>
+          <w:lang w:eastAsia="ko-KR"/>
+        </w:rPr>
+      </w:pPr>
+      <w:r>
+        <w:rPr>
+          <w:lang w:eastAsia="ko-KR"/>
+        </w:rPr>
+        <w:t>Rank 0</w:t>
+      </w:r>
+      <w:r>
+        <w:rPr>
+          <w:rFonts w:hint="eastAsia"/>
+          <w:lang w:eastAsia="ko-KR"/>
+        </w:rPr>
+        <w:t xml:space="preserve"> process</w:t>
+      </w:r>
+      <w:r>
+        <w:rPr>
+          <w:lang w:eastAsia="ko-KR"/>
+        </w:rPr>
+        <w:t xml:space="preserve"> reads</w:t>
+      </w:r>
+      <w:r>
+        <w:rPr>
+          <w:rFonts w:hint="eastAsia"/>
+          <w:lang w:eastAsia="ko-KR"/>
+        </w:rPr>
+        <w:t xml:space="preserve"> </w:t>
+      </w:r>
+      <w:r>
+        <w:rPr>
+          <w:rFonts w:hint="eastAsia"/>
+          <w:lang w:eastAsia="ko-KR"/>
+        </w:rPr>
+        <w:t xml:space="preserve">data </w:t>
+      </w:r>
+      <w:r>
+        <w:rPr>
+          <w:rFonts w:hint="eastAsia"/>
+          <w:lang w:eastAsia="ko-KR"/>
+        </w:rPr>
+        <w:t>portions</w:t>
+      </w:r>
+      <w:r>
+        <w:rPr>
+          <w:lang w:eastAsia="ko-KR"/>
+        </w:rPr>
+        <w:t xml:space="preserve"> from </w:t>
+      </w:r>
+      <w:r>
+        <w:rPr>
+          <w:rFonts w:hint="eastAsia"/>
+          <w:lang w:eastAsia="ko-KR"/>
+        </w:rPr>
+        <w:t>d</w:t>
+      </w:r>
+      <w:r>
+        <w:rPr>
+          <w:lang w:eastAsia="ko-KR"/>
+        </w:rPr>
+        <w:t>atasets ‘</w:t>
+      </w:r>
+      <w:r>
+        <w:rPr>
+          <w:rFonts w:hint="eastAsia"/>
+        </w:rPr>
+        <w:t>d1</w:t>
+      </w:r>
+      <w:r>
+        <w:rPr>
+          <w:lang w:eastAsia="ko-KR"/>
+        </w:rPr>
+        <w:t>’, ‘</w:t>
+      </w:r>
+      <w:r>
+        <w:rPr>
+          <w:rFonts w:hint="eastAsia"/>
+        </w:rPr>
+        <w:t>d2</w:t>
+      </w:r>
+      <w:r>
+        <w:rPr>
+          <w:lang w:eastAsia="ko-KR"/>
+        </w:rPr>
+        <w:t>’, and ‘</w:t>
+      </w:r>
+      <w:r>
+        <w:rPr>
+          <w:rFonts w:hint="eastAsia"/>
+        </w:rPr>
+        <w:t>d3</w:t>
+      </w:r>
+      <w:r>
+        <w:rPr>
+          <w:lang w:eastAsia="ko-KR"/>
+        </w:rPr>
+        <w:t xml:space="preserve">’. </w:t>
+      </w:r>
+    </w:p>
+    <w:p>
+      <w:pPr>
+        <w:pStyle w:val="ListParagraph"/>
+        <w:numPr>
+          <w:ilvl w:val="0"/>
+          <w:numId w:val="43"/>
+        </w:numPr>
+        <w:spacing w:after="0"/>
+        <w:rPr>
+          <w:lang w:eastAsia="ko-KR"/>
+        </w:rPr>
+      </w:pPr>
+      <w:r>
+        <w:rPr>
+          <w:lang w:eastAsia="ko-KR"/>
+        </w:rPr>
+        <w:t xml:space="preserve">Rank 1 </w:t>
+      </w:r>
+      <w:r>
+        <w:rPr>
+          <w:rFonts w:hint="eastAsia"/>
+          <w:lang w:eastAsia="ko-KR"/>
+        </w:rPr>
+        <w:t xml:space="preserve">process </w:t>
+      </w:r>
+      <w:r>
+        <w:rPr>
+          <w:lang w:eastAsia="ko-KR"/>
+        </w:rPr>
+        <w:t xml:space="preserve">reads </w:t>
+      </w:r>
+      <w:r>
+        <w:rPr>
+          <w:rFonts w:hint="eastAsia"/>
+          <w:lang w:eastAsia="ko-KR"/>
+        </w:rPr>
+        <w:t xml:space="preserve">data </w:t>
+      </w:r>
+      <w:r>
+        <w:rPr>
+          <w:rFonts w:hint="eastAsia"/>
+          <w:lang w:eastAsia="ko-KR"/>
+        </w:rPr>
+        <w:t xml:space="preserve">portions </w:t>
+      </w:r>
+      <w:r>
+        <w:rPr>
+          <w:lang w:eastAsia="ko-KR"/>
+        </w:rPr>
+        <w:t xml:space="preserve">from </w:t>
+      </w:r>
+      <w:r>
+        <w:rPr>
+          <w:rFonts w:hint="eastAsia"/>
+          <w:lang w:eastAsia="ko-KR"/>
+        </w:rPr>
+        <w:t>d</w:t>
+      </w:r>
+      <w:r>
+        <w:rPr>
+          <w:lang w:eastAsia="ko-KR"/>
+        </w:rPr>
+        <w:t>atasets ‘</w:t>
+      </w:r>
+      <w:r>
+        <w:rPr>
+          <w:rFonts w:hint="eastAsia"/>
+        </w:rPr>
+        <w:t>d</w:t>
+      </w:r>
+      <w:r>
+        <w:rPr>
+          <w:rFonts w:hint="eastAsia"/>
+          <w:lang w:eastAsia="ko-KR"/>
+        </w:rPr>
+        <w:t>1</w:t>
+      </w:r>
+      <w:r>
+        <w:rPr>
+          <w:lang w:eastAsia="ko-KR"/>
+        </w:rPr>
+        <w:t>’</w:t>
+      </w:r>
+      <w:r>
+        <w:rPr>
+          <w:rFonts w:hint="eastAsia"/>
+          <w:lang w:eastAsia="ko-KR"/>
+        </w:rPr>
+        <w:t xml:space="preserve">, </w:t>
+      </w:r>
+      <w:r>
+        <w:rPr>
+          <w:lang w:eastAsia="ko-KR"/>
+        </w:rPr>
+        <w:t>‘</w:t>
+      </w:r>
+      <w:r>
+        <w:rPr>
+          <w:rFonts w:hint="eastAsia"/>
+          <w:lang w:eastAsia="ko-KR"/>
+        </w:rPr>
+        <w:t>d2</w:t>
+      </w:r>
+      <w:r>
+        <w:rPr>
+          <w:lang w:eastAsia="ko-KR"/>
+        </w:rPr>
+        <w:t>’</w:t>
+      </w:r>
+      <w:r>
+        <w:rPr>
+          <w:rFonts w:hint="eastAsia"/>
+          <w:lang w:eastAsia="ko-KR"/>
+        </w:rPr>
+        <w:t xml:space="preserve"> </w:t>
+      </w:r>
+      <w:r>
+        <w:rPr>
+          <w:lang w:eastAsia="ko-KR"/>
+        </w:rPr>
+        <w:t xml:space="preserve"> and ‘</w:t>
+      </w:r>
+      <w:r>
+        <w:rPr>
+          <w:rFonts w:hint="eastAsia"/>
+        </w:rPr>
+        <w:t>d</w:t>
+      </w:r>
+      <w:r>
+        <w:rPr>
+          <w:rFonts w:hint="eastAsia"/>
+          <w:lang w:eastAsia="ko-KR"/>
+        </w:rPr>
+        <w:t>3</w:t>
+      </w:r>
+      <w:r>
+        <w:rPr>
+          <w:lang w:eastAsia="ko-KR"/>
+        </w:rPr>
+        <w:t>’.</w:t>
       </w:r>
     </w:p>
     <w:p>
@@ -5451,7 +5230,6 @@
               </w:rPr>
               <w:t>‘</w:t>
             </w:r>
-            <w:proofErr w:type="spellStart"/>
             <w:r>
               <w:rPr>
                 <w:rFonts w:cs="Consolas" w:hint="eastAsia"/>
@@ -5459,7 +5237,6 @@
               </w:rPr>
               <w:t>dxpl</w:t>
             </w:r>
-            <w:proofErr w:type="spellEnd"/>
             <w:r>
               <w:rPr>
                 <w:rFonts w:cs="Consolas"/>
@@ -5501,21 +5278,12 @@
               </w:rPr>
               <w:t xml:space="preserve"> </w:t>
             </w:r>
-            <w:proofErr w:type="spellStart"/>
             <w:r>
               <w:rPr>
                 <w:rFonts w:cs="Consolas"/>
                 <w:lang w:eastAsia="ko-KR"/>
               </w:rPr>
-              <w:t>size_t</w:t>
-            </w:r>
-            <w:proofErr w:type="spellEnd"/>
-            <w:r>
-              <w:rPr>
-                <w:rFonts w:cs="Consolas"/>
-                <w:lang w:eastAsia="ko-KR"/>
-              </w:rPr>
-              <w:t xml:space="preserve"> </w:t>
+              <w:t xml:space="preserve">size_t </w:t>
             </w:r>
             <w:r>
               <w:rPr>
@@ -5559,23 +5327,7 @@
                 <w:rFonts w:cs="Consolas" w:hint="eastAsia"/>
                 <w:lang w:eastAsia="ko-KR"/>
               </w:rPr>
-              <w:t>f (</w:t>
-            </w:r>
-            <w:proofErr w:type="spellStart"/>
-            <w:r>
-              <w:rPr>
-                <w:rFonts w:cs="Consolas" w:hint="eastAsia"/>
-                <w:lang w:eastAsia="ko-KR"/>
-              </w:rPr>
-              <w:t>mpi_rank</w:t>
-            </w:r>
-            <w:proofErr w:type="spellEnd"/>
-            <w:r>
-              <w:rPr>
-                <w:rFonts w:cs="Consolas" w:hint="eastAsia"/>
-                <w:lang w:eastAsia="ko-KR"/>
-              </w:rPr>
-              <w:t xml:space="preserve"> == 0)</w:t>
+              <w:t>f (mpi_rank == 0)</w:t>
             </w:r>
             <w:r>
               <w:rPr>
@@ -5619,7 +5371,6 @@
               </w:rPr>
               <w:t xml:space="preserve">_multi_t </w:t>
             </w:r>
-            <w:proofErr w:type="gramStart"/>
             <w:r>
               <w:rPr>
                 <w:rFonts w:cs="Consolas"/>
@@ -5631,14 +5382,7 @@
               <w:rPr>
                 <w:rFonts w:cs="Consolas"/>
               </w:rPr>
-              <w:t>nfo[</w:t>
-            </w:r>
-            <w:proofErr w:type="gramEnd"/>
-            <w:r>
-              <w:rPr>
-                <w:rFonts w:cs="Consolas"/>
-              </w:rPr>
-              <w:t>3]  =  { {d1, 50% select</w:t>
+              <w:t>nfo[3]  =  { {d1, 50% select</w:t>
             </w:r>
             <w:r>
               <w:rPr>
@@ -5713,23 +5457,7 @@
                 <w:rFonts w:cs="Consolas" w:hint="eastAsia"/>
                 <w:lang w:eastAsia="ko-KR"/>
               </w:rPr>
-              <w:t>f (</w:t>
-            </w:r>
-            <w:proofErr w:type="spellStart"/>
-            <w:r>
-              <w:rPr>
-                <w:rFonts w:cs="Consolas" w:hint="eastAsia"/>
-                <w:lang w:eastAsia="ko-KR"/>
-              </w:rPr>
-              <w:t>mpi_rank</w:t>
-            </w:r>
-            <w:proofErr w:type="spellEnd"/>
-            <w:r>
-              <w:rPr>
-                <w:rFonts w:cs="Consolas" w:hint="eastAsia"/>
-                <w:lang w:eastAsia="ko-KR"/>
-              </w:rPr>
-              <w:t xml:space="preserve"> == 1)</w:t>
+              <w:t>f (mpi_rank == 1)</w:t>
             </w:r>
             <w:r>
               <w:rPr>
@@ -5779,7 +5507,6 @@
               </w:rPr>
               <w:t xml:space="preserve">_multi_t </w:t>
             </w:r>
-            <w:proofErr w:type="gramStart"/>
             <w:r>
               <w:rPr>
                 <w:rFonts w:cs="Consolas"/>
@@ -5791,14 +5518,7 @@
               <w:rPr>
                 <w:rFonts w:cs="Consolas"/>
               </w:rPr>
-              <w:t>nfo[</w:t>
-            </w:r>
-            <w:proofErr w:type="gramEnd"/>
-            <w:r>
-              <w:rPr>
-                <w:rFonts w:cs="Consolas"/>
-              </w:rPr>
-              <w:t>3]  =  { {d1, 50% select</w:t>
+              <w:t>nfo[3]  =  { {d1, 50% select</w:t>
             </w:r>
             <w:r>
               <w:rPr>
@@ -5910,35 +5630,7 @@
               <w:rPr>
                 <w:rFonts w:cs="Consolas"/>
               </w:rPr>
-              <w:t>(</w:t>
-            </w:r>
-            <w:proofErr w:type="spellStart"/>
-            <w:r>
-              <w:rPr>
-                <w:rFonts w:cs="Consolas"/>
-              </w:rPr>
-              <w:t>file_id</w:t>
-            </w:r>
-            <w:proofErr w:type="spellEnd"/>
-            <w:r>
-              <w:rPr>
-                <w:rFonts w:cs="Consolas"/>
-              </w:rPr>
-              <w:t xml:space="preserve">, count, info, </w:t>
-            </w:r>
-            <w:proofErr w:type="spellStart"/>
-            <w:r>
-              <w:rPr>
-                <w:rFonts w:cs="Consolas"/>
-              </w:rPr>
-              <w:t>dxpl</w:t>
-            </w:r>
-            <w:proofErr w:type="spellEnd"/>
-            <w:r>
-              <w:rPr>
-                <w:rFonts w:cs="Consolas"/>
-              </w:rPr>
-              <w:t>)</w:t>
+              <w:t>(file_id, count, info, dxpl)</w:t>
             </w:r>
           </w:p>
           <w:p>
@@ -6084,6 +5776,13 @@
       </w:r>
       <w:r>
         <w:rPr>
+          <w:rFonts w:hint="eastAsia"/>
+          <w:lang w:eastAsia="ko-KR"/>
+        </w:rPr>
+        <w:t xml:space="preserve"> running with 3 processes</w:t>
+      </w:r>
+      <w:r>
+        <w:rPr>
           <w:lang w:eastAsia="ko-KR"/>
         </w:rPr>
         <w:t>:</w:t>
@@ -6112,22 +5811,40 @@
           <w:rFonts w:hint="eastAsia"/>
           <w:lang w:eastAsia="ko-KR"/>
         </w:rPr>
+        <w:t xml:space="preserve"> process</w:t>
+      </w:r>
+      <w:r>
+        <w:rPr>
+          <w:lang w:eastAsia="ko-KR"/>
+        </w:rPr>
+        <w:t xml:space="preserve"> reads</w:t>
+      </w:r>
+      <w:r>
+        <w:rPr>
+          <w:rFonts w:hint="eastAsia"/>
+          <w:lang w:eastAsia="ko-KR"/>
+        </w:rPr>
         <w:t xml:space="preserve"> </w:t>
       </w:r>
-      <w:proofErr w:type="gramStart"/>
-      <w:r>
-        <w:rPr>
-          <w:rFonts w:hint="eastAsia"/>
-          <w:lang w:eastAsia="ko-KR"/>
-        </w:rPr>
-        <w:t>process</w:t>
-      </w:r>
-      <w:proofErr w:type="gramEnd"/>
-      <w:r>
-        <w:rPr>
-          <w:lang w:eastAsia="ko-KR"/>
-        </w:rPr>
-        <w:t xml:space="preserve"> reads from </w:t>
+      <w:r>
+        <w:rPr>
+          <w:rFonts w:hint="eastAsia"/>
+          <w:lang w:eastAsia="ko-KR"/>
+        </w:rPr>
+        <w:t xml:space="preserve">data </w:t>
+      </w:r>
+      <w:r>
+        <w:rPr>
+          <w:rFonts w:hint="eastAsia"/>
+          <w:lang w:eastAsia="ko-KR"/>
+        </w:rPr>
+        <w:t>portions</w:t>
+      </w:r>
+      <w:r>
+        <w:rPr>
+          <w:lang w:eastAsia="ko-KR"/>
+        </w:rPr>
+        <w:t xml:space="preserve"> from </w:t>
       </w:r>
       <w:r>
         <w:rPr>
@@ -6244,7 +5961,27 @@
         <w:rPr>
           <w:lang w:eastAsia="ko-KR"/>
         </w:rPr>
-        <w:t xml:space="preserve">reads from </w:t>
+        <w:t xml:space="preserve">reads </w:t>
+      </w:r>
+      <w:r>
+        <w:rPr>
+          <w:rFonts w:hint="eastAsia"/>
+          <w:lang w:eastAsia="ko-KR"/>
+        </w:rPr>
+        <w:t xml:space="preserve">data </w:t>
+      </w:r>
+      <w:r>
+        <w:rPr>
+          <w:rFonts w:hint="eastAsia"/>
+          <w:lang w:eastAsia="ko-KR"/>
+        </w:rPr>
+        <w:t xml:space="preserve">portions </w:t>
+      </w:r>
+      <w:r>
+        <w:rPr>
+          <w:lang w:eastAsia="ko-KR"/>
+        </w:rPr>
+        <w:t xml:space="preserve">from </w:t>
       </w:r>
       <w:r>
         <w:rPr>
@@ -6340,90 +6077,18 @@
     </w:p>
     <w:p>
       <w:pPr>
-        <w:pStyle w:val="Heading3"/>
-        <w:numPr>
-          <w:ilvl w:val="0"/>
-          <w:numId w:val="0"/>
-        </w:numPr>
-        <w:rPr>
-          <w:b w:val="0"/>
-        </w:rPr>
-      </w:pPr>
-      <w:r>
-        <w:rPr>
-          <w:rFonts w:eastAsia="바탕" w:hint="eastAsia"/>
-          <w:b w:val="0"/>
-          <w:lang w:eastAsia="ko-KR"/>
-        </w:rPr>
-        <w:t>Assume</w:t>
-      </w:r>
-      <w:r>
-        <w:rPr>
-          <w:rFonts w:eastAsia="바탕" w:hint="eastAsia"/>
-          <w:b w:val="0"/>
-          <w:lang w:eastAsia="ko-KR"/>
-        </w:rPr>
-        <w:t xml:space="preserve"> that </w:t>
-      </w:r>
-      <w:r>
-        <w:rPr>
-          <w:rFonts w:eastAsia="바탕" w:hint="eastAsia"/>
-          <w:b w:val="0"/>
-          <w:lang w:eastAsia="ko-KR"/>
-        </w:rPr>
-        <w:t>this application</w:t>
-      </w:r>
-      <w:r>
-        <w:rPr>
-          <w:rFonts w:eastAsia="바탕" w:hint="eastAsia"/>
-          <w:b w:val="0"/>
-          <w:lang w:eastAsia="ko-KR"/>
-        </w:rPr>
-        <w:t xml:space="preserve"> is </w:t>
-      </w:r>
-      <w:r>
-        <w:rPr>
-          <w:rFonts w:eastAsia="바탕"/>
-          <w:b w:val="0"/>
-          <w:lang w:eastAsia="ko-KR"/>
-        </w:rPr>
-        <w:t>executed</w:t>
-      </w:r>
-      <w:r>
-        <w:rPr>
-          <w:rFonts w:eastAsia="바탕" w:hint="eastAsia"/>
-          <w:b w:val="0"/>
-          <w:lang w:eastAsia="ko-KR"/>
-        </w:rPr>
-        <w:t xml:space="preserve"> </w:t>
-      </w:r>
-      <w:r>
-        <w:rPr>
-          <w:rFonts w:eastAsia="바탕" w:hint="eastAsia"/>
-          <w:b w:val="0"/>
-          <w:lang w:eastAsia="ko-KR"/>
-        </w:rPr>
-        <w:t>with 3</w:t>
-      </w:r>
-      <w:r>
-        <w:rPr>
-          <w:rFonts w:hint="eastAsia"/>
-          <w:b w:val="0"/>
-        </w:rPr>
-        <w:t xml:space="preserve"> processes</w:t>
-      </w:r>
-      <w:r>
-        <w:rPr>
-          <w:rFonts w:eastAsia="바탕" w:hint="eastAsia"/>
-          <w:b w:val="0"/>
-          <w:lang w:eastAsia="ko-KR"/>
-        </w:rPr>
-        <w:t>.</w:t>
-      </w:r>
+        <w:spacing w:after="0"/>
+        <w:rPr>
+          <w:lang w:eastAsia="ko-KR"/>
+        </w:rPr>
+      </w:pPr>
     </w:p>
     <w:p>
       <w:pPr>
         <w:spacing w:after="0"/>
+        <w:rPr>
+          <w:lang w:eastAsia="ko-KR"/>
+        </w:rPr>
       </w:pPr>
     </w:p>
     <w:p>
@@ -6637,7 +6302,6 @@
               </w:rPr>
               <w:t>‘</w:t>
             </w:r>
-            <w:proofErr w:type="spellStart"/>
             <w:r>
               <w:rPr>
                 <w:rFonts w:cs="Consolas" w:hint="eastAsia"/>
@@ -6645,7 +6309,6 @@
               </w:rPr>
               <w:t>dxpl</w:t>
             </w:r>
-            <w:proofErr w:type="spellEnd"/>
             <w:r>
               <w:rPr>
                 <w:rFonts w:cs="Consolas"/>
@@ -6683,7 +6346,6 @@
               </w:rPr>
               <w:t>If (</w:t>
             </w:r>
-            <w:proofErr w:type="spellStart"/>
             <w:r>
               <w:rPr>
                 <w:rFonts w:hint="eastAsia"/>
@@ -6696,14 +6358,7 @@
               <w:rPr>
                 <w:szCs w:val="24"/>
               </w:rPr>
-              <w:t>rank</w:t>
-            </w:r>
-            <w:proofErr w:type="spellEnd"/>
-            <w:r>
-              <w:rPr>
-                <w:szCs w:val="24"/>
-              </w:rPr>
-              <w:t xml:space="preserve"> ==</w:t>
+              <w:t>rank ==</w:t>
             </w:r>
             <w:r>
               <w:rPr>
@@ -6760,7 +6415,6 @@
               </w:rPr>
               <w:t xml:space="preserve">       </w:t>
             </w:r>
-            <w:proofErr w:type="gramStart"/>
             <w:r>
               <w:rPr>
                 <w:szCs w:val="24"/>
@@ -6772,14 +6426,7 @@
               <w:rPr>
                 <w:szCs w:val="24"/>
               </w:rPr>
-              <w:t>nfo[</w:t>
-            </w:r>
-            <w:proofErr w:type="gramEnd"/>
-            <w:r>
-              <w:rPr>
-                <w:szCs w:val="24"/>
-              </w:rPr>
-              <w:t>3] = { {d1, 20% select</w:t>
+              <w:t>nfo[3] = { {d1, 20% select</w:t>
             </w:r>
             <w:r>
               <w:rPr>
@@ -6865,7 +6512,6 @@
               </w:rPr>
               <w:t>If (</w:t>
             </w:r>
-            <w:proofErr w:type="spellStart"/>
             <w:r>
               <w:rPr>
                 <w:rFonts w:hint="eastAsia"/>
@@ -6878,14 +6524,7 @@
               <w:rPr>
                 <w:szCs w:val="24"/>
               </w:rPr>
-              <w:t>rank</w:t>
-            </w:r>
-            <w:proofErr w:type="spellEnd"/>
-            <w:r>
-              <w:rPr>
-                <w:szCs w:val="24"/>
-              </w:rPr>
-              <w:t xml:space="preserve"> == 1)</w:t>
+              <w:t>rank == 1)</w:t>
             </w:r>
           </w:p>
           <w:p>
@@ -6929,7 +6568,6 @@
               </w:rPr>
               <w:t xml:space="preserve">        </w:t>
             </w:r>
-            <w:proofErr w:type="gramStart"/>
             <w:r>
               <w:rPr>
                 <w:szCs w:val="24"/>
@@ -6941,14 +6579,7 @@
               <w:rPr>
                 <w:szCs w:val="24"/>
               </w:rPr>
-              <w:t>nfo[</w:t>
-            </w:r>
-            <w:proofErr w:type="gramEnd"/>
-            <w:r>
-              <w:rPr>
-                <w:szCs w:val="24"/>
-              </w:rPr>
-              <w:t>2] = { {d3, 10% select</w:t>
+              <w:t>nfo[2] = { {d3, 10% select</w:t>
             </w:r>
             <w:r>
               <w:rPr>
@@ -7007,7 +6638,6 @@
               </w:rPr>
               <w:t>If (</w:t>
             </w:r>
-            <w:proofErr w:type="spellStart"/>
             <w:r>
               <w:rPr>
                 <w:rFonts w:hint="eastAsia"/>
@@ -7020,14 +6650,7 @@
               <w:rPr>
                 <w:szCs w:val="24"/>
               </w:rPr>
-              <w:t>rank</w:t>
-            </w:r>
-            <w:proofErr w:type="spellEnd"/>
-            <w:r>
-              <w:rPr>
-                <w:szCs w:val="24"/>
-              </w:rPr>
-              <w:t xml:space="preserve"> &gt;= 2)</w:t>
+              <w:t>rank &gt;= 2)</w:t>
             </w:r>
           </w:p>
           <w:p>
@@ -7149,21 +6772,7 @@
               <w:rPr>
                 <w:szCs w:val="24"/>
               </w:rPr>
-              <w:t>(</w:t>
-            </w:r>
-            <w:proofErr w:type="spellStart"/>
-            <w:r>
-              <w:rPr>
-                <w:szCs w:val="24"/>
-              </w:rPr>
-              <w:t>file_id</w:t>
-            </w:r>
-            <w:proofErr w:type="spellEnd"/>
-            <w:r>
-              <w:rPr>
-                <w:szCs w:val="24"/>
-              </w:rPr>
-              <w:t xml:space="preserve">, </w:t>
+              <w:t xml:space="preserve">(file_id, </w:t>
             </w:r>
             <w:r>
               <w:rPr>
@@ -7177,21 +6786,7 @@
               <w:rPr>
                 <w:szCs w:val="24"/>
               </w:rPr>
-              <w:t xml:space="preserve">, info, </w:t>
-            </w:r>
-            <w:proofErr w:type="spellStart"/>
-            <w:r>
-              <w:rPr>
-                <w:szCs w:val="24"/>
-              </w:rPr>
-              <w:t>dxpl</w:t>
-            </w:r>
-            <w:proofErr w:type="spellEnd"/>
-            <w:r>
-              <w:rPr>
-                <w:szCs w:val="24"/>
-              </w:rPr>
-              <w:t>)</w:t>
+              <w:t>, info, dxpl)</w:t>
             </w:r>
           </w:p>
           <w:p>
@@ -7267,25 +6862,7 @@
           <w:color w:val="000000"/>
           <w:szCs w:val="24"/>
         </w:rPr>
-        <w:t>According to some discussions, we may be able to consider developing H5Dcreate_</w:t>
-      </w:r>
-      <w:proofErr w:type="gramStart"/>
-      <w:r>
-        <w:rPr>
-          <w:rFonts w:cs="Arial"/>
-          <w:color w:val="000000"/>
-          <w:szCs w:val="24"/>
-        </w:rPr>
-        <w:t>multi(</w:t>
-      </w:r>
-      <w:proofErr w:type="gramEnd"/>
-      <w:r>
-        <w:rPr>
-          <w:rFonts w:cs="Arial"/>
-          <w:color w:val="000000"/>
-          <w:szCs w:val="24"/>
-        </w:rPr>
-        <w:t>), H5Dopen_multi() and H5Dclose_multi() APIs in the future as separate tasks if necessary or requested by user.</w:t>
+        <w:t>According to some discussions, we may be able to consider developing H5Dcreate_multi(), H5Dopen_multi() and H5Dclose_multi() APIs in the future as separate tasks if necessary or requested by user.</w:t>
       </w:r>
       <w:r>
         <w:rPr>
@@ -7881,7 +7458,7 @@
                 <w:lang w:eastAsia="ko-KR"/>
               </w:rPr>
               <w:drawing>
-                <wp:anchor distT="0" distB="0" distL="0" distR="0" simplePos="0" relativeHeight="251658240" behindDoc="0" locked="0" layoutInCell="1" allowOverlap="1" wp14:anchorId="023350AD" wp14:editId="05AAA2D7">
+                <wp:anchor distT="0" distB="0" distL="0" distR="0" simplePos="0" relativeHeight="251658240" behindDoc="0" locked="0" layoutInCell="1" allowOverlap="1" wp14:anchorId="655FF02E" wp14:editId="2C8E11FE">
                   <wp:simplePos x="0" y="0"/>
                   <wp:positionH relativeFrom="leftMargin">
                     <wp:posOffset>822960</wp:posOffset>
@@ -7940,7 +7517,7 @@
               <w:rPr>
                 <w:noProof/>
               </w:rPr>
-              <w:t>9</w:t>
+              <w:t>7</w:t>
             </w:r>
             <w:r>
               <w:rPr>
@@ -7999,7 +7576,7 @@
                 <w:lang w:eastAsia="ko-KR"/>
               </w:rPr>
               <w:drawing>
-                <wp:anchor distT="0" distB="0" distL="0" distR="0" simplePos="0" relativeHeight="251660288" behindDoc="0" locked="0" layoutInCell="1" allowOverlap="1" wp14:anchorId="427BCD26" wp14:editId="2279F882">
+                <wp:anchor distT="0" distB="0" distL="0" distR="0" simplePos="0" relativeHeight="251660288" behindDoc="0" locked="0" layoutInCell="1" allowOverlap="1" wp14:anchorId="3A3E5979" wp14:editId="04FB5466">
                   <wp:simplePos x="0" y="0"/>
                   <wp:positionH relativeFrom="leftMargin">
                     <wp:posOffset>822960</wp:posOffset>
@@ -8074,7 +7651,7 @@
                 <w:rPr>
                   <w:noProof/>
                 </w:rPr>
-                <w:t>9</w:t>
+                <w:t>11</w:t>
               </w:r>
             </w:fldSimple>
           </w:p>
@@ -8132,7 +7709,14 @@
         <w:rFonts w:hint="eastAsia"/>
         <w:lang w:eastAsia="ko-KR"/>
       </w:rPr>
-      <w:t>04</w:t>
+      <w:t>0</w:t>
+    </w:r>
+    <w:r>
+      <w:rPr>
+        <w:rFonts w:hint="eastAsia"/>
+        <w:lang w:eastAsia="ko-KR"/>
+      </w:rPr>
+      <w:t>7</w:t>
     </w:r>
     <w:r>
       <w:t>, 201</w:t>
@@ -8197,7 +7781,14 @@
         <w:rFonts w:hint="eastAsia"/>
         <w:lang w:eastAsia="ko-KR"/>
       </w:rPr>
-      <w:t>04</w:t>
+      <w:t>0</w:t>
+    </w:r>
+    <w:r>
+      <w:rPr>
+        <w:rFonts w:hint="eastAsia"/>
+        <w:lang w:eastAsia="ko-KR"/>
+      </w:rPr>
+      <w:t>7</w:t>
     </w:r>
     <w:r>
       <w:t>, 201</w:t>
@@ -8252,7 +7843,7 @@
         <v:path o:extrusionok="f" gradientshapeok="t" o:connecttype="rect"/>
         <o:lock v:ext="edit" aspectratio="t"/>
       </v:shapetype>
-      <v:shape id="_x0000_i1043" type="#_x0000_t75" style="width:25.5pt;height:15.75pt;visibility:visible;mso-wrap-style:square" o:bullet="t">
+      <v:shape id="_x0000_i1050" type="#_x0000_t75" style="width:25.5pt;height:15.75pt;visibility:visible;mso-wrap-style:square" o:bullet="t">
         <v:imagedata r:id="rId1" o:title=""/>
       </v:shape>
     </w:pict>
@@ -13205,7 +12796,7 @@
 </file>
 
 <file path=customXml/itemProps1.xml><?xml version="1.0" encoding="utf-8"?>
-<ds:datastoreItem xmlns:ds="http://schemas.openxmlformats.org/officeDocument/2006/customXml" ds:itemID="{D4532685-6121-4D57-8AD2-3A29DDE13928}">
+<ds:datastoreItem xmlns:ds="http://schemas.openxmlformats.org/officeDocument/2006/customXml" ds:itemID="{EAF2C786-A7DD-4AFB-81B6-26005C94066B}">
   <ds:schemaRefs>
     <ds:schemaRef ds:uri="http://schemas.openxmlformats.org/officeDocument/2006/bibliography"/>
   </ds:schemaRefs>
